--- a/Databases/MongoDB.docx
+++ b/Databases/MongoDB.docx
@@ -545,12 +545,7 @@
         <w:t xml:space="preserve"> a</w:t>
       </w:r>
       <w:r>
-        <w:t xml:space="preserve"> data v</w:t>
-      </w:r>
-      <w:bookmarkStart w:id="0" w:name="_GoBack"/>
-      <w:bookmarkEnd w:id="0"/>
-      <w:r>
-        <w:t>isualization tool offered by MongoDB</w:t>
+        <w:t xml:space="preserve"> data visualization tool offered by MongoDB</w:t>
       </w:r>
     </w:p>
     <w:p>
@@ -902,15 +897,15 @@
       <w:r>
         <w:t>), include an object that specifies the field(s) to sort by and the order of the sort. Use 1 for ascending order, and -1 for descending order.</w:t>
       </w:r>
-    </w:p>
-    <w:p>
-      <w:r>
-        <w:t xml:space="preserve">Use </w:t>
-      </w:r>
+      <w:r>
+        <w:t xml:space="preserve"> </w:t>
+      </w:r>
+    </w:p>
+    <w:p>
       <w:proofErr w:type="spellStart"/>
       <w:proofErr w:type="gramStart"/>
       <w:r>
-        <w:t>cursor.limit</w:t>
+        <w:t>db.collection.find</w:t>
       </w:r>
       <w:proofErr w:type="spellEnd"/>
       <w:r>
@@ -918,7 +913,13 @@
       </w:r>
       <w:proofErr w:type="gramEnd"/>
       <w:r>
-        <w:t>) to specify the maximum number of documents the cursor will return.</w:t>
+        <w:t>&lt;query&gt;</w:t>
+      </w:r>
+      <w:r>
+        <w:t>, &lt;projection&gt;</w:t>
+      </w:r>
+      <w:r>
+        <w:t>).sort(&lt;sort&gt;)</w:t>
       </w:r>
     </w:p>
     <w:p>
@@ -926,13 +927,162 @@
         <w:pStyle w:val="Heading4"/>
       </w:pPr>
       <w:r>
-        <w:t>Inserting</w:t>
-      </w:r>
-    </w:p>
-    <w:p>
+        <w:t>Projection</w:t>
+      </w:r>
+    </w:p>
+    <w:p>
+      <w:r>
+        <w:t xml:space="preserve">Projections are used to specify which fields are returned while querying. </w:t>
+      </w:r>
+      <w:r>
+        <w:t xml:space="preserve">Here projection document specifies </w:t>
+      </w:r>
+      <w:proofErr w:type="gramStart"/>
+      <w:r>
+        <w:t>which are the fields to be included</w:t>
+      </w:r>
+      <w:r>
+        <w:t>/excluded</w:t>
+      </w:r>
+      <w:r>
+        <w:t xml:space="preserve"> in the result</w:t>
+      </w:r>
+      <w:proofErr w:type="gramEnd"/>
+      <w:r>
+        <w:t xml:space="preserve">. We </w:t>
+      </w:r>
       <w:proofErr w:type="spellStart"/>
       <w:proofErr w:type="gramStart"/>
       <w:r>
+        <w:t>cant</w:t>
+      </w:r>
+      <w:proofErr w:type="spellEnd"/>
+      <w:proofErr w:type="gramEnd"/>
+      <w:r>
+        <w:t xml:space="preserve"> </w:t>
+      </w:r>
+      <w:r>
+        <w:t>combine</w:t>
+      </w:r>
+      <w:r>
+        <w:t xml:space="preserve"> both the below arguments except for _id field that can be excluded in the first option below</w:t>
+      </w:r>
+    </w:p>
+    <w:p>
+      <w:pPr>
+        <w:pStyle w:val="ListParagraph"/>
+        <w:numPr>
+          <w:ilvl w:val="0"/>
+          <w:numId w:val="29"/>
+        </w:numPr>
+      </w:pPr>
+      <w:r>
+        <w:t>Projection by inclusion: specify the fields to be included by using 1</w:t>
+      </w:r>
+    </w:p>
+    <w:p>
+      <w:pPr>
+        <w:pStyle w:val="ListParagraph"/>
+        <w:numPr>
+          <w:ilvl w:val="0"/>
+          <w:numId w:val="29"/>
+        </w:numPr>
+      </w:pPr>
+      <w:r>
+        <w:t>Projection by exclusion: specify the fields to be excluded by using 0</w:t>
+      </w:r>
+    </w:p>
+    <w:p>
+      <w:proofErr w:type="spellStart"/>
+      <w:proofErr w:type="gramStart"/>
+      <w:r>
+        <w:t>db.collection.find</w:t>
+      </w:r>
+      <w:proofErr w:type="spellEnd"/>
+      <w:r>
+        <w:t>(</w:t>
+      </w:r>
+      <w:proofErr w:type="gramEnd"/>
+      <w:r>
+        <w:t xml:space="preserve"> &lt;query&gt;, { &lt;field&gt; : 1 })</w:t>
+      </w:r>
+    </w:p>
+    <w:p>
+      <w:r>
+        <w:t xml:space="preserve">Use </w:t>
+      </w:r>
+      <w:proofErr w:type="spellStart"/>
+      <w:proofErr w:type="gramStart"/>
+      <w:r>
+        <w:t>cursor.limit</w:t>
+      </w:r>
+      <w:proofErr w:type="spellEnd"/>
+      <w:r>
+        <w:t>(</w:t>
+      </w:r>
+      <w:proofErr w:type="gramEnd"/>
+      <w:r>
+        <w:t>) to specify the maximum number of documents the cursor will return.</w:t>
+      </w:r>
+    </w:p>
+    <w:p>
+      <w:proofErr w:type="spellStart"/>
+      <w:proofErr w:type="gramStart"/>
+      <w:r>
+        <w:t>db.companies.find</w:t>
+      </w:r>
+      <w:proofErr w:type="spellEnd"/>
+      <w:r>
+        <w:t>(</w:t>
+      </w:r>
+      <w:proofErr w:type="gramEnd"/>
+      <w:r>
+        <w:t>&lt;query&gt;).limit(&lt;number&gt;)</w:t>
+      </w:r>
+    </w:p>
+    <w:p>
+      <w:pPr>
+        <w:pStyle w:val="Heading4"/>
+      </w:pPr>
+      <w:r>
+        <w:t>Counting</w:t>
+      </w:r>
+    </w:p>
+    <w:p>
+      <w:r>
+        <w:t xml:space="preserve">We can count total documents in a collection or </w:t>
+      </w:r>
+      <w:r>
+        <w:t>to count the number of documents that match a query.</w:t>
+      </w:r>
+    </w:p>
+    <w:p>
+      <w:proofErr w:type="spellStart"/>
+      <w:proofErr w:type="gramStart"/>
+      <w:r>
+        <w:t>db.collection.countDocuments</w:t>
+      </w:r>
+      <w:proofErr w:type="spellEnd"/>
+      <w:r>
+        <w:t>(</w:t>
+      </w:r>
+      <w:proofErr w:type="gramEnd"/>
+      <w:r>
+        <w:t xml:space="preserve"> &lt;query&gt;, &lt;options&gt; )</w:t>
+      </w:r>
+    </w:p>
+    <w:p>
+      <w:pPr>
+        <w:pStyle w:val="Heading4"/>
+      </w:pPr>
+      <w:r>
+        <w:t>Inserting</w:t>
+      </w:r>
+    </w:p>
+    <w:p>
+      <w:proofErr w:type="spellStart"/>
+      <w:proofErr w:type="gramStart"/>
+      <w:r>
         <w:t>db.collection.insertOne</w:t>
       </w:r>
       <w:proofErr w:type="spellEnd"/>
@@ -948,6 +1098,9 @@
       <w:r>
         <w:t xml:space="preserve">) </w:t>
       </w:r>
+      <w:r>
+        <w:t xml:space="preserve">  </w:t>
+      </w:r>
     </w:p>
     <w:p>
       <w:r>
@@ -958,8 +1111,43 @@
       </w:r>
     </w:p>
     <w:p>
+      <w:r>
+        <w:t xml:space="preserve">The </w:t>
+      </w:r>
       <w:proofErr w:type="spellStart"/>
       <w:r>
+        <w:t>Pymongo</w:t>
+      </w:r>
+      <w:proofErr w:type="spellEnd"/>
+      <w:r>
+        <w:t xml:space="preserve"> method is </w:t>
+      </w:r>
+      <w:proofErr w:type="spellStart"/>
+      <w:r>
+        <w:t>insert_</w:t>
+      </w:r>
+      <w:proofErr w:type="gramStart"/>
+      <w:r>
+        <w:t>one</w:t>
+      </w:r>
+      <w:proofErr w:type="spellEnd"/>
+      <w:r>
+        <w:t>(</w:t>
+      </w:r>
+      <w:proofErr w:type="spellStart"/>
+      <w:proofErr w:type="gramEnd"/>
+      <w:r>
+        <w:t>oneDocument</w:t>
+      </w:r>
+      <w:proofErr w:type="spellEnd"/>
+      <w:r>
+        <w:t>)</w:t>
+      </w:r>
+    </w:p>
+    <w:p>
+      <w:proofErr w:type="spellStart"/>
+      <w:r>
+        <w:lastRenderedPageBreak/>
         <w:t>db.collection</w:t>
       </w:r>
       <w:proofErr w:type="spellEnd"/>
@@ -995,6 +1183,43 @@
       </w:r>
     </w:p>
     <w:p>
+      <w:r>
+        <w:t xml:space="preserve">The </w:t>
+      </w:r>
+      <w:proofErr w:type="spellStart"/>
+      <w:r>
+        <w:t>Pymongo</w:t>
+      </w:r>
+      <w:proofErr w:type="spellEnd"/>
+      <w:r>
+        <w:t xml:space="preserve"> method is </w:t>
+      </w:r>
+      <w:proofErr w:type="spellStart"/>
+      <w:r>
+        <w:t>insert_</w:t>
+      </w:r>
+      <w:proofErr w:type="gramStart"/>
+      <w:r>
+        <w:t>many</w:t>
+      </w:r>
+      <w:proofErr w:type="spellEnd"/>
+      <w:r>
+        <w:t>(</w:t>
+      </w:r>
+      <w:proofErr w:type="gramEnd"/>
+      <w:r>
+        <w:t xml:space="preserve">[array of comma </w:t>
+      </w:r>
+      <w:proofErr w:type="spellStart"/>
+      <w:r>
+        <w:t>seperated</w:t>
+      </w:r>
+      <w:proofErr w:type="spellEnd"/>
+      <w:r>
+        <w:t xml:space="preserve"> documents])</w:t>
+      </w:r>
+    </w:p>
+    <w:p>
       <w:pPr>
         <w:pStyle w:val="Heading4"/>
       </w:pPr>
@@ -1003,10 +1228,13 @@
       </w:r>
     </w:p>
     <w:p>
+      <w:r>
+        <w:t xml:space="preserve">To return a single document that matches a query, append </w:t>
+      </w:r>
       <w:proofErr w:type="spellStart"/>
       <w:proofErr w:type="gramStart"/>
       <w:r>
-        <w:t>db.collection.find</w:t>
+        <w:t>findOne</w:t>
       </w:r>
       <w:proofErr w:type="spellEnd"/>
       <w:r>
@@ -1014,22 +1242,37 @@
       </w:r>
       <w:proofErr w:type="gramEnd"/>
       <w:r>
-        <w:t xml:space="preserve"> &lt;query&gt;, &lt;projection&gt; )</w:t>
-      </w:r>
-    </w:p>
-    <w:p>
-      <w:r>
-        <w:t>To include a field, set its value to 1 in the projection document.</w:t>
-      </w:r>
-      <w:r>
-        <w:t>, to exclude 0</w:t>
-      </w:r>
-    </w:p>
-    <w:p>
+        <w:t>) (</w:t>
+      </w:r>
+      <w:proofErr w:type="spellStart"/>
+      <w:r>
+        <w:t>Pymongo</w:t>
+      </w:r>
+      <w:proofErr w:type="spellEnd"/>
+      <w:r>
+        <w:t xml:space="preserve">: </w:t>
+      </w:r>
+      <w:proofErr w:type="spellStart"/>
+      <w:r>
+        <w:t>find_one</w:t>
+      </w:r>
+      <w:proofErr w:type="spellEnd"/>
+      <w:r>
+        <w:t>()</w:t>
+      </w:r>
+      <w:r>
+        <w:t>)</w:t>
+      </w:r>
+      <w:r>
+        <w:t xml:space="preserve"> to </w:t>
+      </w:r>
+      <w:r>
+        <w:t xml:space="preserve">the collection object. The </w:t>
+      </w:r>
       <w:proofErr w:type="spellStart"/>
       <w:proofErr w:type="gramStart"/>
       <w:r>
-        <w:t>db.collection.find</w:t>
+        <w:t>findOne</w:t>
       </w:r>
       <w:proofErr w:type="spellEnd"/>
       <w:r>
@@ -1037,101 +1280,27 @@
       </w:r>
       <w:proofErr w:type="gramEnd"/>
       <w:r>
-        <w:t>{</w:t>
-      </w:r>
-      <w:proofErr w:type="spellStart"/>
-      <w:r>
-        <w:t>field:”value</w:t>
-      </w:r>
-      <w:proofErr w:type="spellEnd"/>
-      <w:r>
-        <w:t>”} / { field: {</w:t>
-      </w:r>
-      <w:r>
-        <w:t>$operator</w:t>
-      </w:r>
-      <w:r>
-        <w:t>:[</w:t>
-      </w:r>
-      <w:r>
-        <w:t xml:space="preserve">value or </w:t>
-      </w:r>
-      <w:r>
-        <w:t>array of values]} })</w:t>
-      </w:r>
-    </w:p>
-    <w:p>
-      <w:r>
-        <w:t>$in operator will check if field is equal to any one of the inputs in the array provided.</w:t>
-      </w:r>
-    </w:p>
-    <w:p>
-      <w:r>
-        <w:t>Comparison operators are $</w:t>
-      </w:r>
-      <w:proofErr w:type="spellStart"/>
-      <w:r>
-        <w:t>gt</w:t>
-      </w:r>
-      <w:proofErr w:type="spellEnd"/>
-      <w:r>
-        <w:t>, $</w:t>
-      </w:r>
-      <w:proofErr w:type="spellStart"/>
-      <w:r>
-        <w:t>gte</w:t>
-      </w:r>
-      <w:proofErr w:type="spellEnd"/>
-      <w:r>
-        <w:t>, $</w:t>
-      </w:r>
-      <w:proofErr w:type="spellStart"/>
-      <w:r>
-        <w:t>lt</w:t>
-      </w:r>
-      <w:proofErr w:type="spellEnd"/>
-      <w:r>
-        <w:t>, $</w:t>
-      </w:r>
-      <w:proofErr w:type="spellStart"/>
-      <w:r>
-        <w:t>lte</w:t>
-      </w:r>
-      <w:proofErr w:type="spellEnd"/>
-      <w:r>
-        <w:t>, $ne</w:t>
-      </w:r>
-    </w:p>
-    <w:p>
-      <w:r>
-        <w:t xml:space="preserve">Nested fields are accessed using dot </w:t>
-      </w:r>
-      <w:r>
-        <w:t>–</w:t>
-      </w:r>
-      <w:r>
-        <w:t xml:space="preserve"> </w:t>
-      </w:r>
-      <w:r>
-        <w:t>“</w:t>
-      </w:r>
-      <w:proofErr w:type="spellStart"/>
-      <w:r>
-        <w:t>field.nestedField</w:t>
-      </w:r>
-      <w:proofErr w:type="spellEnd"/>
-      <w:r>
-        <w:t>” within quotations</w:t>
-      </w:r>
-    </w:p>
-    <w:p>
-      <w:r>
-        <w:t>$</w:t>
-      </w:r>
+        <w:t>)</w:t>
+      </w:r>
+      <w:r>
+        <w:t xml:space="preserve"> method can accept a filter argument that specifies the query to be performed.</w:t>
+      </w:r>
+    </w:p>
+    <w:p>
+      <w:r>
+        <w:t xml:space="preserve">To return all documents that match a query we use </w:t>
+      </w:r>
+      <w:proofErr w:type="gramStart"/>
+      <w:r>
+        <w:t>find()</w:t>
+      </w:r>
+      <w:proofErr w:type="gramEnd"/>
+    </w:p>
+    <w:p>
       <w:proofErr w:type="spellStart"/>
       <w:proofErr w:type="gramStart"/>
       <w:r>
-        <w:t>elemMatch</w:t>
+        <w:t>db.collection.find</w:t>
       </w:r>
       <w:proofErr w:type="spellEnd"/>
       <w:r>
@@ -1139,32 +1308,15 @@
       </w:r>
       <w:proofErr w:type="gramEnd"/>
       <w:r>
-        <w:t xml:space="preserve">) is used to find documents that have a </w:t>
-      </w:r>
-      <w:r>
-        <w:t xml:space="preserve">particular value in a array, </w:t>
-      </w:r>
-      <w:r>
-        <w:t>that matches all the specified query criteria.</w:t>
-      </w:r>
-      <w:r>
-        <w:t xml:space="preserve"> </w:t>
-      </w:r>
-      <w:proofErr w:type="gramStart"/>
-      <w:r>
-        <w:t>{ &lt;</w:t>
-      </w:r>
-      <w:proofErr w:type="gramEnd"/>
-      <w:r>
-        <w:t>field&gt;: { $</w:t>
-      </w:r>
-      <w:proofErr w:type="spellStart"/>
-      <w:r>
-        <w:t>elemMatch</w:t>
-      </w:r>
-      <w:proofErr w:type="spellEnd"/>
-      <w:r>
-        <w:t>: { &lt;query1&gt;, &lt;query2&gt;, ... } } }</w:t>
+        <w:t xml:space="preserve"> &lt;query&gt;, &lt;projection&gt; )</w:t>
+      </w:r>
+    </w:p>
+    <w:p>
+      <w:r>
+        <w:t>To include a field, set its value to 1 in the projection document.</w:t>
+      </w:r>
+      <w:r>
+        <w:t>, to exclude 0</w:t>
       </w:r>
     </w:p>
     <w:p>
@@ -1179,6 +1331,148 @@
       </w:r>
       <w:proofErr w:type="gramEnd"/>
       <w:r>
+        <w:t>{</w:t>
+      </w:r>
+      <w:proofErr w:type="spellStart"/>
+      <w:r>
+        <w:t>field:”value</w:t>
+      </w:r>
+      <w:proofErr w:type="spellEnd"/>
+      <w:r>
+        <w:t>”} / { field: {</w:t>
+      </w:r>
+      <w:r>
+        <w:t>$operator</w:t>
+      </w:r>
+      <w:r>
+        <w:t>:[</w:t>
+      </w:r>
+      <w:r>
+        <w:t xml:space="preserve">value or </w:t>
+      </w:r>
+      <w:r>
+        <w:t>array of values]} })</w:t>
+      </w:r>
+    </w:p>
+    <w:p>
+      <w:r>
+        <w:t>$in operator will check if field is equal to any one of the inputs in the array provided.</w:t>
+      </w:r>
+    </w:p>
+    <w:p>
+      <w:r>
+        <w:t>Comparison operators are $</w:t>
+      </w:r>
+      <w:proofErr w:type="spellStart"/>
+      <w:r>
+        <w:t>gt</w:t>
+      </w:r>
+      <w:proofErr w:type="spellEnd"/>
+      <w:r>
+        <w:t>, $</w:t>
+      </w:r>
+      <w:proofErr w:type="spellStart"/>
+      <w:r>
+        <w:t>gte</w:t>
+      </w:r>
+      <w:proofErr w:type="spellEnd"/>
+      <w:r>
+        <w:t>, $</w:t>
+      </w:r>
+      <w:proofErr w:type="spellStart"/>
+      <w:r>
+        <w:t>lt</w:t>
+      </w:r>
+      <w:proofErr w:type="spellEnd"/>
+      <w:r>
+        <w:t>, $</w:t>
+      </w:r>
+      <w:proofErr w:type="spellStart"/>
+      <w:r>
+        <w:t>lte</w:t>
+      </w:r>
+      <w:proofErr w:type="spellEnd"/>
+      <w:r>
+        <w:t>, $ne</w:t>
+      </w:r>
+    </w:p>
+    <w:p>
+      <w:r>
+        <w:t xml:space="preserve">Nested fields are accessed using dot </w:t>
+      </w:r>
+      <w:r>
+        <w:t>–</w:t>
+      </w:r>
+      <w:r>
+        <w:t xml:space="preserve"> </w:t>
+      </w:r>
+      <w:r>
+        <w:t>“</w:t>
+      </w:r>
+      <w:proofErr w:type="spellStart"/>
+      <w:r>
+        <w:t>field.nestedField</w:t>
+      </w:r>
+      <w:proofErr w:type="spellEnd"/>
+      <w:r>
+        <w:t>” within quotations</w:t>
+      </w:r>
+    </w:p>
+    <w:p>
+      <w:r>
+        <w:t>$</w:t>
+      </w:r>
+      <w:proofErr w:type="spellStart"/>
+      <w:proofErr w:type="gramStart"/>
+      <w:r>
+        <w:t>elemMatch</w:t>
+      </w:r>
+      <w:proofErr w:type="spellEnd"/>
+      <w:r>
+        <w:t>(</w:t>
+      </w:r>
+      <w:proofErr w:type="gramEnd"/>
+      <w:r>
+        <w:t xml:space="preserve">) is used to find documents that have a </w:t>
+      </w:r>
+      <w:r>
+        <w:t xml:space="preserve">particular value in a array, </w:t>
+      </w:r>
+      <w:r>
+        <w:t>that matches all the specified query criteria.</w:t>
+      </w:r>
+      <w:r>
+        <w:t xml:space="preserve"> </w:t>
+      </w:r>
+      <w:proofErr w:type="gramStart"/>
+      <w:r>
+        <w:t>{ &lt;</w:t>
+      </w:r>
+      <w:proofErr w:type="gramEnd"/>
+      <w:r>
+        <w:t>field&gt;: { $</w:t>
+      </w:r>
+      <w:proofErr w:type="spellStart"/>
+      <w:r>
+        <w:t>elemMatch</w:t>
+      </w:r>
+      <w:proofErr w:type="spellEnd"/>
+      <w:r>
+        <w:t>: { &lt;query1&gt;, &lt;query2&gt;, ... } } }</w:t>
+      </w:r>
+    </w:p>
+    <w:p>
+      <w:proofErr w:type="spellStart"/>
+      <w:proofErr w:type="gramStart"/>
+      <w:r>
+        <w:t>db.collection.find</w:t>
+      </w:r>
+      <w:proofErr w:type="spellEnd"/>
+      <w:r>
+        <w:t>(</w:t>
+      </w:r>
+      <w:proofErr w:type="gramEnd"/>
+      <w:r>
         <w:t>{field: {</w:t>
       </w:r>
       <w:r>
@@ -1198,7 +1492,6 @@
     </w:p>
     <w:p>
       <w:r>
-        <w:lastRenderedPageBreak/>
         <w:t xml:space="preserve">Logical operators are $or and $and; they are mentioned as </w:t>
       </w:r>
       <w:proofErr w:type="gramStart"/>
@@ -1438,6 +1731,7 @@
     </w:p>
     <w:p>
       <w:r>
+        <w:lastRenderedPageBreak/>
         <w:t>The $set operator replaces the value of a field with the specified value</w:t>
       </w:r>
       <w:r>
@@ -1657,6 +1951,9 @@
       </w:r>
     </w:p>
     <w:p>
+      <w:pPr>
+        <w:pStyle w:val="Heading4"/>
+      </w:pPr>
       <w:r>
         <w:t>Deleting</w:t>
       </w:r>
@@ -1674,6 +1971,72 @@
       <w:proofErr w:type="gramEnd"/>
       <w:r>
         <w:t xml:space="preserve">{filter}, options) and </w:t>
+      </w:r>
+      <w:proofErr w:type="spellStart"/>
+      <w:r>
+        <w:t>deleteMany</w:t>
+      </w:r>
+      <w:proofErr w:type="spellEnd"/>
+      <w:r>
+        <w:t>({filter}, options)</w:t>
+      </w:r>
+      <w:r>
+        <w:t xml:space="preserve">. </w:t>
+      </w:r>
+      <w:bookmarkStart w:id="0" w:name="_GoBack"/>
+      <w:bookmarkEnd w:id="0"/>
+    </w:p>
+    <w:p>
+      <w:r>
+        <w:t xml:space="preserve">In </w:t>
+      </w:r>
+      <w:proofErr w:type="spellStart"/>
+      <w:r>
+        <w:t>Pymongo</w:t>
+      </w:r>
+      <w:proofErr w:type="spellEnd"/>
+      <w:r>
+        <w:t xml:space="preserve"> its </w:t>
+      </w:r>
+      <w:proofErr w:type="spellStart"/>
+      <w:r>
+        <w:t>delete_</w:t>
+      </w:r>
+      <w:proofErr w:type="gramStart"/>
+      <w:r>
+        <w:t>one</w:t>
+      </w:r>
+      <w:proofErr w:type="spellEnd"/>
+      <w:r>
+        <w:t>(</w:t>
+      </w:r>
+      <w:proofErr w:type="gramEnd"/>
+      <w:r>
+        <w:t xml:space="preserve">) </w:t>
+      </w:r>
+      <w:proofErr w:type="spellStart"/>
+      <w:r>
+        <w:t>amd</w:t>
+      </w:r>
+      <w:proofErr w:type="spellEnd"/>
+      <w:r>
+        <w:t xml:space="preserve"> </w:t>
+      </w:r>
+      <w:proofErr w:type="spellStart"/>
+      <w:r>
+        <w:t>delete_many</w:t>
+      </w:r>
+      <w:proofErr w:type="spellEnd"/>
+      <w:r>
+        <w:t xml:space="preserve">(). They return a result that has a </w:t>
+      </w:r>
+      <w:proofErr w:type="spellStart"/>
+      <w:r>
+        <w:t>deleted_count</w:t>
+      </w:r>
+      <w:proofErr w:type="spellEnd"/>
+      <w:r>
+        <w:t xml:space="preserve"> attribute.</w:t>
       </w:r>
     </w:p>
     <w:p>
@@ -1707,7 +2070,6 @@
       </w:pPr>
       <w:proofErr w:type="gramStart"/>
       <w:r>
-        <w:lastRenderedPageBreak/>
         <w:t>what</w:t>
       </w:r>
       <w:proofErr w:type="gramEnd"/>
@@ -1813,7 +2175,11 @@
         </w:numPr>
       </w:pPr>
       <w:r>
-        <w:t>Referencing (linking or data normalization): Reference to a document in another collection. References store the _id field of one document in another document creating a unidirectional link between the two. This reduces data duplication and makes documents smaller but reduces read performance and uses more resources as we need to join data from multiple collections.</w:t>
+        <w:t xml:space="preserve">Referencing (linking or data normalization): Reference to a document in another collection. References store the _id field of one document in another document creating a unidirectional </w:t>
+      </w:r>
+      <w:r>
+        <w:lastRenderedPageBreak/>
+        <w:t>link between the two. This reduces data duplication and makes documents smaller but reduces read performance and uses more resources as we need to join data from multiple collections.</w:t>
       </w:r>
     </w:p>
     <w:p>
@@ -3498,6 +3864,240 @@
         </w:r>
       </w:hyperlink>
     </w:p>
+    <w:p>
+      <w:pPr>
+        <w:pStyle w:val="NormalWeb"/>
+        <w:shd w:val="clear" w:color="auto" w:fill="FFFFFF"/>
+        <w:rPr>
+          <w:rFonts w:ascii="Euclid Circular A" w:hAnsi="Euclid Circular A"/>
+          <w:color w:val="656565"/>
+        </w:rPr>
+      </w:pPr>
+      <w:r>
+        <w:rPr>
+          <w:rFonts w:ascii="Euclid Circular A" w:hAnsi="Euclid Circular A"/>
+          <w:color w:val="656565"/>
+        </w:rPr>
+        <w:t>Use the following resources to learn more about modifying query results in MongoDB:</w:t>
+      </w:r>
+    </w:p>
+    <w:p>
+      <w:pPr>
+        <w:pStyle w:val="Heading3"/>
+        <w:shd w:val="clear" w:color="auto" w:fill="FFFFFF"/>
+        <w:spacing w:before="0" w:after="180"/>
+        <w:rPr>
+          <w:rFonts w:ascii="Euclid Circular A" w:hAnsi="Euclid Circular A"/>
+          <w:color w:val="333333"/>
+        </w:rPr>
+      </w:pPr>
+      <w:r>
+        <w:rPr>
+          <w:rFonts w:ascii="Euclid Circular A" w:hAnsi="Euclid Circular A"/>
+          <w:color w:val="333333"/>
+        </w:rPr>
+        <w:t>Lesson 01: Sorting and Limiting Query Results in MongoDB</w:t>
+      </w:r>
+    </w:p>
+    <w:p>
+      <w:pPr>
+        <w:pStyle w:val="NormalWeb"/>
+        <w:numPr>
+          <w:ilvl w:val="0"/>
+          <w:numId w:val="30"/>
+        </w:numPr>
+        <w:shd w:val="clear" w:color="auto" w:fill="FFFFFF"/>
+        <w:rPr>
+          <w:rFonts w:ascii="inherit" w:hAnsi="inherit"/>
+          <w:color w:val="656565"/>
+        </w:rPr>
+      </w:pPr>
+      <w:hyperlink r:id="rId46" w:tgtFrame="_blank" w:history="1">
+        <w:r>
+          <w:rPr>
+            <w:rStyle w:val="Hyperlink"/>
+            <w:rFonts w:ascii="inherit" w:eastAsiaTheme="majorEastAsia" w:hAnsi="inherit"/>
+          </w:rPr>
+          <w:t xml:space="preserve">MongoDB Docs: </w:t>
+        </w:r>
+        <w:proofErr w:type="spellStart"/>
+        <w:r>
+          <w:rPr>
+            <w:rStyle w:val="Hyperlink"/>
+            <w:rFonts w:ascii="inherit" w:eastAsiaTheme="majorEastAsia" w:hAnsi="inherit"/>
+          </w:rPr>
+          <w:t>cursor.sort</w:t>
+        </w:r>
+        <w:proofErr w:type="spellEnd"/>
+        <w:r>
+          <w:rPr>
+            <w:rStyle w:val="Hyperlink"/>
+            <w:rFonts w:ascii="inherit" w:eastAsiaTheme="majorEastAsia" w:hAnsi="inherit"/>
+          </w:rPr>
+          <w:t>()</w:t>
+        </w:r>
+      </w:hyperlink>
+    </w:p>
+    <w:p>
+      <w:pPr>
+        <w:pStyle w:val="NormalWeb"/>
+        <w:numPr>
+          <w:ilvl w:val="0"/>
+          <w:numId w:val="30"/>
+        </w:numPr>
+        <w:shd w:val="clear" w:color="auto" w:fill="FFFFFF"/>
+        <w:rPr>
+          <w:rFonts w:ascii="inherit" w:hAnsi="inherit"/>
+          <w:color w:val="656565"/>
+        </w:rPr>
+      </w:pPr>
+      <w:hyperlink r:id="rId47" w:tgtFrame="_blank" w:history="1">
+        <w:r>
+          <w:rPr>
+            <w:rStyle w:val="Hyperlink"/>
+            <w:rFonts w:ascii="inherit" w:eastAsiaTheme="majorEastAsia" w:hAnsi="inherit"/>
+          </w:rPr>
+          <w:t xml:space="preserve">MongoDB Docs: </w:t>
+        </w:r>
+        <w:proofErr w:type="spellStart"/>
+        <w:r>
+          <w:rPr>
+            <w:rStyle w:val="Hyperlink"/>
+            <w:rFonts w:ascii="inherit" w:eastAsiaTheme="majorEastAsia" w:hAnsi="inherit"/>
+          </w:rPr>
+          <w:t>cursor.limit</w:t>
+        </w:r>
+        <w:proofErr w:type="spellEnd"/>
+        <w:r>
+          <w:rPr>
+            <w:rStyle w:val="Hyperlink"/>
+            <w:rFonts w:ascii="inherit" w:eastAsiaTheme="majorEastAsia" w:hAnsi="inherit"/>
+          </w:rPr>
+          <w:t>()</w:t>
+        </w:r>
+      </w:hyperlink>
+    </w:p>
+    <w:p>
+      <w:pPr>
+        <w:pStyle w:val="Heading3"/>
+        <w:shd w:val="clear" w:color="auto" w:fill="FFFFFF"/>
+        <w:spacing w:before="0" w:after="180"/>
+        <w:rPr>
+          <w:rFonts w:ascii="Euclid Circular A" w:hAnsi="Euclid Circular A"/>
+          <w:color w:val="333333"/>
+        </w:rPr>
+      </w:pPr>
+      <w:r>
+        <w:rPr>
+          <w:rFonts w:ascii="Euclid Circular A" w:hAnsi="Euclid Circular A"/>
+          <w:color w:val="333333"/>
+        </w:rPr>
+        <w:t>Lesson 02: Returning Specific Data from a Query in MongoDB</w:t>
+      </w:r>
+    </w:p>
+    <w:p>
+      <w:pPr>
+        <w:pStyle w:val="NormalWeb"/>
+        <w:numPr>
+          <w:ilvl w:val="0"/>
+          <w:numId w:val="31"/>
+        </w:numPr>
+        <w:shd w:val="clear" w:color="auto" w:fill="FFFFFF"/>
+        <w:rPr>
+          <w:rFonts w:ascii="inherit" w:hAnsi="inherit"/>
+          <w:color w:val="656565"/>
+        </w:rPr>
+      </w:pPr>
+      <w:hyperlink r:id="rId48" w:tgtFrame="_blank" w:history="1">
+        <w:r>
+          <w:rPr>
+            <w:rStyle w:val="Hyperlink"/>
+            <w:rFonts w:ascii="inherit" w:eastAsiaTheme="majorEastAsia" w:hAnsi="inherit"/>
+          </w:rPr>
+          <w:t>MongoDB Docs: Project Fields to Return from Query</w:t>
+        </w:r>
+      </w:hyperlink>
+    </w:p>
+    <w:p>
+      <w:pPr>
+        <w:pStyle w:val="NormalWeb"/>
+        <w:numPr>
+          <w:ilvl w:val="0"/>
+          <w:numId w:val="31"/>
+        </w:numPr>
+        <w:shd w:val="clear" w:color="auto" w:fill="FFFFFF"/>
+        <w:rPr>
+          <w:rFonts w:ascii="inherit" w:hAnsi="inherit"/>
+          <w:color w:val="656565"/>
+        </w:rPr>
+      </w:pPr>
+      <w:hyperlink r:id="rId49" w:anchor="mongodb-limit-Projection-Restrictions" w:tgtFrame="_blank" w:history="1">
+        <w:r>
+          <w:rPr>
+            <w:rStyle w:val="Hyperlink"/>
+            <w:rFonts w:ascii="inherit" w:eastAsiaTheme="majorEastAsia" w:hAnsi="inherit"/>
+          </w:rPr>
+          <w:t>MongoDB Docs: Projection Restrictions</w:t>
+        </w:r>
+      </w:hyperlink>
+    </w:p>
+    <w:p>
+      <w:pPr>
+        <w:pStyle w:val="Heading3"/>
+        <w:shd w:val="clear" w:color="auto" w:fill="FFFFFF"/>
+        <w:spacing w:before="0" w:after="180"/>
+        <w:rPr>
+          <w:rFonts w:ascii="Euclid Circular A" w:hAnsi="Euclid Circular A"/>
+          <w:color w:val="333333"/>
+        </w:rPr>
+      </w:pPr>
+      <w:r>
+        <w:rPr>
+          <w:rFonts w:ascii="Euclid Circular A" w:hAnsi="Euclid Circular A"/>
+          <w:color w:val="333333"/>
+        </w:rPr>
+        <w:t>Lesson 03: Counting Documents in a MongoDB Collection</w:t>
+      </w:r>
+    </w:p>
+    <w:p>
+      <w:pPr>
+        <w:numPr>
+          <w:ilvl w:val="0"/>
+          <w:numId w:val="32"/>
+        </w:numPr>
+        <w:shd w:val="clear" w:color="auto" w:fill="FFFFFF"/>
+        <w:spacing w:before="100" w:beforeAutospacing="1" w:after="100" w:afterAutospacing="1" w:line="240" w:lineRule="auto"/>
+        <w:rPr>
+          <w:rFonts w:ascii="Euclid Circular A" w:hAnsi="Euclid Circular A"/>
+          <w:color w:val="656565"/>
+        </w:rPr>
+      </w:pPr>
+      <w:hyperlink r:id="rId50" w:tgtFrame="_blank" w:history="1">
+        <w:r>
+          <w:rPr>
+            <w:rStyle w:val="Hyperlink"/>
+            <w:rFonts w:ascii="Euclid Circular A" w:hAnsi="Euclid Circular A"/>
+          </w:rPr>
+          <w:t xml:space="preserve">MongoDB Docs: </w:t>
+        </w:r>
+        <w:proofErr w:type="spellStart"/>
+        <w:r>
+          <w:rPr>
+            <w:rStyle w:val="Hyperlink"/>
+            <w:rFonts w:ascii="Euclid Circular A" w:hAnsi="Euclid Circular A"/>
+          </w:rPr>
+          <w:t>db.collection.countDocuments</w:t>
+        </w:r>
+        <w:proofErr w:type="spellEnd"/>
+        <w:r>
+          <w:rPr>
+            <w:rStyle w:val="Hyperlink"/>
+            <w:rFonts w:ascii="Euclid Circular A" w:hAnsi="Euclid Circular A"/>
+          </w:rPr>
+          <w:t>()</w:t>
+        </w:r>
+      </w:hyperlink>
+    </w:p>
     <w:p/>
     <w:sectPr>
       <w:pgSz w:w="12240" w:h="15840"/>
@@ -3512,6 +4112,95 @@
 <file path=word/numbering.xml><?xml version="1.0" encoding="utf-8"?>
 <w:numbering xmlns:wpc="http://schemas.microsoft.com/office/word/2010/wordprocessingCanvas" xmlns:mc="http://schemas.openxmlformats.org/markup-compatibility/2006" xmlns:o="urn:schemas-microsoft-com:office:office" xmlns:r="http://schemas.openxmlformats.org/officeDocument/2006/relationships" xmlns:m="http://schemas.openxmlformats.org/officeDocument/2006/math" xmlns:v="urn:schemas-microsoft-com:vml" xmlns:wp14="http://schemas.microsoft.com/office/word/2010/wordprocessingDrawing" xmlns:wp="http://schemas.openxmlformats.org/drawingml/2006/wordprocessingDrawing" xmlns:w10="urn:schemas-microsoft-com:office:word" xmlns:w="http://schemas.openxmlformats.org/wordprocessingml/2006/main" xmlns:w14="http://schemas.microsoft.com/office/word/2010/wordml" xmlns:wpg="http://schemas.microsoft.com/office/word/2010/wordprocessingGroup" xmlns:wpi="http://schemas.microsoft.com/office/word/2010/wordprocessingInk" xmlns:wne="http://schemas.microsoft.com/office/word/2006/wordml" xmlns:wps="http://schemas.microsoft.com/office/word/2010/wordprocessingShape" mc:Ignorable="w14 wp14">
   <w:abstractNum w:abstractNumId="0">
+    <w:nsid w:val="0AD36A64"/>
+    <w:multiLevelType w:val="hybridMultilevel"/>
+    <w:tmpl w:val="82406450"/>
+    <w:lvl w:ilvl="0" w:tplc="0409000F">
+      <w:start w:val="1"/>
+      <w:numFmt w:val="decimal"/>
+      <w:lvlText w:val="%1."/>
+      <w:lvlJc w:val="left"/>
+      <w:pPr>
+        <w:ind w:left="720" w:hanging="360"/>
+      </w:pPr>
+      <w:rPr>
+        <w:rFonts w:hint="default"/>
+      </w:rPr>
+    </w:lvl>
+    <w:lvl w:ilvl="1" w:tplc="04090019" w:tentative="1">
+      <w:start w:val="1"/>
+      <w:numFmt w:val="lowerLetter"/>
+      <w:lvlText w:val="%2."/>
+      <w:lvlJc w:val="left"/>
+      <w:pPr>
+        <w:ind w:left="1440" w:hanging="360"/>
+      </w:pPr>
+    </w:lvl>
+    <w:lvl w:ilvl="2" w:tplc="0409001B" w:tentative="1">
+      <w:start w:val="1"/>
+      <w:numFmt w:val="lowerRoman"/>
+      <w:lvlText w:val="%3."/>
+      <w:lvlJc w:val="right"/>
+      <w:pPr>
+        <w:ind w:left="2160" w:hanging="180"/>
+      </w:pPr>
+    </w:lvl>
+    <w:lvl w:ilvl="3" w:tplc="0409000F" w:tentative="1">
+      <w:start w:val="1"/>
+      <w:numFmt w:val="decimal"/>
+      <w:lvlText w:val="%4."/>
+      <w:lvlJc w:val="left"/>
+      <w:pPr>
+        <w:ind w:left="2880" w:hanging="360"/>
+      </w:pPr>
+    </w:lvl>
+    <w:lvl w:ilvl="4" w:tplc="04090019" w:tentative="1">
+      <w:start w:val="1"/>
+      <w:numFmt w:val="lowerLetter"/>
+      <w:lvlText w:val="%5."/>
+      <w:lvlJc w:val="left"/>
+      <w:pPr>
+        <w:ind w:left="3600" w:hanging="360"/>
+      </w:pPr>
+    </w:lvl>
+    <w:lvl w:ilvl="5" w:tplc="0409001B" w:tentative="1">
+      <w:start w:val="1"/>
+      <w:numFmt w:val="lowerRoman"/>
+      <w:lvlText w:val="%6."/>
+      <w:lvlJc w:val="right"/>
+      <w:pPr>
+        <w:ind w:left="4320" w:hanging="180"/>
+      </w:pPr>
+    </w:lvl>
+    <w:lvl w:ilvl="6" w:tplc="0409000F" w:tentative="1">
+      <w:start w:val="1"/>
+      <w:numFmt w:val="decimal"/>
+      <w:lvlText w:val="%7."/>
+      <w:lvlJc w:val="left"/>
+      <w:pPr>
+        <w:ind w:left="5040" w:hanging="360"/>
+      </w:pPr>
+    </w:lvl>
+    <w:lvl w:ilvl="7" w:tplc="04090019" w:tentative="1">
+      <w:start w:val="1"/>
+      <w:numFmt w:val="lowerLetter"/>
+      <w:lvlText w:val="%8."/>
+      <w:lvlJc w:val="left"/>
+      <w:pPr>
+        <w:ind w:left="5760" w:hanging="360"/>
+      </w:pPr>
+    </w:lvl>
+    <w:lvl w:ilvl="8" w:tplc="0409001B" w:tentative="1">
+      <w:start w:val="1"/>
+      <w:numFmt w:val="lowerRoman"/>
+      <w:lvlText w:val="%9."/>
+      <w:lvlJc w:val="right"/>
+      <w:pPr>
+        <w:ind w:left="6480" w:hanging="180"/>
+      </w:pPr>
+    </w:lvl>
+  </w:abstractNum>
+  <w:abstractNum w:abstractNumId="1">
     <w:nsid w:val="0F2A0200"/>
     <w:multiLevelType w:val="multilevel"/>
     <w:tmpl w:val="D6EA54A0"/>
@@ -3660,7 +4349,7 @@
       </w:rPr>
     </w:lvl>
   </w:abstractNum>
-  <w:abstractNum w:abstractNumId="1">
+  <w:abstractNum w:abstractNumId="2">
     <w:nsid w:val="18BD452E"/>
     <w:multiLevelType w:val="multilevel"/>
     <w:tmpl w:val="6D7250CE"/>
@@ -3809,7 +4498,7 @@
       </w:rPr>
     </w:lvl>
   </w:abstractNum>
-  <w:abstractNum w:abstractNumId="2">
+  <w:abstractNum w:abstractNumId="3">
     <w:nsid w:val="1944099B"/>
     <w:multiLevelType w:val="multilevel"/>
     <w:tmpl w:val="6824C2D8"/>
@@ -3958,7 +4647,7 @@
       </w:rPr>
     </w:lvl>
   </w:abstractNum>
-  <w:abstractNum w:abstractNumId="3">
+  <w:abstractNum w:abstractNumId="4">
     <w:nsid w:val="1AE56FD5"/>
     <w:multiLevelType w:val="multilevel"/>
     <w:tmpl w:val="014888BC"/>
@@ -4107,7 +4796,7 @@
       </w:rPr>
     </w:lvl>
   </w:abstractNum>
-  <w:abstractNum w:abstractNumId="4">
+  <w:abstractNum w:abstractNumId="5">
     <w:nsid w:val="274D5DD2"/>
     <w:multiLevelType w:val="multilevel"/>
     <w:tmpl w:val="20F83DAC"/>
@@ -4256,7 +4945,7 @@
       </w:rPr>
     </w:lvl>
   </w:abstractNum>
-  <w:abstractNum w:abstractNumId="5">
+  <w:abstractNum w:abstractNumId="6">
     <w:nsid w:val="2AEC5F38"/>
     <w:multiLevelType w:val="multilevel"/>
     <w:tmpl w:val="5A92252E"/>
@@ -4405,7 +5094,7 @@
       </w:rPr>
     </w:lvl>
   </w:abstractNum>
-  <w:abstractNum w:abstractNumId="6">
+  <w:abstractNum w:abstractNumId="7">
     <w:nsid w:val="32CA37D2"/>
     <w:multiLevelType w:val="multilevel"/>
     <w:tmpl w:val="64685C14"/>
@@ -4554,7 +5243,7 @@
       </w:rPr>
     </w:lvl>
   </w:abstractNum>
-  <w:abstractNum w:abstractNumId="7">
+  <w:abstractNum w:abstractNumId="8">
     <w:nsid w:val="37A3241C"/>
     <w:multiLevelType w:val="multilevel"/>
     <w:tmpl w:val="0C86E272"/>
@@ -4703,7 +5392,156 @@
       </w:rPr>
     </w:lvl>
   </w:abstractNum>
-  <w:abstractNum w:abstractNumId="8">
+  <w:abstractNum w:abstractNumId="9">
+    <w:nsid w:val="394601F2"/>
+    <w:multiLevelType w:val="multilevel"/>
+    <w:tmpl w:val="B2584634"/>
+    <w:lvl w:ilvl="0">
+      <w:start w:val="1"/>
+      <w:numFmt w:val="bullet"/>
+      <w:lvlText w:val=""/>
+      <w:lvlJc w:val="left"/>
+      <w:pPr>
+        <w:tabs>
+          <w:tab w:val="num" w:pos="720"/>
+        </w:tabs>
+        <w:ind w:left="720" w:hanging="360"/>
+      </w:pPr>
+      <w:rPr>
+        <w:rFonts w:ascii="Symbol" w:hAnsi="Symbol" w:hint="default"/>
+        <w:sz w:val="20"/>
+      </w:rPr>
+    </w:lvl>
+    <w:lvl w:ilvl="1" w:tentative="1">
+      <w:start w:val="1"/>
+      <w:numFmt w:val="bullet"/>
+      <w:lvlText w:val="o"/>
+      <w:lvlJc w:val="left"/>
+      <w:pPr>
+        <w:tabs>
+          <w:tab w:val="num" w:pos="1440"/>
+        </w:tabs>
+        <w:ind w:left="1440" w:hanging="360"/>
+      </w:pPr>
+      <w:rPr>
+        <w:rFonts w:ascii="Courier New" w:hAnsi="Courier New" w:hint="default"/>
+        <w:sz w:val="20"/>
+      </w:rPr>
+    </w:lvl>
+    <w:lvl w:ilvl="2" w:tentative="1">
+      <w:start w:val="1"/>
+      <w:numFmt w:val="bullet"/>
+      <w:lvlText w:val=""/>
+      <w:lvlJc w:val="left"/>
+      <w:pPr>
+        <w:tabs>
+          <w:tab w:val="num" w:pos="2160"/>
+        </w:tabs>
+        <w:ind w:left="2160" w:hanging="360"/>
+      </w:pPr>
+      <w:rPr>
+        <w:rFonts w:ascii="Wingdings" w:hAnsi="Wingdings" w:hint="default"/>
+        <w:sz w:val="20"/>
+      </w:rPr>
+    </w:lvl>
+    <w:lvl w:ilvl="3" w:tentative="1">
+      <w:start w:val="1"/>
+      <w:numFmt w:val="bullet"/>
+      <w:lvlText w:val=""/>
+      <w:lvlJc w:val="left"/>
+      <w:pPr>
+        <w:tabs>
+          <w:tab w:val="num" w:pos="2880"/>
+        </w:tabs>
+        <w:ind w:left="2880" w:hanging="360"/>
+      </w:pPr>
+      <w:rPr>
+        <w:rFonts w:ascii="Wingdings" w:hAnsi="Wingdings" w:hint="default"/>
+        <w:sz w:val="20"/>
+      </w:rPr>
+    </w:lvl>
+    <w:lvl w:ilvl="4" w:tentative="1">
+      <w:start w:val="1"/>
+      <w:numFmt w:val="bullet"/>
+      <w:lvlText w:val=""/>
+      <w:lvlJc w:val="left"/>
+      <w:pPr>
+        <w:tabs>
+          <w:tab w:val="num" w:pos="3600"/>
+        </w:tabs>
+        <w:ind w:left="3600" w:hanging="360"/>
+      </w:pPr>
+      <w:rPr>
+        <w:rFonts w:ascii="Wingdings" w:hAnsi="Wingdings" w:hint="default"/>
+        <w:sz w:val="20"/>
+      </w:rPr>
+    </w:lvl>
+    <w:lvl w:ilvl="5" w:tentative="1">
+      <w:start w:val="1"/>
+      <w:numFmt w:val="bullet"/>
+      <w:lvlText w:val=""/>
+      <w:lvlJc w:val="left"/>
+      <w:pPr>
+        <w:tabs>
+          <w:tab w:val="num" w:pos="4320"/>
+        </w:tabs>
+        <w:ind w:left="4320" w:hanging="360"/>
+      </w:pPr>
+      <w:rPr>
+        <w:rFonts w:ascii="Wingdings" w:hAnsi="Wingdings" w:hint="default"/>
+        <w:sz w:val="20"/>
+      </w:rPr>
+    </w:lvl>
+    <w:lvl w:ilvl="6" w:tentative="1">
+      <w:start w:val="1"/>
+      <w:numFmt w:val="bullet"/>
+      <w:lvlText w:val=""/>
+      <w:lvlJc w:val="left"/>
+      <w:pPr>
+        <w:tabs>
+          <w:tab w:val="num" w:pos="5040"/>
+        </w:tabs>
+        <w:ind w:left="5040" w:hanging="360"/>
+      </w:pPr>
+      <w:rPr>
+        <w:rFonts w:ascii="Wingdings" w:hAnsi="Wingdings" w:hint="default"/>
+        <w:sz w:val="20"/>
+      </w:rPr>
+    </w:lvl>
+    <w:lvl w:ilvl="7" w:tentative="1">
+      <w:start w:val="1"/>
+      <w:numFmt w:val="bullet"/>
+      <w:lvlText w:val=""/>
+      <w:lvlJc w:val="left"/>
+      <w:pPr>
+        <w:tabs>
+          <w:tab w:val="num" w:pos="5760"/>
+        </w:tabs>
+        <w:ind w:left="5760" w:hanging="360"/>
+      </w:pPr>
+      <w:rPr>
+        <w:rFonts w:ascii="Wingdings" w:hAnsi="Wingdings" w:hint="default"/>
+        <w:sz w:val="20"/>
+      </w:rPr>
+    </w:lvl>
+    <w:lvl w:ilvl="8" w:tentative="1">
+      <w:start w:val="1"/>
+      <w:numFmt w:val="bullet"/>
+      <w:lvlText w:val=""/>
+      <w:lvlJc w:val="left"/>
+      <w:pPr>
+        <w:tabs>
+          <w:tab w:val="num" w:pos="6480"/>
+        </w:tabs>
+        <w:ind w:left="6480" w:hanging="360"/>
+      </w:pPr>
+      <w:rPr>
+        <w:rFonts w:ascii="Wingdings" w:hAnsi="Wingdings" w:hint="default"/>
+        <w:sz w:val="20"/>
+      </w:rPr>
+    </w:lvl>
+  </w:abstractNum>
+  <w:abstractNum w:abstractNumId="10">
     <w:nsid w:val="3A5103DB"/>
     <w:multiLevelType w:val="multilevel"/>
     <w:tmpl w:val="43441D5C"/>
@@ -4852,7 +5690,7 @@
       </w:rPr>
     </w:lvl>
   </w:abstractNum>
-  <w:abstractNum w:abstractNumId="9">
+  <w:abstractNum w:abstractNumId="11">
     <w:nsid w:val="3AD65CE4"/>
     <w:multiLevelType w:val="hybridMultilevel"/>
     <w:tmpl w:val="EE38A246"/>
@@ -4941,7 +5779,7 @@
       </w:pPr>
     </w:lvl>
   </w:abstractNum>
-  <w:abstractNum w:abstractNumId="10">
+  <w:abstractNum w:abstractNumId="12">
     <w:nsid w:val="3C6C2EF1"/>
     <w:multiLevelType w:val="hybridMultilevel"/>
     <w:tmpl w:val="EBD86C9C"/>
@@ -5030,7 +5868,7 @@
       </w:pPr>
     </w:lvl>
   </w:abstractNum>
-  <w:abstractNum w:abstractNumId="11">
+  <w:abstractNum w:abstractNumId="13">
     <w:nsid w:val="3D546D28"/>
     <w:multiLevelType w:val="hybridMultilevel"/>
     <w:tmpl w:val="E0524F8E"/>
@@ -5143,7 +5981,7 @@
       </w:rPr>
     </w:lvl>
   </w:abstractNum>
-  <w:abstractNum w:abstractNumId="12">
+  <w:abstractNum w:abstractNumId="14">
     <w:nsid w:val="3DFC1F95"/>
     <w:multiLevelType w:val="hybridMultilevel"/>
     <w:tmpl w:val="85DE2B7A"/>
@@ -5229,7 +6067,7 @@
       </w:pPr>
     </w:lvl>
   </w:abstractNum>
-  <w:abstractNum w:abstractNumId="13">
+  <w:abstractNum w:abstractNumId="15">
     <w:nsid w:val="40A963B4"/>
     <w:multiLevelType w:val="multilevel"/>
     <w:tmpl w:val="7C4E2AEA"/>
@@ -5378,7 +6216,7 @@
       </w:rPr>
     </w:lvl>
   </w:abstractNum>
-  <w:abstractNum w:abstractNumId="14">
+  <w:abstractNum w:abstractNumId="16">
     <w:nsid w:val="466B4956"/>
     <w:multiLevelType w:val="multilevel"/>
     <w:tmpl w:val="6C8471B2"/>
@@ -5527,7 +6365,7 @@
       </w:rPr>
     </w:lvl>
   </w:abstractNum>
-  <w:abstractNum w:abstractNumId="15">
+  <w:abstractNum w:abstractNumId="17">
     <w:nsid w:val="478871FD"/>
     <w:multiLevelType w:val="hybridMultilevel"/>
     <w:tmpl w:val="76FC2300"/>
@@ -5613,7 +6451,7 @@
       </w:pPr>
     </w:lvl>
   </w:abstractNum>
-  <w:abstractNum w:abstractNumId="16">
+  <w:abstractNum w:abstractNumId="18">
     <w:nsid w:val="4AE56D4A"/>
     <w:multiLevelType w:val="multilevel"/>
     <w:tmpl w:val="10C6CFBC"/>
@@ -5762,7 +6600,7 @@
       </w:rPr>
     </w:lvl>
   </w:abstractNum>
-  <w:abstractNum w:abstractNumId="17">
+  <w:abstractNum w:abstractNumId="19">
     <w:nsid w:val="4D09227D"/>
     <w:multiLevelType w:val="multilevel"/>
     <w:tmpl w:val="8DCA1106"/>
@@ -5911,7 +6749,7 @@
       </w:rPr>
     </w:lvl>
   </w:abstractNum>
-  <w:abstractNum w:abstractNumId="18">
+  <w:abstractNum w:abstractNumId="20">
     <w:nsid w:val="4F163A0E"/>
     <w:multiLevelType w:val="hybridMultilevel"/>
     <w:tmpl w:val="EF18F6D4"/>
@@ -5997,7 +6835,156 @@
       </w:pPr>
     </w:lvl>
   </w:abstractNum>
-  <w:abstractNum w:abstractNumId="19">
+  <w:abstractNum w:abstractNumId="21">
+    <w:nsid w:val="536A3FFB"/>
+    <w:multiLevelType w:val="multilevel"/>
+    <w:tmpl w:val="6BAAF2E4"/>
+    <w:lvl w:ilvl="0">
+      <w:start w:val="1"/>
+      <w:numFmt w:val="bullet"/>
+      <w:lvlText w:val=""/>
+      <w:lvlJc w:val="left"/>
+      <w:pPr>
+        <w:tabs>
+          <w:tab w:val="num" w:pos="720"/>
+        </w:tabs>
+        <w:ind w:left="720" w:hanging="360"/>
+      </w:pPr>
+      <w:rPr>
+        <w:rFonts w:ascii="Symbol" w:hAnsi="Symbol" w:hint="default"/>
+        <w:sz w:val="20"/>
+      </w:rPr>
+    </w:lvl>
+    <w:lvl w:ilvl="1" w:tentative="1">
+      <w:start w:val="1"/>
+      <w:numFmt w:val="bullet"/>
+      <w:lvlText w:val="o"/>
+      <w:lvlJc w:val="left"/>
+      <w:pPr>
+        <w:tabs>
+          <w:tab w:val="num" w:pos="1440"/>
+        </w:tabs>
+        <w:ind w:left="1440" w:hanging="360"/>
+      </w:pPr>
+      <w:rPr>
+        <w:rFonts w:ascii="Courier New" w:hAnsi="Courier New" w:hint="default"/>
+        <w:sz w:val="20"/>
+      </w:rPr>
+    </w:lvl>
+    <w:lvl w:ilvl="2" w:tentative="1">
+      <w:start w:val="1"/>
+      <w:numFmt w:val="bullet"/>
+      <w:lvlText w:val=""/>
+      <w:lvlJc w:val="left"/>
+      <w:pPr>
+        <w:tabs>
+          <w:tab w:val="num" w:pos="2160"/>
+        </w:tabs>
+        <w:ind w:left="2160" w:hanging="360"/>
+      </w:pPr>
+      <w:rPr>
+        <w:rFonts w:ascii="Wingdings" w:hAnsi="Wingdings" w:hint="default"/>
+        <w:sz w:val="20"/>
+      </w:rPr>
+    </w:lvl>
+    <w:lvl w:ilvl="3" w:tentative="1">
+      <w:start w:val="1"/>
+      <w:numFmt w:val="bullet"/>
+      <w:lvlText w:val=""/>
+      <w:lvlJc w:val="left"/>
+      <w:pPr>
+        <w:tabs>
+          <w:tab w:val="num" w:pos="2880"/>
+        </w:tabs>
+        <w:ind w:left="2880" w:hanging="360"/>
+      </w:pPr>
+      <w:rPr>
+        <w:rFonts w:ascii="Wingdings" w:hAnsi="Wingdings" w:hint="default"/>
+        <w:sz w:val="20"/>
+      </w:rPr>
+    </w:lvl>
+    <w:lvl w:ilvl="4" w:tentative="1">
+      <w:start w:val="1"/>
+      <w:numFmt w:val="bullet"/>
+      <w:lvlText w:val=""/>
+      <w:lvlJc w:val="left"/>
+      <w:pPr>
+        <w:tabs>
+          <w:tab w:val="num" w:pos="3600"/>
+        </w:tabs>
+        <w:ind w:left="3600" w:hanging="360"/>
+      </w:pPr>
+      <w:rPr>
+        <w:rFonts w:ascii="Wingdings" w:hAnsi="Wingdings" w:hint="default"/>
+        <w:sz w:val="20"/>
+      </w:rPr>
+    </w:lvl>
+    <w:lvl w:ilvl="5" w:tentative="1">
+      <w:start w:val="1"/>
+      <w:numFmt w:val="bullet"/>
+      <w:lvlText w:val=""/>
+      <w:lvlJc w:val="left"/>
+      <w:pPr>
+        <w:tabs>
+          <w:tab w:val="num" w:pos="4320"/>
+        </w:tabs>
+        <w:ind w:left="4320" w:hanging="360"/>
+      </w:pPr>
+      <w:rPr>
+        <w:rFonts w:ascii="Wingdings" w:hAnsi="Wingdings" w:hint="default"/>
+        <w:sz w:val="20"/>
+      </w:rPr>
+    </w:lvl>
+    <w:lvl w:ilvl="6" w:tentative="1">
+      <w:start w:val="1"/>
+      <w:numFmt w:val="bullet"/>
+      <w:lvlText w:val=""/>
+      <w:lvlJc w:val="left"/>
+      <w:pPr>
+        <w:tabs>
+          <w:tab w:val="num" w:pos="5040"/>
+        </w:tabs>
+        <w:ind w:left="5040" w:hanging="360"/>
+      </w:pPr>
+      <w:rPr>
+        <w:rFonts w:ascii="Wingdings" w:hAnsi="Wingdings" w:hint="default"/>
+        <w:sz w:val="20"/>
+      </w:rPr>
+    </w:lvl>
+    <w:lvl w:ilvl="7" w:tentative="1">
+      <w:start w:val="1"/>
+      <w:numFmt w:val="bullet"/>
+      <w:lvlText w:val=""/>
+      <w:lvlJc w:val="left"/>
+      <w:pPr>
+        <w:tabs>
+          <w:tab w:val="num" w:pos="5760"/>
+        </w:tabs>
+        <w:ind w:left="5760" w:hanging="360"/>
+      </w:pPr>
+      <w:rPr>
+        <w:rFonts w:ascii="Wingdings" w:hAnsi="Wingdings" w:hint="default"/>
+        <w:sz w:val="20"/>
+      </w:rPr>
+    </w:lvl>
+    <w:lvl w:ilvl="8" w:tentative="1">
+      <w:start w:val="1"/>
+      <w:numFmt w:val="bullet"/>
+      <w:lvlText w:val=""/>
+      <w:lvlJc w:val="left"/>
+      <w:pPr>
+        <w:tabs>
+          <w:tab w:val="num" w:pos="6480"/>
+        </w:tabs>
+        <w:ind w:left="6480" w:hanging="360"/>
+      </w:pPr>
+      <w:rPr>
+        <w:rFonts w:ascii="Wingdings" w:hAnsi="Wingdings" w:hint="default"/>
+        <w:sz w:val="20"/>
+      </w:rPr>
+    </w:lvl>
+  </w:abstractNum>
+  <w:abstractNum w:abstractNumId="22">
     <w:nsid w:val="571629F3"/>
     <w:multiLevelType w:val="multilevel"/>
     <w:tmpl w:val="F1A61210"/>
@@ -6146,7 +7133,7 @@
       </w:rPr>
     </w:lvl>
   </w:abstractNum>
-  <w:abstractNum w:abstractNumId="20">
+  <w:abstractNum w:abstractNumId="23">
     <w:nsid w:val="596C4D33"/>
     <w:multiLevelType w:val="multilevel"/>
     <w:tmpl w:val="BF70AEB8"/>
@@ -6295,7 +7282,156 @@
       </w:rPr>
     </w:lvl>
   </w:abstractNum>
-  <w:abstractNum w:abstractNumId="21">
+  <w:abstractNum w:abstractNumId="24">
+    <w:nsid w:val="61513137"/>
+    <w:multiLevelType w:val="multilevel"/>
+    <w:tmpl w:val="853A6314"/>
+    <w:lvl w:ilvl="0">
+      <w:start w:val="1"/>
+      <w:numFmt w:val="bullet"/>
+      <w:lvlText w:val=""/>
+      <w:lvlJc w:val="left"/>
+      <w:pPr>
+        <w:tabs>
+          <w:tab w:val="num" w:pos="720"/>
+        </w:tabs>
+        <w:ind w:left="720" w:hanging="360"/>
+      </w:pPr>
+      <w:rPr>
+        <w:rFonts w:ascii="Symbol" w:hAnsi="Symbol" w:hint="default"/>
+        <w:sz w:val="20"/>
+      </w:rPr>
+    </w:lvl>
+    <w:lvl w:ilvl="1" w:tentative="1">
+      <w:start w:val="1"/>
+      <w:numFmt w:val="bullet"/>
+      <w:lvlText w:val="o"/>
+      <w:lvlJc w:val="left"/>
+      <w:pPr>
+        <w:tabs>
+          <w:tab w:val="num" w:pos="1440"/>
+        </w:tabs>
+        <w:ind w:left="1440" w:hanging="360"/>
+      </w:pPr>
+      <w:rPr>
+        <w:rFonts w:ascii="Courier New" w:hAnsi="Courier New" w:hint="default"/>
+        <w:sz w:val="20"/>
+      </w:rPr>
+    </w:lvl>
+    <w:lvl w:ilvl="2" w:tentative="1">
+      <w:start w:val="1"/>
+      <w:numFmt w:val="bullet"/>
+      <w:lvlText w:val=""/>
+      <w:lvlJc w:val="left"/>
+      <w:pPr>
+        <w:tabs>
+          <w:tab w:val="num" w:pos="2160"/>
+        </w:tabs>
+        <w:ind w:left="2160" w:hanging="360"/>
+      </w:pPr>
+      <w:rPr>
+        <w:rFonts w:ascii="Wingdings" w:hAnsi="Wingdings" w:hint="default"/>
+        <w:sz w:val="20"/>
+      </w:rPr>
+    </w:lvl>
+    <w:lvl w:ilvl="3" w:tentative="1">
+      <w:start w:val="1"/>
+      <w:numFmt w:val="bullet"/>
+      <w:lvlText w:val=""/>
+      <w:lvlJc w:val="left"/>
+      <w:pPr>
+        <w:tabs>
+          <w:tab w:val="num" w:pos="2880"/>
+        </w:tabs>
+        <w:ind w:left="2880" w:hanging="360"/>
+      </w:pPr>
+      <w:rPr>
+        <w:rFonts w:ascii="Wingdings" w:hAnsi="Wingdings" w:hint="default"/>
+        <w:sz w:val="20"/>
+      </w:rPr>
+    </w:lvl>
+    <w:lvl w:ilvl="4" w:tentative="1">
+      <w:start w:val="1"/>
+      <w:numFmt w:val="bullet"/>
+      <w:lvlText w:val=""/>
+      <w:lvlJc w:val="left"/>
+      <w:pPr>
+        <w:tabs>
+          <w:tab w:val="num" w:pos="3600"/>
+        </w:tabs>
+        <w:ind w:left="3600" w:hanging="360"/>
+      </w:pPr>
+      <w:rPr>
+        <w:rFonts w:ascii="Wingdings" w:hAnsi="Wingdings" w:hint="default"/>
+        <w:sz w:val="20"/>
+      </w:rPr>
+    </w:lvl>
+    <w:lvl w:ilvl="5" w:tentative="1">
+      <w:start w:val="1"/>
+      <w:numFmt w:val="bullet"/>
+      <w:lvlText w:val=""/>
+      <w:lvlJc w:val="left"/>
+      <w:pPr>
+        <w:tabs>
+          <w:tab w:val="num" w:pos="4320"/>
+        </w:tabs>
+        <w:ind w:left="4320" w:hanging="360"/>
+      </w:pPr>
+      <w:rPr>
+        <w:rFonts w:ascii="Wingdings" w:hAnsi="Wingdings" w:hint="default"/>
+        <w:sz w:val="20"/>
+      </w:rPr>
+    </w:lvl>
+    <w:lvl w:ilvl="6" w:tentative="1">
+      <w:start w:val="1"/>
+      <w:numFmt w:val="bullet"/>
+      <w:lvlText w:val=""/>
+      <w:lvlJc w:val="left"/>
+      <w:pPr>
+        <w:tabs>
+          <w:tab w:val="num" w:pos="5040"/>
+        </w:tabs>
+        <w:ind w:left="5040" w:hanging="360"/>
+      </w:pPr>
+      <w:rPr>
+        <w:rFonts w:ascii="Wingdings" w:hAnsi="Wingdings" w:hint="default"/>
+        <w:sz w:val="20"/>
+      </w:rPr>
+    </w:lvl>
+    <w:lvl w:ilvl="7" w:tentative="1">
+      <w:start w:val="1"/>
+      <w:numFmt w:val="bullet"/>
+      <w:lvlText w:val=""/>
+      <w:lvlJc w:val="left"/>
+      <w:pPr>
+        <w:tabs>
+          <w:tab w:val="num" w:pos="5760"/>
+        </w:tabs>
+        <w:ind w:left="5760" w:hanging="360"/>
+      </w:pPr>
+      <w:rPr>
+        <w:rFonts w:ascii="Wingdings" w:hAnsi="Wingdings" w:hint="default"/>
+        <w:sz w:val="20"/>
+      </w:rPr>
+    </w:lvl>
+    <w:lvl w:ilvl="8" w:tentative="1">
+      <w:start w:val="1"/>
+      <w:numFmt w:val="bullet"/>
+      <w:lvlText w:val=""/>
+      <w:lvlJc w:val="left"/>
+      <w:pPr>
+        <w:tabs>
+          <w:tab w:val="num" w:pos="6480"/>
+        </w:tabs>
+        <w:ind w:left="6480" w:hanging="360"/>
+      </w:pPr>
+      <w:rPr>
+        <w:rFonts w:ascii="Wingdings" w:hAnsi="Wingdings" w:hint="default"/>
+        <w:sz w:val="20"/>
+      </w:rPr>
+    </w:lvl>
+  </w:abstractNum>
+  <w:abstractNum w:abstractNumId="25">
     <w:nsid w:val="6E00577B"/>
     <w:multiLevelType w:val="multilevel"/>
     <w:tmpl w:val="C1128A20"/>
@@ -6444,7 +7580,7 @@
       </w:rPr>
     </w:lvl>
   </w:abstractNum>
-  <w:abstractNum w:abstractNumId="22">
+  <w:abstractNum w:abstractNumId="26">
     <w:nsid w:val="6F927DDF"/>
     <w:multiLevelType w:val="multilevel"/>
     <w:tmpl w:val="74BCCFAC"/>
@@ -6593,7 +7729,7 @@
       </w:rPr>
     </w:lvl>
   </w:abstractNum>
-  <w:abstractNum w:abstractNumId="23">
+  <w:abstractNum w:abstractNumId="27">
     <w:nsid w:val="70A07988"/>
     <w:multiLevelType w:val="multilevel"/>
     <w:tmpl w:val="57B6580E"/>
@@ -6742,7 +7878,7 @@
       </w:rPr>
     </w:lvl>
   </w:abstractNum>
-  <w:abstractNum w:abstractNumId="24">
+  <w:abstractNum w:abstractNumId="28">
     <w:nsid w:val="74443556"/>
     <w:multiLevelType w:val="hybridMultilevel"/>
     <w:tmpl w:val="A04C3288"/>
@@ -6828,7 +7964,7 @@
       </w:pPr>
     </w:lvl>
   </w:abstractNum>
-  <w:abstractNum w:abstractNumId="25">
+  <w:abstractNum w:abstractNumId="29">
     <w:nsid w:val="77746186"/>
     <w:multiLevelType w:val="multilevel"/>
     <w:tmpl w:val="3D60FA4E"/>
@@ -6977,7 +8113,7 @@
       </w:rPr>
     </w:lvl>
   </w:abstractNum>
-  <w:abstractNum w:abstractNumId="26">
+  <w:abstractNum w:abstractNumId="30">
     <w:nsid w:val="7B08458D"/>
     <w:multiLevelType w:val="hybridMultilevel"/>
     <w:tmpl w:val="EBD4B164"/>
@@ -7063,7 +8199,7 @@
       </w:pPr>
     </w:lvl>
   </w:abstractNum>
-  <w:abstractNum w:abstractNumId="27">
+  <w:abstractNum w:abstractNumId="31">
     <w:nsid w:val="7CA06308"/>
     <w:multiLevelType w:val="multilevel"/>
     <w:tmpl w:val="D12627D4"/>
@@ -7213,88 +8349,100 @@
     </w:lvl>
   </w:abstractNum>
   <w:num w:numId="1">
+    <w:abstractNumId w:val="13"/>
+  </w:num>
+  <w:num w:numId="2">
+    <w:abstractNumId w:val="28"/>
+  </w:num>
+  <w:num w:numId="3">
+    <w:abstractNumId w:val="14"/>
+  </w:num>
+  <w:num w:numId="4">
+    <w:abstractNumId w:val="17"/>
+  </w:num>
+  <w:num w:numId="5">
+    <w:abstractNumId w:val="22"/>
+  </w:num>
+  <w:num w:numId="6">
+    <w:abstractNumId w:val="7"/>
+  </w:num>
+  <w:num w:numId="7">
+    <w:abstractNumId w:val="31"/>
+  </w:num>
+  <w:num w:numId="8">
+    <w:abstractNumId w:val="6"/>
+  </w:num>
+  <w:num w:numId="9">
+    <w:abstractNumId w:val="27"/>
+  </w:num>
+  <w:num w:numId="10">
+    <w:abstractNumId w:val="18"/>
+  </w:num>
+  <w:num w:numId="11">
+    <w:abstractNumId w:val="26"/>
+  </w:num>
+  <w:num w:numId="12">
+    <w:abstractNumId w:val="20"/>
+  </w:num>
+  <w:num w:numId="13">
+    <w:abstractNumId w:val="12"/>
+  </w:num>
+  <w:num w:numId="14">
+    <w:abstractNumId w:val="2"/>
+  </w:num>
+  <w:num w:numId="15">
+    <w:abstractNumId w:val="15"/>
+  </w:num>
+  <w:num w:numId="16">
+    <w:abstractNumId w:val="19"/>
+  </w:num>
+  <w:num w:numId="17">
     <w:abstractNumId w:val="11"/>
   </w:num>
-  <w:num w:numId="2">
+  <w:num w:numId="18">
+    <w:abstractNumId w:val="8"/>
+  </w:num>
+  <w:num w:numId="19">
+    <w:abstractNumId w:val="23"/>
+  </w:num>
+  <w:num w:numId="20">
+    <w:abstractNumId w:val="10"/>
+  </w:num>
+  <w:num w:numId="21">
+    <w:abstractNumId w:val="25"/>
+  </w:num>
+  <w:num w:numId="22">
+    <w:abstractNumId w:val="16"/>
+  </w:num>
+  <w:num w:numId="23">
+    <w:abstractNumId w:val="30"/>
+  </w:num>
+  <w:num w:numId="24">
+    <w:abstractNumId w:val="4"/>
+  </w:num>
+  <w:num w:numId="25">
+    <w:abstractNumId w:val="1"/>
+  </w:num>
+  <w:num w:numId="26">
+    <w:abstractNumId w:val="29"/>
+  </w:num>
+  <w:num w:numId="27">
+    <w:abstractNumId w:val="3"/>
+  </w:num>
+  <w:num w:numId="28">
+    <w:abstractNumId w:val="5"/>
+  </w:num>
+  <w:num w:numId="29">
+    <w:abstractNumId w:val="0"/>
+  </w:num>
+  <w:num w:numId="30">
+    <w:abstractNumId w:val="21"/>
+  </w:num>
+  <w:num w:numId="31">
     <w:abstractNumId w:val="24"/>
   </w:num>
-  <w:num w:numId="3">
-    <w:abstractNumId w:val="12"/>
-  </w:num>
-  <w:num w:numId="4">
-    <w:abstractNumId w:val="15"/>
-  </w:num>
-  <w:num w:numId="5">
-    <w:abstractNumId w:val="19"/>
-  </w:num>
-  <w:num w:numId="6">
-    <w:abstractNumId w:val="6"/>
-  </w:num>
-  <w:num w:numId="7">
-    <w:abstractNumId w:val="27"/>
-  </w:num>
-  <w:num w:numId="8">
-    <w:abstractNumId w:val="5"/>
-  </w:num>
-  <w:num w:numId="9">
-    <w:abstractNumId w:val="23"/>
-  </w:num>
-  <w:num w:numId="10">
-    <w:abstractNumId w:val="16"/>
-  </w:num>
-  <w:num w:numId="11">
-    <w:abstractNumId w:val="22"/>
-  </w:num>
-  <w:num w:numId="12">
-    <w:abstractNumId w:val="18"/>
-  </w:num>
-  <w:num w:numId="13">
-    <w:abstractNumId w:val="10"/>
-  </w:num>
-  <w:num w:numId="14">
-    <w:abstractNumId w:val="1"/>
-  </w:num>
-  <w:num w:numId="15">
-    <w:abstractNumId w:val="13"/>
-  </w:num>
-  <w:num w:numId="16">
-    <w:abstractNumId w:val="17"/>
-  </w:num>
-  <w:num w:numId="17">
+  <w:num w:numId="32">
     <w:abstractNumId w:val="9"/>
-  </w:num>
-  <w:num w:numId="18">
-    <w:abstractNumId w:val="7"/>
-  </w:num>
-  <w:num w:numId="19">
-    <w:abstractNumId w:val="20"/>
-  </w:num>
-  <w:num w:numId="20">
-    <w:abstractNumId w:val="8"/>
-  </w:num>
-  <w:num w:numId="21">
-    <w:abstractNumId w:val="21"/>
-  </w:num>
-  <w:num w:numId="22">
-    <w:abstractNumId w:val="14"/>
-  </w:num>
-  <w:num w:numId="23">
-    <w:abstractNumId w:val="26"/>
-  </w:num>
-  <w:num w:numId="24">
-    <w:abstractNumId w:val="3"/>
-  </w:num>
-  <w:num w:numId="25">
-    <w:abstractNumId w:val="0"/>
-  </w:num>
-  <w:num w:numId="26">
-    <w:abstractNumId w:val="25"/>
-  </w:num>
-  <w:num w:numId="27">
-    <w:abstractNumId w:val="2"/>
-  </w:num>
-  <w:num w:numId="28">
-    <w:abstractNumId w:val="4"/>
   </w:num>
 </w:numbering>
 </file>

--- a/Databases/MongoDB.docx
+++ b/Databases/MongoDB.docx
@@ -662,6 +662,58 @@
       </w:r>
     </w:p>
     <w:p>
+      <w:pPr>
+        <w:pStyle w:val="ListParagraph"/>
+        <w:numPr>
+          <w:ilvl w:val="0"/>
+          <w:numId w:val="13"/>
+        </w:numPr>
+      </w:pPr>
+      <w:proofErr w:type="spellStart"/>
+      <w:r>
+        <w:t>Mongoengine</w:t>
+      </w:r>
+      <w:proofErr w:type="spellEnd"/>
+      <w:r>
+        <w:t xml:space="preserve">: community maintained Python object document mapper built over </w:t>
+      </w:r>
+      <w:proofErr w:type="spellStart"/>
+      <w:r>
+        <w:t>Pymongo</w:t>
+      </w:r>
+      <w:proofErr w:type="spellEnd"/>
+      <w:r>
+        <w:t xml:space="preserve">. </w:t>
+      </w:r>
+      <w:r>
+        <w:t xml:space="preserve">An </w:t>
+      </w:r>
+      <w:r>
+        <w:t>ODM</w:t>
+      </w:r>
+      <w:r>
+        <w:t xml:space="preserve"> allows you to interact with MongoDB database using JavaScript objects.</w:t>
+      </w:r>
+      <w:r>
+        <w:t xml:space="preserve"> T</w:t>
+      </w:r>
+      <w:r>
+        <w:t xml:space="preserve">o create a </w:t>
+      </w:r>
+      <w:r>
+        <w:t>collection</w:t>
+      </w:r>
+      <w:r>
+        <w:t xml:space="preserve"> model, define the schema, and use that model to create new </w:t>
+      </w:r>
+      <w:r>
+        <w:t>instances</w:t>
+      </w:r>
+      <w:r>
+        <w:t>, fetch them from the database, update them and delete them. Instead of using MongoDB commands to work with the data, you can use the methods provided by the model</w:t>
+      </w:r>
+    </w:p>
+    <w:p>
       <w:r>
         <w:t>MongoDB extension for VS Co</w:t>
       </w:r>
@@ -698,6 +750,7 @@
         <w:pStyle w:val="Heading3"/>
       </w:pPr>
       <w:r>
+        <w:lastRenderedPageBreak/>
         <w:t>Connect to a Database</w:t>
       </w:r>
     </w:p>
@@ -743,7 +796,6 @@
         </w:numPr>
       </w:pPr>
       <w:r>
-        <w:lastRenderedPageBreak/>
         <w:t xml:space="preserve">Standard format: connect to standard clusters, replica sets or </w:t>
       </w:r>
       <w:proofErr w:type="spellStart"/>
@@ -973,7 +1025,7 @@
         <w:pStyle w:val="ListParagraph"/>
         <w:numPr>
           <w:ilvl w:val="0"/>
-          <w:numId w:val="29"/>
+          <w:numId w:val="28"/>
         </w:numPr>
       </w:pPr>
       <w:r>
@@ -985,7 +1037,7 @@
         <w:pStyle w:val="ListParagraph"/>
         <w:numPr>
           <w:ilvl w:val="0"/>
-          <w:numId w:val="29"/>
+          <w:numId w:val="28"/>
         </w:numPr>
       </w:pPr>
       <w:r>
@@ -1076,6 +1128,7 @@
         <w:pStyle w:val="Heading4"/>
       </w:pPr>
       <w:r>
+        <w:lastRenderedPageBreak/>
         <w:t>Inserting</w:t>
       </w:r>
     </w:p>
@@ -1147,7 +1200,6 @@
     <w:p>
       <w:proofErr w:type="spellStart"/>
       <w:r>
-        <w:lastRenderedPageBreak/>
         <w:t>db.collection</w:t>
       </w:r>
       <w:proofErr w:type="spellEnd"/>
@@ -1592,7 +1644,7 @@
         <w:pStyle w:val="ListParagraph"/>
         <w:numPr>
           <w:ilvl w:val="0"/>
-          <w:numId w:val="23"/>
+          <w:numId w:val="22"/>
         </w:numPr>
       </w:pPr>
       <w:proofErr w:type="gramStart"/>
@@ -1609,7 +1661,7 @@
         <w:pStyle w:val="ListParagraph"/>
         <w:numPr>
           <w:ilvl w:val="0"/>
-          <w:numId w:val="23"/>
+          <w:numId w:val="22"/>
         </w:numPr>
       </w:pPr>
       <w:proofErr w:type="gramStart"/>
@@ -1626,7 +1678,7 @@
         <w:pStyle w:val="ListParagraph"/>
         <w:numPr>
           <w:ilvl w:val="0"/>
-          <w:numId w:val="23"/>
+          <w:numId w:val="22"/>
         </w:numPr>
       </w:pPr>
       <w:proofErr w:type="gramStart"/>
@@ -1640,6 +1692,7 @@
     </w:p>
     <w:p>
       <w:r>
+        <w:lastRenderedPageBreak/>
         <w:t xml:space="preserve">This method returns a document containing an acknowledgement of the operation, a matched count, modified count, and an </w:t>
       </w:r>
       <w:proofErr w:type="spellStart"/>
@@ -1731,7 +1784,6 @@
     </w:p>
     <w:p>
       <w:r>
-        <w:lastRenderedPageBreak/>
         <w:t>The $set operator replaces the value of a field with the specified value</w:t>
       </w:r>
       <w:r>
@@ -1978,65 +2030,1422 @@
       </w:r>
       <w:proofErr w:type="spellEnd"/>
       <w:r>
-        <w:t>({filter}, options)</w:t>
-      </w:r>
-      <w:r>
-        <w:t xml:space="preserve">. </w:t>
+        <w:t xml:space="preserve">({filter}, options). </w:t>
+      </w:r>
+    </w:p>
+    <w:p>
+      <w:r>
+        <w:t xml:space="preserve">In </w:t>
+      </w:r>
+      <w:proofErr w:type="spellStart"/>
+      <w:r>
+        <w:t>Pymongo</w:t>
+      </w:r>
+      <w:proofErr w:type="spellEnd"/>
+      <w:r>
+        <w:t xml:space="preserve"> its </w:t>
+      </w:r>
+      <w:proofErr w:type="spellStart"/>
+      <w:r>
+        <w:t>delete_</w:t>
+      </w:r>
+      <w:proofErr w:type="gramStart"/>
+      <w:r>
+        <w:t>one</w:t>
+      </w:r>
+      <w:proofErr w:type="spellEnd"/>
+      <w:r>
+        <w:t>(</w:t>
+      </w:r>
+      <w:proofErr w:type="gramEnd"/>
+      <w:r>
+        <w:t xml:space="preserve">) </w:t>
+      </w:r>
+      <w:proofErr w:type="spellStart"/>
+      <w:r>
+        <w:t>amd</w:t>
+      </w:r>
+      <w:proofErr w:type="spellEnd"/>
+      <w:r>
+        <w:t xml:space="preserve"> </w:t>
+      </w:r>
+      <w:proofErr w:type="spellStart"/>
+      <w:r>
+        <w:t>delete_many</w:t>
+      </w:r>
+      <w:proofErr w:type="spellEnd"/>
+      <w:r>
+        <w:t xml:space="preserve">(). They return a result that has a </w:t>
+      </w:r>
+      <w:proofErr w:type="spellStart"/>
+      <w:r>
+        <w:t>deleted_count</w:t>
+      </w:r>
+      <w:proofErr w:type="spellEnd"/>
+      <w:r>
+        <w:t xml:space="preserve"> attribute.</w:t>
+      </w:r>
+    </w:p>
+    <w:p>
+      <w:pPr>
+        <w:pStyle w:val="Heading4"/>
+      </w:pPr>
+      <w:r>
+        <w:t>Transactions</w:t>
+      </w:r>
+    </w:p>
+    <w:p>
+      <w:pPr>
+        <w:pStyle w:val="leafygreen-ui-1kp3ins"/>
+        <w:spacing w:after="0" w:afterAutospacing="0"/>
+        <w:rPr>
+          <w:rFonts w:asciiTheme="minorHAnsi" w:hAnsiTheme="minorHAnsi" w:cstheme="minorHAnsi"/>
+          <w:sz w:val="22"/>
+          <w:szCs w:val="22"/>
+        </w:rPr>
+      </w:pPr>
+      <w:r>
+        <w:rPr>
+          <w:rFonts w:asciiTheme="minorHAnsi" w:hAnsiTheme="minorHAnsi" w:cstheme="minorHAnsi"/>
+          <w:color w:val="001E2B"/>
+          <w:sz w:val="22"/>
+          <w:szCs w:val="22"/>
+        </w:rPr>
+        <w:t>In MongoDB, an operation on a single document is atomic. For situations that require atomicity of reads and writes to multiple documents (in a single or multiple collections), MongoDB supports distributed transactions. </w:t>
+      </w:r>
+      <w:r>
+        <w:rPr>
+          <w:rFonts w:asciiTheme="minorHAnsi" w:hAnsiTheme="minorHAnsi" w:cstheme="minorHAnsi"/>
+          <w:color w:val="001E2B"/>
+          <w:sz w:val="22"/>
+          <w:szCs w:val="22"/>
+        </w:rPr>
+        <w:t>I</w:t>
+      </w:r>
+      <w:r>
+        <w:rPr>
+          <w:rFonts w:asciiTheme="minorHAnsi" w:hAnsiTheme="minorHAnsi" w:cstheme="minorHAnsi"/>
+          <w:color w:val="001E2B"/>
+          <w:sz w:val="22"/>
+          <w:szCs w:val="22"/>
+        </w:rPr>
+        <w:t xml:space="preserve">f any operation in the transaction fails, the transaction aborts and all data changes made in the transaction are discarded without ever becoming </w:t>
+      </w:r>
+      <w:proofErr w:type="spellStart"/>
+      <w:r>
+        <w:rPr>
+          <w:rFonts w:asciiTheme="minorHAnsi" w:hAnsiTheme="minorHAnsi" w:cstheme="minorHAnsi"/>
+          <w:color w:val="001E2B"/>
+          <w:sz w:val="22"/>
+          <w:szCs w:val="22"/>
+        </w:rPr>
+        <w:t>visible.</w:t>
+      </w:r>
+      <w:r>
+        <w:rPr>
+          <w:rFonts w:asciiTheme="minorHAnsi" w:hAnsiTheme="minorHAnsi" w:cstheme="minorHAnsi"/>
+          <w:sz w:val="22"/>
+          <w:szCs w:val="22"/>
+        </w:rPr>
+        <w:t>The</w:t>
+      </w:r>
+      <w:proofErr w:type="spellEnd"/>
+      <w:r>
+        <w:rPr>
+          <w:rFonts w:asciiTheme="minorHAnsi" w:hAnsiTheme="minorHAnsi" w:cstheme="minorHAnsi"/>
+          <w:sz w:val="22"/>
+          <w:szCs w:val="22"/>
+        </w:rPr>
+        <w:t xml:space="preserve"> callback API:</w:t>
+      </w:r>
+    </w:p>
+    <w:p>
+      <w:pPr>
+        <w:pStyle w:val="leafygreen-ui-1kp3ins"/>
+        <w:numPr>
+          <w:ilvl w:val="0"/>
+          <w:numId w:val="32"/>
+        </w:numPr>
+        <w:spacing w:after="0" w:afterAutospacing="0"/>
+        <w:rPr>
+          <w:rFonts w:asciiTheme="minorHAnsi" w:hAnsiTheme="minorHAnsi" w:cstheme="minorHAnsi"/>
+          <w:color w:val="000000"/>
+          <w:sz w:val="22"/>
+          <w:szCs w:val="22"/>
+        </w:rPr>
+      </w:pPr>
+      <w:r>
+        <w:rPr>
+          <w:rFonts w:asciiTheme="minorHAnsi" w:hAnsiTheme="minorHAnsi" w:cstheme="minorHAnsi"/>
+          <w:color w:val="000000"/>
+          <w:sz w:val="22"/>
+          <w:szCs w:val="22"/>
+        </w:rPr>
+        <w:t>starts a transaction</w:t>
+      </w:r>
+    </w:p>
+    <w:p>
+      <w:pPr>
+        <w:pStyle w:val="leafygreen-ui-1kp3ins"/>
+        <w:numPr>
+          <w:ilvl w:val="0"/>
+          <w:numId w:val="32"/>
+        </w:numPr>
+        <w:spacing w:after="0" w:afterAutospacing="0"/>
+        <w:rPr>
+          <w:rFonts w:asciiTheme="minorHAnsi" w:hAnsiTheme="minorHAnsi" w:cstheme="minorHAnsi"/>
+          <w:color w:val="000000"/>
+          <w:sz w:val="22"/>
+          <w:szCs w:val="22"/>
+        </w:rPr>
+      </w:pPr>
+      <w:r>
+        <w:rPr>
+          <w:rFonts w:asciiTheme="minorHAnsi" w:hAnsiTheme="minorHAnsi" w:cstheme="minorHAnsi"/>
+          <w:color w:val="000000"/>
+          <w:sz w:val="22"/>
+          <w:szCs w:val="22"/>
+        </w:rPr>
+        <w:t>executes the specified operations</w:t>
+      </w:r>
+    </w:p>
+    <w:p>
+      <w:pPr>
+        <w:pStyle w:val="leafygreen-ui-1kp3ins"/>
+        <w:numPr>
+          <w:ilvl w:val="0"/>
+          <w:numId w:val="32"/>
+        </w:numPr>
+        <w:spacing w:after="0" w:afterAutospacing="0"/>
+        <w:rPr>
+          <w:rFonts w:asciiTheme="minorHAnsi" w:hAnsiTheme="minorHAnsi" w:cstheme="minorHAnsi"/>
+          <w:color w:val="000000"/>
+          <w:sz w:val="22"/>
+          <w:szCs w:val="22"/>
+        </w:rPr>
+      </w:pPr>
+      <w:r>
+        <w:rPr>
+          <w:rFonts w:asciiTheme="minorHAnsi" w:hAnsiTheme="minorHAnsi" w:cstheme="minorHAnsi"/>
+          <w:color w:val="000000"/>
+          <w:sz w:val="22"/>
+          <w:szCs w:val="22"/>
+        </w:rPr>
+        <w:t>commits the result (or aborts on error)</w:t>
+      </w:r>
+    </w:p>
+    <w:p>
+      <w:pPr>
+        <w:pStyle w:val="leafygreen-ui-1kp3ins"/>
+        <w:spacing w:after="0" w:afterAutospacing="0"/>
+        <w:rPr>
+          <w:rFonts w:asciiTheme="minorHAnsi" w:hAnsiTheme="minorHAnsi" w:cstheme="minorHAnsi"/>
+          <w:color w:val="000000"/>
+          <w:sz w:val="22"/>
+          <w:szCs w:val="22"/>
+        </w:rPr>
+      </w:pPr>
+      <w:r>
+        <w:rPr>
+          <w:rFonts w:asciiTheme="minorHAnsi" w:hAnsiTheme="minorHAnsi" w:cstheme="minorHAnsi"/>
+          <w:color w:val="000000"/>
+          <w:sz w:val="22"/>
+          <w:szCs w:val="22"/>
+        </w:rPr>
+        <w:t>In Python the steps are</w:t>
+      </w:r>
+    </w:p>
+    <w:p>
+      <w:pPr>
+        <w:pStyle w:val="leafygreen-ui-1kp3ins"/>
+        <w:spacing w:after="0" w:afterAutospacing="0"/>
+        <w:rPr>
+          <w:rFonts w:asciiTheme="minorHAnsi" w:hAnsiTheme="minorHAnsi" w:cstheme="minorHAnsi"/>
+          <w:color w:val="000000"/>
+          <w:sz w:val="22"/>
+          <w:szCs w:val="22"/>
+        </w:rPr>
+      </w:pPr>
+      <w:r>
+        <w:rPr>
+          <w:rFonts w:asciiTheme="minorHAnsi" w:hAnsiTheme="minorHAnsi" w:cstheme="minorHAnsi"/>
+          <w:color w:val="000000"/>
+          <w:sz w:val="22"/>
+          <w:szCs w:val="22"/>
+        </w:rPr>
+        <w:lastRenderedPageBreak/>
+        <w:t># Step 1: Define the callback</w:t>
+      </w:r>
+      <w:r>
+        <w:rPr>
+          <w:rFonts w:asciiTheme="minorHAnsi" w:hAnsiTheme="minorHAnsi" w:cstheme="minorHAnsi"/>
+          <w:color w:val="000000"/>
+          <w:sz w:val="22"/>
+          <w:szCs w:val="22"/>
+        </w:rPr>
+        <w:t xml:space="preserve"> function</w:t>
+      </w:r>
+      <w:r>
+        <w:rPr>
+          <w:rFonts w:asciiTheme="minorHAnsi" w:hAnsiTheme="minorHAnsi" w:cstheme="minorHAnsi"/>
+          <w:color w:val="000000"/>
+          <w:sz w:val="22"/>
+          <w:szCs w:val="22"/>
+        </w:rPr>
+        <w:t xml:space="preserve"> that specifies the sequence of operations to perform inside the transactions.</w:t>
+      </w:r>
+      <w:r>
+        <w:rPr>
+          <w:rFonts w:asciiTheme="minorHAnsi" w:hAnsiTheme="minorHAnsi" w:cstheme="minorHAnsi"/>
+          <w:color w:val="000000"/>
+          <w:sz w:val="22"/>
+          <w:szCs w:val="22"/>
+        </w:rPr>
+        <w:t xml:space="preserve"> This function has an argument called session that is to be passed on to operations.</w:t>
+      </w:r>
+    </w:p>
+    <w:p>
+      <w:pPr>
+        <w:pStyle w:val="NormalWeb"/>
+        <w:numPr>
+          <w:ilvl w:val="0"/>
+          <w:numId w:val="33"/>
+        </w:numPr>
+        <w:shd w:val="clear" w:color="auto" w:fill="FFFFFF"/>
+        <w:rPr>
+          <w:rFonts w:asciiTheme="minorHAnsi" w:hAnsiTheme="minorHAnsi" w:cstheme="minorHAnsi"/>
+          <w:sz w:val="22"/>
+          <w:szCs w:val="22"/>
+        </w:rPr>
+      </w:pPr>
+      <w:r>
+        <w:rPr>
+          <w:rFonts w:asciiTheme="minorHAnsi" w:hAnsiTheme="minorHAnsi" w:cstheme="minorHAnsi"/>
+          <w:sz w:val="22"/>
+          <w:szCs w:val="22"/>
+          <w:shd w:val="clear" w:color="auto" w:fill="FFFFFF"/>
+        </w:rPr>
+        <w:t xml:space="preserve">In the callback, include the required parameter, which is the client session. You can also add additional parameters for your particular transaction if needed. </w:t>
+      </w:r>
+    </w:p>
+    <w:p>
+      <w:pPr>
+        <w:pStyle w:val="NormalWeb"/>
+        <w:numPr>
+          <w:ilvl w:val="0"/>
+          <w:numId w:val="33"/>
+        </w:numPr>
+        <w:shd w:val="clear" w:color="auto" w:fill="FFFFFF"/>
+        <w:rPr>
+          <w:rFonts w:asciiTheme="minorHAnsi" w:hAnsiTheme="minorHAnsi" w:cstheme="minorHAnsi"/>
+          <w:sz w:val="22"/>
+          <w:szCs w:val="22"/>
+        </w:rPr>
+      </w:pPr>
+      <w:r>
+        <w:rPr>
+          <w:rFonts w:asciiTheme="minorHAnsi" w:hAnsiTheme="minorHAnsi" w:cstheme="minorHAnsi"/>
+          <w:sz w:val="22"/>
+          <w:szCs w:val="22"/>
+        </w:rPr>
+        <w:t>Within the callback function, get references to the collections that the operations will take place on.</w:t>
+      </w:r>
+    </w:p>
+    <w:p>
+      <w:pPr>
+        <w:numPr>
+          <w:ilvl w:val="0"/>
+          <w:numId w:val="33"/>
+        </w:numPr>
+        <w:shd w:val="clear" w:color="auto" w:fill="FFFFFF"/>
+        <w:spacing w:before="100" w:beforeAutospacing="1" w:after="100" w:afterAutospacing="1" w:line="240" w:lineRule="auto"/>
+        <w:rPr>
+          <w:rFonts w:eastAsia="Times New Roman" w:cstheme="minorHAnsi"/>
+        </w:rPr>
+      </w:pPr>
+      <w:r>
+        <w:rPr>
+          <w:rFonts w:eastAsia="Times New Roman" w:cstheme="minorHAnsi"/>
+        </w:rPr>
+        <w:t>Write the transaction operations. Note that you must pass the session to each operation.</w:t>
+      </w:r>
+    </w:p>
+    <w:p>
+      <w:pPr>
+        <w:pStyle w:val="leafygreen-ui-1kp3ins"/>
+        <w:spacing w:after="0" w:afterAutospacing="0"/>
+        <w:rPr>
+          <w:rFonts w:asciiTheme="minorHAnsi" w:hAnsiTheme="minorHAnsi" w:cstheme="minorHAnsi"/>
+          <w:color w:val="000000"/>
+          <w:sz w:val="22"/>
+          <w:szCs w:val="22"/>
+        </w:rPr>
+      </w:pPr>
+    </w:p>
+    <w:p>
+      <w:pPr>
+        <w:pStyle w:val="leafygreen-ui-1kp3ins"/>
+        <w:spacing w:after="0"/>
+        <w:rPr>
+          <w:rFonts w:asciiTheme="minorHAnsi" w:hAnsiTheme="minorHAnsi" w:cstheme="minorHAnsi"/>
+          <w:color w:val="000000"/>
+          <w:sz w:val="22"/>
+          <w:szCs w:val="22"/>
+        </w:rPr>
+      </w:pPr>
+      <w:r>
+        <w:rPr>
+          <w:rFonts w:asciiTheme="minorHAnsi" w:hAnsiTheme="minorHAnsi" w:cstheme="minorHAnsi"/>
+          <w:color w:val="000000"/>
+          <w:sz w:val="22"/>
+          <w:szCs w:val="22"/>
+        </w:rPr>
+        <w:t># Step 2: Start a client session.</w:t>
+      </w:r>
+      <w:r>
+        <w:rPr>
+          <w:rFonts w:asciiTheme="minorHAnsi" w:hAnsiTheme="minorHAnsi" w:cstheme="minorHAnsi"/>
+          <w:color w:val="000000"/>
+          <w:sz w:val="22"/>
+          <w:szCs w:val="22"/>
+        </w:rPr>
+        <w:t xml:space="preserve"> </w:t>
+      </w:r>
+      <w:r>
+        <w:rPr>
+          <w:rFonts w:asciiTheme="minorHAnsi" w:hAnsiTheme="minorHAnsi" w:cstheme="minorHAnsi"/>
+          <w:color w:val="000000"/>
+          <w:sz w:val="22"/>
+          <w:szCs w:val="22"/>
+        </w:rPr>
+        <w:br/>
+      </w:r>
+      <w:proofErr w:type="gramStart"/>
+      <w:r>
+        <w:rPr>
+          <w:rFonts w:asciiTheme="minorHAnsi" w:hAnsiTheme="minorHAnsi" w:cstheme="minorHAnsi"/>
+          <w:i/>
+          <w:color w:val="000000"/>
+          <w:sz w:val="22"/>
+          <w:szCs w:val="22"/>
+        </w:rPr>
+        <w:t>with</w:t>
+      </w:r>
+      <w:proofErr w:type="gramEnd"/>
+      <w:r>
+        <w:rPr>
+          <w:rFonts w:asciiTheme="minorHAnsi" w:hAnsiTheme="minorHAnsi" w:cstheme="minorHAnsi"/>
+          <w:i/>
+          <w:color w:val="000000"/>
+          <w:sz w:val="22"/>
+          <w:szCs w:val="22"/>
+        </w:rPr>
+        <w:t xml:space="preserve"> </w:t>
+      </w:r>
+      <w:proofErr w:type="spellStart"/>
+      <w:r>
+        <w:rPr>
+          <w:rFonts w:asciiTheme="minorHAnsi" w:hAnsiTheme="minorHAnsi" w:cstheme="minorHAnsi"/>
+          <w:i/>
+          <w:color w:val="000000"/>
+          <w:sz w:val="22"/>
+          <w:szCs w:val="22"/>
+        </w:rPr>
+        <w:t>client.start_session</w:t>
+      </w:r>
+      <w:proofErr w:type="spellEnd"/>
+      <w:r>
+        <w:rPr>
+          <w:rFonts w:asciiTheme="minorHAnsi" w:hAnsiTheme="minorHAnsi" w:cstheme="minorHAnsi"/>
+          <w:i/>
+          <w:color w:val="000000"/>
+          <w:sz w:val="22"/>
+          <w:szCs w:val="22"/>
+        </w:rPr>
+        <w:t>() as session:</w:t>
+      </w:r>
+    </w:p>
+    <w:p>
+      <w:pPr>
+        <w:pStyle w:val="leafygreen-ui-1kp3ins"/>
+        <w:spacing w:after="0"/>
+        <w:rPr>
+          <w:rFonts w:asciiTheme="minorHAnsi" w:hAnsiTheme="minorHAnsi" w:cstheme="minorHAnsi"/>
+          <w:color w:val="000000"/>
+          <w:sz w:val="22"/>
+          <w:szCs w:val="22"/>
+        </w:rPr>
+      </w:pPr>
+      <w:r>
+        <w:rPr>
+          <w:rFonts w:asciiTheme="minorHAnsi" w:hAnsiTheme="minorHAnsi" w:cstheme="minorHAnsi"/>
+          <w:color w:val="000000"/>
+          <w:sz w:val="22"/>
+          <w:szCs w:val="22"/>
+        </w:rPr>
+        <w:t xml:space="preserve"># Step 3: Use </w:t>
+      </w:r>
+      <w:proofErr w:type="spellStart"/>
+      <w:r>
+        <w:rPr>
+          <w:rFonts w:asciiTheme="minorHAnsi" w:hAnsiTheme="minorHAnsi" w:cstheme="minorHAnsi"/>
+          <w:i/>
+          <w:color w:val="000000"/>
+          <w:sz w:val="22"/>
+          <w:szCs w:val="22"/>
+        </w:rPr>
+        <w:t>session</w:t>
+      </w:r>
+      <w:r>
+        <w:rPr>
+          <w:rFonts w:asciiTheme="minorHAnsi" w:hAnsiTheme="minorHAnsi" w:cstheme="minorHAnsi"/>
+          <w:color w:val="000000"/>
+          <w:sz w:val="22"/>
+          <w:szCs w:val="22"/>
+        </w:rPr>
+        <w:t>.</w:t>
+      </w:r>
+      <w:r>
+        <w:rPr>
+          <w:rFonts w:asciiTheme="minorHAnsi" w:hAnsiTheme="minorHAnsi" w:cstheme="minorHAnsi"/>
+          <w:i/>
+          <w:color w:val="000000"/>
+          <w:sz w:val="22"/>
+          <w:szCs w:val="22"/>
+        </w:rPr>
+        <w:t>with_</w:t>
+      </w:r>
+      <w:proofErr w:type="gramStart"/>
+      <w:r>
+        <w:rPr>
+          <w:rFonts w:asciiTheme="minorHAnsi" w:hAnsiTheme="minorHAnsi" w:cstheme="minorHAnsi"/>
+          <w:i/>
+          <w:color w:val="000000"/>
+          <w:sz w:val="22"/>
+          <w:szCs w:val="22"/>
+        </w:rPr>
+        <w:t>transaction</w:t>
+      </w:r>
+      <w:proofErr w:type="spellEnd"/>
+      <w:r>
+        <w:rPr>
+          <w:rFonts w:asciiTheme="minorHAnsi" w:hAnsiTheme="minorHAnsi" w:cstheme="minorHAnsi"/>
+          <w:i/>
+          <w:color w:val="000000"/>
+          <w:sz w:val="22"/>
+          <w:szCs w:val="22"/>
+        </w:rPr>
+        <w:t>(</w:t>
+      </w:r>
+      <w:proofErr w:type="gramEnd"/>
+      <w:r>
+        <w:rPr>
+          <w:rFonts w:asciiTheme="minorHAnsi" w:hAnsiTheme="minorHAnsi" w:cstheme="minorHAnsi"/>
+          <w:i/>
+          <w:color w:val="000000"/>
+          <w:sz w:val="22"/>
+          <w:szCs w:val="22"/>
+        </w:rPr>
+        <w:t>)</w:t>
+      </w:r>
+      <w:r>
+        <w:rPr>
+          <w:rFonts w:asciiTheme="minorHAnsi" w:hAnsiTheme="minorHAnsi" w:cstheme="minorHAnsi"/>
+          <w:color w:val="000000"/>
+          <w:sz w:val="22"/>
+          <w:szCs w:val="22"/>
+        </w:rPr>
+        <w:t xml:space="preserve"> </w:t>
+      </w:r>
+      <w:r>
+        <w:rPr>
+          <w:rFonts w:asciiTheme="minorHAnsi" w:hAnsiTheme="minorHAnsi" w:cstheme="minorHAnsi"/>
+          <w:color w:val="000000"/>
+          <w:sz w:val="22"/>
+          <w:szCs w:val="22"/>
+        </w:rPr>
+        <w:t xml:space="preserve"> to start a transaction, execute the callback, and commit</w:t>
+      </w:r>
+      <w:r>
+        <w:rPr>
+          <w:rFonts w:asciiTheme="minorHAnsi" w:hAnsiTheme="minorHAnsi" w:cstheme="minorHAnsi"/>
+          <w:color w:val="000000"/>
+          <w:sz w:val="22"/>
+          <w:szCs w:val="22"/>
+        </w:rPr>
+        <w:t>.</w:t>
+      </w:r>
+    </w:p>
+    <w:p>
+      <w:pPr>
+        <w:numPr>
+          <w:ilvl w:val="0"/>
+          <w:numId w:val="33"/>
+        </w:numPr>
+        <w:shd w:val="clear" w:color="auto" w:fill="FFFFFF"/>
+        <w:spacing w:before="100" w:beforeAutospacing="1" w:after="100" w:afterAutospacing="1" w:line="240" w:lineRule="auto"/>
+      </w:pPr>
+      <w:proofErr w:type="spellStart"/>
+      <w:proofErr w:type="gramStart"/>
+      <w:r>
+        <w:t>with_transaction</w:t>
+      </w:r>
+      <w:proofErr w:type="spellEnd"/>
+      <w:proofErr w:type="gramEnd"/>
+      <w:r>
+        <w:t xml:space="preserve"> has one required parameter, which is the callback function that specifies the sequence of operations to perform inside the transaction.</w:t>
+      </w:r>
+      <w:r>
+        <w:t xml:space="preserve"> B</w:t>
+      </w:r>
+      <w:r>
+        <w:t>est practice for passing arbitrary arguments to the callback is to use a lambda function.</w:t>
+      </w:r>
+    </w:p>
+    <w:p>
+      <w:pPr>
+        <w:pStyle w:val="Heading3"/>
+      </w:pPr>
+      <w:r>
+        <w:t>Aggregation</w:t>
+      </w:r>
+    </w:p>
+    <w:p>
+      <w:pPr>
+        <w:numPr>
+          <w:ilvl w:val="0"/>
+          <w:numId w:val="40"/>
+        </w:numPr>
+        <w:shd w:val="clear" w:color="auto" w:fill="FFFFFF"/>
+        <w:spacing w:before="100" w:beforeAutospacing="1" w:after="100" w:afterAutospacing="1" w:line="240" w:lineRule="auto"/>
+        <w:rPr>
+          <w:rFonts w:eastAsia="Times New Roman" w:cstheme="minorHAnsi"/>
+          <w:color w:val="656565"/>
+        </w:rPr>
+      </w:pPr>
+      <w:r>
+        <w:rPr>
+          <w:rFonts w:eastAsia="Times New Roman" w:cstheme="minorHAnsi"/>
+          <w:b/>
+          <w:bCs/>
+          <w:color w:val="656565"/>
+        </w:rPr>
+        <w:t>Aggregation</w:t>
+      </w:r>
+      <w:r>
+        <w:rPr>
+          <w:rFonts w:eastAsia="Times New Roman" w:cstheme="minorHAnsi"/>
+          <w:color w:val="656565"/>
+        </w:rPr>
+        <w:t>: Collection and summary of data</w:t>
+      </w:r>
+    </w:p>
+    <w:p>
+      <w:pPr>
+        <w:numPr>
+          <w:ilvl w:val="0"/>
+          <w:numId w:val="40"/>
+        </w:numPr>
+        <w:shd w:val="clear" w:color="auto" w:fill="FFFFFF"/>
+        <w:spacing w:before="100" w:beforeAutospacing="1" w:after="100" w:afterAutospacing="1" w:line="240" w:lineRule="auto"/>
+        <w:rPr>
+          <w:rFonts w:eastAsia="Times New Roman" w:cstheme="minorHAnsi"/>
+          <w:color w:val="656565"/>
+        </w:rPr>
+      </w:pPr>
+      <w:r>
+        <w:rPr>
+          <w:rFonts w:eastAsia="Times New Roman" w:cstheme="minorHAnsi"/>
+          <w:b/>
+          <w:bCs/>
+          <w:color w:val="656565"/>
+        </w:rPr>
+        <w:t>Stage</w:t>
+      </w:r>
+      <w:r>
+        <w:rPr>
+          <w:rFonts w:eastAsia="Times New Roman" w:cstheme="minorHAnsi"/>
+          <w:color w:val="656565"/>
+        </w:rPr>
+        <w:t>: One of the built-in methods that can be completed on the data, but does not permanently alter it</w:t>
+      </w:r>
+      <w:r>
+        <w:rPr>
+          <w:rFonts w:eastAsia="Times New Roman" w:cstheme="minorHAnsi"/>
+          <w:color w:val="656565"/>
+        </w:rPr>
+        <w:t>. It’s a single operation on the data.</w:t>
+      </w:r>
+    </w:p>
+    <w:p>
+      <w:pPr>
+        <w:numPr>
+          <w:ilvl w:val="0"/>
+          <w:numId w:val="40"/>
+        </w:numPr>
+        <w:shd w:val="clear" w:color="auto" w:fill="FFFFFF"/>
+        <w:spacing w:before="100" w:beforeAutospacing="1" w:after="100" w:afterAutospacing="1" w:line="240" w:lineRule="auto"/>
+        <w:rPr>
+          <w:rFonts w:eastAsia="Times New Roman" w:cstheme="minorHAnsi"/>
+          <w:color w:val="656565"/>
+        </w:rPr>
+      </w:pPr>
+      <w:r>
+        <w:rPr>
+          <w:rFonts w:eastAsia="Times New Roman" w:cstheme="minorHAnsi"/>
+          <w:b/>
+          <w:bCs/>
+          <w:color w:val="656565"/>
+        </w:rPr>
+        <w:t>Aggregation pipeline</w:t>
+      </w:r>
+      <w:r>
+        <w:rPr>
+          <w:rFonts w:eastAsia="Times New Roman" w:cstheme="minorHAnsi"/>
+          <w:color w:val="656565"/>
+        </w:rPr>
+        <w:t>: A series of stages completed on the data in order</w:t>
+      </w:r>
+      <w:r>
+        <w:rPr>
+          <w:rFonts w:eastAsia="Times New Roman" w:cstheme="minorHAnsi"/>
+          <w:color w:val="656565"/>
+        </w:rPr>
+        <w:t>. Data can be filtered, grouped, sorted and transformed</w:t>
+      </w:r>
+      <w:r>
+        <w:rPr>
+          <w:rFonts w:eastAsia="Times New Roman" w:cstheme="minorHAnsi"/>
+          <w:color w:val="656565"/>
+        </w:rPr>
+        <w:tab/>
+      </w:r>
+    </w:p>
+    <w:p>
+      <w:pPr>
+        <w:numPr>
+          <w:ilvl w:val="0"/>
+          <w:numId w:val="40"/>
+        </w:numPr>
+        <w:shd w:val="clear" w:color="auto" w:fill="FFFFFF"/>
+        <w:spacing w:before="100" w:beforeAutospacing="1" w:after="100" w:afterAutospacing="1" w:line="240" w:lineRule="auto"/>
+        <w:rPr>
+          <w:rFonts w:eastAsia="Times New Roman" w:cstheme="minorHAnsi"/>
+          <w:bCs/>
+          <w:color w:val="656565"/>
+        </w:rPr>
+      </w:pPr>
+      <w:r>
+        <w:rPr>
+          <w:rFonts w:eastAsia="Times New Roman" w:cstheme="minorHAnsi"/>
+          <w:bCs/>
+          <w:color w:val="656565"/>
+        </w:rPr>
+        <w:t>While using this inside python we need to mention “$operator” and “$field” and all in</w:t>
+      </w:r>
+      <w:r>
+        <w:rPr>
+          <w:rFonts w:eastAsia="Times New Roman" w:cstheme="minorHAnsi"/>
+          <w:b/>
+          <w:bCs/>
+          <w:color w:val="656565"/>
+        </w:rPr>
+        <w:t xml:space="preserve"> “”.</w:t>
+      </w:r>
+      <w:r>
+        <w:rPr>
+          <w:rFonts w:eastAsia="Times New Roman" w:cstheme="minorHAnsi"/>
+          <w:b/>
+          <w:bCs/>
+          <w:color w:val="656565"/>
+        </w:rPr>
+        <w:t xml:space="preserve"> </w:t>
+      </w:r>
+      <w:r>
+        <w:rPr>
+          <w:rFonts w:eastAsia="Times New Roman" w:cstheme="minorHAnsi"/>
+          <w:bCs/>
+          <w:color w:val="656565"/>
+        </w:rPr>
+        <w:t>While</w:t>
+      </w:r>
+      <w:r>
+        <w:rPr>
+          <w:rFonts w:eastAsia="Times New Roman" w:cstheme="minorHAnsi"/>
+          <w:bCs/>
+          <w:color w:val="656565"/>
+        </w:rPr>
+        <w:t xml:space="preserve"> referring to variables/constants defined in Python code we need not use “”.</w:t>
+      </w:r>
+    </w:p>
+    <w:p>
+      <w:r>
+        <w:t xml:space="preserve">Syntax is </w:t>
+      </w:r>
+    </w:p>
+    <w:p>
+      <w:pPr>
+        <w:spacing w:after="0"/>
+      </w:pPr>
+      <w:proofErr w:type="spellStart"/>
+      <w:proofErr w:type="gramStart"/>
+      <w:r>
+        <w:t>db.collection.aggregate</w:t>
+      </w:r>
+      <w:proofErr w:type="spellEnd"/>
+      <w:r>
+        <w:t>([</w:t>
+      </w:r>
+      <w:proofErr w:type="gramEnd"/>
+    </w:p>
+    <w:p>
+      <w:pPr>
+        <w:spacing w:after="0"/>
+      </w:pPr>
+      <w:r>
+        <w:t xml:space="preserve">    {$stage1: {</w:t>
+      </w:r>
+    </w:p>
+    <w:p>
+      <w:pPr>
+        <w:spacing w:after="0"/>
+      </w:pPr>
+      <w:r>
+        <w:t xml:space="preserve">            </w:t>
+      </w:r>
+      <w:proofErr w:type="gramStart"/>
+      <w:r>
+        <w:t>{ expression1</w:t>
+      </w:r>
+      <w:proofErr w:type="gramEnd"/>
+      <w:r>
+        <w:t xml:space="preserve"> },</w:t>
+      </w:r>
+    </w:p>
+    <w:p>
+      <w:pPr>
+        <w:spacing w:after="0"/>
+      </w:pPr>
+      <w:r>
+        <w:t xml:space="preserve">            </w:t>
+      </w:r>
+      <w:proofErr w:type="gramStart"/>
+      <w:r>
+        <w:t>{ expression2</w:t>
+      </w:r>
+      <w:proofErr w:type="gramEnd"/>
+      <w:r>
+        <w:t xml:space="preserve"> }...           },</w:t>
+      </w:r>
+    </w:p>
+    <w:p>
+      <w:pPr>
+        <w:spacing w:after="0"/>
+      </w:pPr>
+      <w:r>
+        <w:t xml:space="preserve">        $stage2: {</w:t>
+      </w:r>
+    </w:p>
+    <w:p>
+      <w:pPr>
+        <w:spacing w:after="0"/>
+      </w:pPr>
+      <w:r>
+        <w:t xml:space="preserve">            </w:t>
+      </w:r>
+      <w:proofErr w:type="gramStart"/>
+      <w:r>
+        <w:t>{ expression1</w:t>
+      </w:r>
+      <w:proofErr w:type="gramEnd"/>
+      <w:r>
+        <w:t xml:space="preserve"> }...           }</w:t>
+      </w:r>
+    </w:p>
+    <w:p>
+      <w:pPr>
+        <w:spacing w:after="0"/>
+      </w:pPr>
+      <w:r>
+        <w:t xml:space="preserve">    }</w:t>
+      </w:r>
+    </w:p>
+    <w:p>
+      <w:pPr>
+        <w:spacing w:after="0"/>
+      </w:pPr>
+      <w:r>
+        <w:t>])</w:t>
+      </w:r>
+    </w:p>
+    <w:p>
+      <w:r>
+        <w:t>Field References: Field names are referred to with $ to signify a field path. E.g</w:t>
+      </w:r>
+      <w:proofErr w:type="gramStart"/>
+      <w:r>
+        <w:t>.</w:t>
+      </w:r>
+      <w:proofErr w:type="gramEnd"/>
+      <w:r>
+        <w:br/>
+        <w:t xml:space="preserve">$set: { </w:t>
+      </w:r>
+      <w:proofErr w:type="spellStart"/>
+      <w:r>
+        <w:t>userName</w:t>
+      </w:r>
+      <w:proofErr w:type="spellEnd"/>
+      <w:r>
+        <w:t xml:space="preserve"> : { $</w:t>
+      </w:r>
+      <w:proofErr w:type="spellStart"/>
+      <w:r>
+        <w:t>concat</w:t>
+      </w:r>
+      <w:proofErr w:type="spellEnd"/>
+      <w:r>
+        <w:t>: [“$</w:t>
+      </w:r>
+      <w:proofErr w:type="spellStart"/>
+      <w:r>
+        <w:t>firstName</w:t>
+      </w:r>
+      <w:proofErr w:type="spellEnd"/>
+      <w:r>
+        <w:t xml:space="preserve">”, </w:t>
+      </w:r>
+      <w:r>
+        <w:t>“$</w:t>
+      </w:r>
+      <w:proofErr w:type="spellStart"/>
+      <w:r>
+        <w:t>secondName</w:t>
+      </w:r>
+      <w:proofErr w:type="spellEnd"/>
+      <w:r>
+        <w:t>”</w:t>
+      </w:r>
+      <w:r>
+        <w:t>]</w:t>
+      </w:r>
+      <w:r>
+        <w:t xml:space="preserve"> } }</w:t>
+      </w:r>
+    </w:p>
+    <w:p>
+      <w:pPr>
+        <w:pStyle w:val="Heading4"/>
+      </w:pPr>
+      <w:r>
+        <w:lastRenderedPageBreak/>
+        <w:t>Match</w:t>
+      </w:r>
+    </w:p>
+    <w:p>
+      <w:r>
+        <w:t xml:space="preserve">$match is used to filter documents that satisfy a query. It works like a </w:t>
+      </w:r>
+      <w:proofErr w:type="gramStart"/>
+      <w:r>
+        <w:t>find(</w:t>
+      </w:r>
+      <w:proofErr w:type="gramEnd"/>
+      <w:r>
+        <w:t xml:space="preserve">) </w:t>
+      </w:r>
+      <w:r>
+        <w:t>and</w:t>
+      </w:r>
+      <w:r>
+        <w:t xml:space="preserve"> should be placed early in a pipeline to reduce the number of documents that will be </w:t>
+      </w:r>
+      <w:r>
+        <w:t>processed later in the pipeline</w:t>
+      </w:r>
+      <w:r>
+        <w:t>.</w:t>
+      </w:r>
+      <w:r>
+        <w:br/>
+        <w:t>$match: {query}</w:t>
+      </w:r>
+    </w:p>
+    <w:p>
+      <w:pPr>
+        <w:pStyle w:val="Heading4"/>
+      </w:pPr>
+      <w:r>
+        <w:t>Group</w:t>
+      </w:r>
+    </w:p>
+    <w:p>
+      <w:proofErr w:type="gramStart"/>
+      <w:r>
+        <w:t>$group to group results s per a group key.</w:t>
+      </w:r>
+      <w:proofErr w:type="gramEnd"/>
+      <w:r>
+        <w:t xml:space="preserve"> Output is one document for each unique key.</w:t>
+      </w:r>
+      <w:r>
+        <w:br/>
+        <w:t>$group: {_</w:t>
+      </w:r>
+      <w:proofErr w:type="gramStart"/>
+      <w:r>
+        <w:t>id:</w:t>
+      </w:r>
+      <w:proofErr w:type="gramEnd"/>
+      <w:r>
+        <w:t>&lt;key&gt;, &lt;</w:t>
+      </w:r>
+      <w:r>
+        <w:t>$</w:t>
+      </w:r>
+      <w:r>
+        <w:t>field&gt;:{&lt;accumulator&gt;:&lt;</w:t>
+      </w:r>
+      <w:proofErr w:type="spellStart"/>
+      <w:r>
+        <w:t>expresssion</w:t>
+      </w:r>
+      <w:proofErr w:type="spellEnd"/>
+      <w:r>
+        <w:t>&gt;}}</w:t>
+      </w:r>
+    </w:p>
+    <w:p>
+      <w:r>
+        <w:t>E.g. of accumulators are $count</w:t>
+      </w:r>
+      <w:r>
+        <w:t>, $</w:t>
+      </w:r>
+      <w:proofErr w:type="spellStart"/>
+      <w:r>
+        <w:t>avg</w:t>
+      </w:r>
+      <w:proofErr w:type="spellEnd"/>
+      <w:r>
+        <w:t>, $sum, $min, $max, $median</w:t>
+      </w:r>
+    </w:p>
+    <w:p>
+      <w:pPr>
+        <w:pStyle w:val="Heading4"/>
+      </w:pPr>
+      <w:r>
+        <w:t>Sort</w:t>
+      </w:r>
+    </w:p>
+    <w:p>
+      <w:r>
+        <w:t>Output of previous stage is sorted. 1 for ascending and -1 for descending</w:t>
+      </w:r>
+      <w:r>
+        <w:br/>
+        <w:t>$sort: {&lt;field&gt;:1}</w:t>
+      </w:r>
+    </w:p>
+    <w:p>
+      <w:r>
+        <w:t>After sorting we can limit the results using $limit</w:t>
+      </w:r>
+      <w:proofErr w:type="gramStart"/>
+      <w:r>
+        <w:t>:5</w:t>
+      </w:r>
+      <w:proofErr w:type="gramEnd"/>
+      <w:r>
+        <w:t xml:space="preserve"> etc. </w:t>
+      </w:r>
+    </w:p>
+    <w:p>
+      <w:pPr>
+        <w:pStyle w:val="Heading4"/>
+      </w:pPr>
+      <w:r>
+        <w:t>Project</w:t>
+      </w:r>
+    </w:p>
+    <w:p>
+      <w:r>
+        <w:t xml:space="preserve">Determines what is returned among existing fields and new fields that can be created. </w:t>
+      </w:r>
+      <w:proofErr w:type="gramStart"/>
+      <w:r>
+        <w:t>Usually the last stage.</w:t>
+      </w:r>
+      <w:proofErr w:type="gramEnd"/>
+      <w:r>
+        <w:t xml:space="preserve"> </w:t>
+      </w:r>
+      <w:proofErr w:type="gramStart"/>
+      <w:r>
+        <w:t>1 to include or 0 to exclude.</w:t>
+      </w:r>
+      <w:proofErr w:type="gramEnd"/>
+      <w:r>
+        <w:t xml:space="preserve"> We can specify value for new fields created in this stage.</w:t>
+      </w:r>
+      <w:r>
+        <w:t xml:space="preserve"> _id is always returned by default, to avoid this we mention _id:0.</w:t>
+      </w:r>
+    </w:p>
+    <w:p>
+      <w:r>
+        <w:t>While projecting we can on the fly create new fields by using operators such as $divide. $divide expects an array [] of 2 fields/numbers.</w:t>
+      </w:r>
+    </w:p>
+    <w:p>
+      <w:pPr>
+        <w:pStyle w:val="Heading4"/>
+      </w:pPr>
+      <w:r>
+        <w:t>Set</w:t>
+      </w:r>
+    </w:p>
+    <w:p>
+      <w:r>
+        <w:t xml:space="preserve">Adds or modifies fields in the pipeline </w:t>
+      </w:r>
+      <w:r>
+        <w:t>and then outputs the documents with the new fields.</w:t>
+      </w:r>
+      <w:r>
+        <w:br/>
+        <w:t>$</w:t>
+      </w:r>
+      <w:proofErr w:type="gramStart"/>
+      <w:r>
+        <w:t>set:</w:t>
+      </w:r>
+      <w:proofErr w:type="gramEnd"/>
+      <w:r>
+        <w:t>{”</w:t>
+      </w:r>
+      <w:proofErr w:type="spellStart"/>
+      <w:r>
+        <w:t>fieldname”:”Value</w:t>
+      </w:r>
+      <w:proofErr w:type="spellEnd"/>
+      <w:r>
+        <w:t>”}</w:t>
+      </w:r>
+    </w:p>
+    <w:p>
+      <w:r>
+        <w:t xml:space="preserve">The $count stage creates a new document, with the number of documents at that stage in the </w:t>
+      </w:r>
+      <w:proofErr w:type="gramStart"/>
+      <w:r>
+        <w:t>aggregation</w:t>
+      </w:r>
+      <w:proofErr w:type="gramEnd"/>
+      <w:r>
+        <w:t xml:space="preserve"> pipeline assigned to the specified field name.</w:t>
+      </w:r>
+    </w:p>
+    <w:p>
+      <w:pPr>
+        <w:pStyle w:val="Heading4"/>
+      </w:pPr>
+      <w:r>
+        <w:t>Out</w:t>
+      </w:r>
+    </w:p>
+    <w:p>
+      <w:proofErr w:type="gramStart"/>
+      <w:r>
+        <w:t>For writing the output of a pipeline into a collection.</w:t>
+      </w:r>
+      <w:proofErr w:type="gramEnd"/>
+      <w:r>
+        <w:t xml:space="preserve"> It overwrites if collection already exists</w:t>
+      </w:r>
+      <w:r>
+        <w:t xml:space="preserve"> with same name</w:t>
+      </w:r>
+      <w:r>
+        <w:t>.</w:t>
+      </w:r>
+    </w:p>
+    <w:p>
+      <w:pPr>
+        <w:pStyle w:val="Heading4"/>
+      </w:pPr>
+      <w:r>
+        <w:t>Unwind</w:t>
+      </w:r>
+    </w:p>
+    <w:p>
+      <w:r>
+        <w:t>To work with array fields</w:t>
+      </w:r>
+    </w:p>
+    <w:p>
+      <w:pPr>
+        <w:pStyle w:val="Heading4"/>
+      </w:pPr>
+      <w:r>
+        <w:t>Bucket</w:t>
+      </w:r>
+    </w:p>
+    <w:p>
+      <w:r>
+        <w:t xml:space="preserve">To </w:t>
+      </w:r>
+      <w:proofErr w:type="spellStart"/>
+      <w:r>
+        <w:t>categorise</w:t>
+      </w:r>
+      <w:proofErr w:type="spellEnd"/>
+      <w:r>
+        <w:t xml:space="preserve"> documents</w:t>
+      </w:r>
+    </w:p>
+    <w:p/>
+    <w:p>
+      <w:pPr>
+        <w:pStyle w:val="Heading3"/>
+      </w:pPr>
+      <w:r>
+        <w:lastRenderedPageBreak/>
+        <w:t>Indexes</w:t>
+      </w:r>
+    </w:p>
+    <w:p>
+      <w:r>
+        <w:t>Special data structures that store small portions of data that is ordered and can be efficiently searched. They point to _id of the documents. They improve query performance</w:t>
+      </w:r>
+      <w:r>
+        <w:t xml:space="preserve"> (we have to use index prefix)</w:t>
+      </w:r>
+      <w:r>
+        <w:t xml:space="preserve">. Default index is created based on _id. Adding indexes </w:t>
+      </w:r>
+      <w:proofErr w:type="gramStart"/>
+      <w:r>
+        <w:t>increase write</w:t>
+      </w:r>
+      <w:proofErr w:type="gramEnd"/>
+      <w:r>
+        <w:t xml:space="preserve"> performance cost. </w:t>
+      </w:r>
+    </w:p>
+    <w:p>
+      <w:r>
+        <w:t xml:space="preserve">Use </w:t>
+      </w:r>
+      <w:proofErr w:type="spellStart"/>
+      <w:proofErr w:type="gramStart"/>
+      <w:r>
+        <w:t>getIndexes</w:t>
+      </w:r>
+      <w:proofErr w:type="spellEnd"/>
+      <w:r>
+        <w:t>(</w:t>
+      </w:r>
+      <w:proofErr w:type="gramEnd"/>
+      <w:r>
+        <w:t>) to see all the indexes created in a collection.</w:t>
+      </w:r>
+    </w:p>
+    <w:p>
+      <w:proofErr w:type="spellStart"/>
+      <w:proofErr w:type="gramStart"/>
+      <w:r>
+        <w:t>db.collection.getIndexes</w:t>
+      </w:r>
+      <w:proofErr w:type="spellEnd"/>
+      <w:r>
+        <w:t>()</w:t>
+      </w:r>
+      <w:proofErr w:type="gramEnd"/>
+    </w:p>
+    <w:p>
+      <w:pPr>
+        <w:pStyle w:val="Heading4"/>
+      </w:pPr>
+      <w:r>
+        <w:t>Single Field</w:t>
+      </w:r>
+    </w:p>
+    <w:p>
+      <w:r>
+        <w:t xml:space="preserve">A single field index is an index on a single field of a document. MongoDB creates a single field index on the _id field by default, but additional indexes may be needed for other fields as well. A single field index can also be a </w:t>
+      </w:r>
+      <w:proofErr w:type="spellStart"/>
+      <w:r>
+        <w:t>multikey</w:t>
+      </w:r>
+      <w:proofErr w:type="spellEnd"/>
+      <w:r>
+        <w:t xml:space="preserve"> index if it operates on an array field.</w:t>
+      </w:r>
+    </w:p>
+    <w:p>
+      <w:proofErr w:type="spellStart"/>
+      <w:proofErr w:type="gramStart"/>
+      <w:r>
+        <w:t>Db.collection.createIndex</w:t>
+      </w:r>
+      <w:proofErr w:type="spellEnd"/>
+      <w:r>
+        <w:t>(</w:t>
+      </w:r>
+      <w:proofErr w:type="gramEnd"/>
+      <w:r>
+        <w:t>{field:1}</w:t>
+      </w:r>
+      <w:r>
+        <w:t>, {</w:t>
+      </w:r>
+      <w:proofErr w:type="spellStart"/>
+      <w:r>
+        <w:t>unique:true</w:t>
+      </w:r>
+      <w:proofErr w:type="spellEnd"/>
+      <w:r>
+        <w:t>}</w:t>
+      </w:r>
+      <w:r>
+        <w:t>)</w:t>
+      </w:r>
+      <w:r>
+        <w:t xml:space="preserve"> returns the index name. Here we are asking for ascending order of index based on field and enforcing that this field should be unique.</w:t>
+      </w:r>
+    </w:p>
+    <w:p>
+      <w:pPr>
+        <w:pStyle w:val="Heading4"/>
+      </w:pPr>
+      <w:r>
+        <w:t xml:space="preserve">Compound </w:t>
+      </w:r>
+    </w:p>
+    <w:p>
+      <w:r>
+        <w:t xml:space="preserve">MongoDB supports compound indexes, where a single index structure holds references to multiple fields within a collection's documents. A compound index is created by specifying the fields that the index should reference, followed by the order in which the fields should be sorted. The order of the fields in the index is important because it determines the order in which the documents are returned when querying the collection. A compound index can also be a </w:t>
+      </w:r>
+      <w:proofErr w:type="spellStart"/>
+      <w:r>
+        <w:t>multikey</w:t>
+      </w:r>
+      <w:proofErr w:type="spellEnd"/>
+      <w:r>
+        <w:t xml:space="preserve"> index if one of the fields is an array.</w:t>
+      </w:r>
+    </w:p>
+    <w:p>
+      <w:pPr>
+        <w:pStyle w:val="Heading4"/>
+      </w:pPr>
+      <w:proofErr w:type="spellStart"/>
+      <w:r>
+        <w:t>Multikey</w:t>
+      </w:r>
+      <w:proofErr w:type="spellEnd"/>
+      <w:r>
+        <w:t xml:space="preserve"> indexes </w:t>
+      </w:r>
+    </w:p>
+    <w:p>
+      <w:r>
+        <w:t xml:space="preserve">A </w:t>
+      </w:r>
+      <w:proofErr w:type="spellStart"/>
+      <w:r>
+        <w:t>multikey</w:t>
+      </w:r>
+      <w:proofErr w:type="spellEnd"/>
+      <w:r>
+        <w:t xml:space="preserve"> index is an index on an array field. Each element in the array gets an index key, which supports efficient querying against array fields.</w:t>
+      </w:r>
+    </w:p>
+    <w:p>
+      <w:r>
+        <w:t>Check if an index is being used on a query</w:t>
+      </w:r>
+    </w:p>
+    <w:p>
+      <w:r>
+        <w:t xml:space="preserve">Use </w:t>
+      </w:r>
+      <w:proofErr w:type="gramStart"/>
+      <w:r>
+        <w:t>explain(</w:t>
+      </w:r>
+      <w:proofErr w:type="gramEnd"/>
+      <w:r>
+        <w:t>) in a collection when running a query to see the Execution plan. This plan provides the details of the execution stages (</w:t>
+      </w:r>
+      <w:proofErr w:type="gramStart"/>
+      <w:r>
+        <w:t>IXSCAN ,</w:t>
+      </w:r>
+      <w:proofErr w:type="gramEnd"/>
+      <w:r>
+        <w:t xml:space="preserve"> COLLSCAN, FETCH, SORT, etc.). There is a winning plan that gets executed, other plans are rejected.</w:t>
       </w:r>
       <w:bookmarkStart w:id="0" w:name="_GoBack"/>
       <w:bookmarkEnd w:id="0"/>
     </w:p>
     <w:p>
-      <w:r>
-        <w:t xml:space="preserve">In </w:t>
-      </w:r>
-      <w:proofErr w:type="spellStart"/>
-      <w:r>
-        <w:t>Pymongo</w:t>
-      </w:r>
-      <w:proofErr w:type="spellEnd"/>
-      <w:r>
-        <w:t xml:space="preserve"> its </w:t>
-      </w:r>
-      <w:proofErr w:type="spellStart"/>
-      <w:r>
-        <w:t>delete_</w:t>
+      <w:pPr>
+        <w:pStyle w:val="ListParagraph"/>
+        <w:numPr>
+          <w:ilvl w:val="0"/>
+          <w:numId w:val="49"/>
+        </w:numPr>
+      </w:pPr>
+      <w:r>
+        <w:t>The IXSCAN stage indicates the query is using an index and what index is being selected.</w:t>
+      </w:r>
+    </w:p>
+    <w:p>
+      <w:pPr>
+        <w:pStyle w:val="ListParagraph"/>
+        <w:numPr>
+          <w:ilvl w:val="0"/>
+          <w:numId w:val="49"/>
+        </w:numPr>
+      </w:pPr>
+      <w:r>
+        <w:t xml:space="preserve">The COLLSCAN stage indicates a collection scan is </w:t>
       </w:r>
       <w:proofErr w:type="gramStart"/>
       <w:r>
-        <w:t>one</w:t>
-      </w:r>
-      <w:proofErr w:type="spellEnd"/>
-      <w:r>
-        <w:t>(</w:t>
+        <w:t>perform</w:t>
       </w:r>
       <w:proofErr w:type="gramEnd"/>
       <w:r>
-        <w:t xml:space="preserve">) </w:t>
-      </w:r>
-      <w:proofErr w:type="spellStart"/>
-      <w:r>
-        <w:t>amd</w:t>
-      </w:r>
-      <w:proofErr w:type="spellEnd"/>
-      <w:r>
-        <w:t xml:space="preserve"> </w:t>
-      </w:r>
-      <w:proofErr w:type="spellStart"/>
-      <w:r>
-        <w:t>delete_many</w:t>
-      </w:r>
-      <w:proofErr w:type="spellEnd"/>
-      <w:r>
-        <w:t xml:space="preserve">(). They return a result that has a </w:t>
-      </w:r>
-      <w:proofErr w:type="spellStart"/>
-      <w:r>
-        <w:t>deleted_count</w:t>
-      </w:r>
-      <w:proofErr w:type="spellEnd"/>
-      <w:r>
-        <w:t xml:space="preserve"> attribute.</w:t>
+        <w:t>, not using any indexes.</w:t>
+      </w:r>
+    </w:p>
+    <w:p>
+      <w:pPr>
+        <w:pStyle w:val="ListParagraph"/>
+        <w:numPr>
+          <w:ilvl w:val="0"/>
+          <w:numId w:val="49"/>
+        </w:numPr>
+      </w:pPr>
+      <w:r>
+        <w:t>The FETCH stage indicates documents are being read from the collection.</w:t>
+      </w:r>
+    </w:p>
+    <w:p>
+      <w:pPr>
+        <w:pStyle w:val="ListParagraph"/>
+        <w:numPr>
+          <w:ilvl w:val="0"/>
+          <w:numId w:val="49"/>
+        </w:numPr>
+      </w:pPr>
+      <w:r>
+        <w:t>The SORT stage indicates documents are being sorted in memory.</w:t>
       </w:r>
     </w:p>
     <w:p>
@@ -2087,6 +3496,7 @@
       </w:pPr>
       <w:proofErr w:type="gramStart"/>
       <w:r>
+        <w:lastRenderedPageBreak/>
         <w:t>what</w:t>
       </w:r>
       <w:proofErr w:type="gramEnd"/>
@@ -2175,11 +3585,7 @@
         </w:numPr>
       </w:pPr>
       <w:r>
-        <w:t xml:space="preserve">Referencing (linking or data normalization): Reference to a document in another collection. References store the _id field of one document in another document creating a unidirectional </w:t>
-      </w:r>
-      <w:r>
-        <w:lastRenderedPageBreak/>
-        <w:t>link between the two. This reduces data duplication and makes documents smaller but reduces read performance and uses more resources as we need to join data from multiple collections.</w:t>
+        <w:t>Referencing (linking or data normalization): Reference to a document in another collection. References store the _id field of one document in another document creating a unidirectional link between the two. This reduces data duplication and makes documents smaller but reduces read performance and uses more resources as we need to join data from multiple collections.</w:t>
       </w:r>
     </w:p>
     <w:p>
@@ -3089,7 +4495,7 @@
         <w:pStyle w:val="NormalWeb"/>
         <w:numPr>
           <w:ilvl w:val="0"/>
-          <w:numId w:val="18"/>
+          <w:numId w:val="17"/>
         </w:numPr>
         <w:shd w:val="clear" w:color="auto" w:fill="FFFFFF"/>
         <w:rPr>
@@ -3128,7 +4534,7 @@
         <w:pStyle w:val="NormalWeb"/>
         <w:numPr>
           <w:ilvl w:val="0"/>
-          <w:numId w:val="18"/>
+          <w:numId w:val="17"/>
         </w:numPr>
         <w:shd w:val="clear" w:color="auto" w:fill="FFFFFF"/>
         <w:rPr>
@@ -3185,7 +4591,7 @@
         <w:pStyle w:val="NormalWeb"/>
         <w:numPr>
           <w:ilvl w:val="0"/>
-          <w:numId w:val="19"/>
+          <w:numId w:val="18"/>
         </w:numPr>
         <w:shd w:val="clear" w:color="auto" w:fill="FFFFFF"/>
         <w:rPr>
@@ -3208,7 +4614,7 @@
         <w:pStyle w:val="NormalWeb"/>
         <w:numPr>
           <w:ilvl w:val="0"/>
-          <w:numId w:val="19"/>
+          <w:numId w:val="18"/>
         </w:numPr>
         <w:shd w:val="clear" w:color="auto" w:fill="FFFFFF"/>
         <w:rPr>
@@ -3248,7 +4654,7 @@
       <w:pPr>
         <w:numPr>
           <w:ilvl w:val="0"/>
-          <w:numId w:val="20"/>
+          <w:numId w:val="19"/>
         </w:numPr>
         <w:shd w:val="clear" w:color="auto" w:fill="FFFFFF"/>
         <w:spacing w:before="100" w:beforeAutospacing="1" w:after="100" w:afterAutospacing="1" w:line="240" w:lineRule="auto"/>
@@ -3290,7 +4696,7 @@
         <w:pStyle w:val="NormalWeb"/>
         <w:numPr>
           <w:ilvl w:val="0"/>
-          <w:numId w:val="21"/>
+          <w:numId w:val="20"/>
         </w:numPr>
         <w:shd w:val="clear" w:color="auto" w:fill="FFFFFF"/>
         <w:rPr>
@@ -3322,7 +4728,7 @@
         <w:pStyle w:val="NormalWeb"/>
         <w:numPr>
           <w:ilvl w:val="0"/>
-          <w:numId w:val="21"/>
+          <w:numId w:val="20"/>
         </w:numPr>
         <w:shd w:val="clear" w:color="auto" w:fill="FFFFFF"/>
         <w:rPr>
@@ -3362,7 +4768,7 @@
       <w:pPr>
         <w:numPr>
           <w:ilvl w:val="0"/>
-          <w:numId w:val="22"/>
+          <w:numId w:val="21"/>
         </w:numPr>
         <w:shd w:val="clear" w:color="auto" w:fill="FFFFFF"/>
         <w:spacing w:before="100" w:beforeAutospacing="1" w:after="100" w:afterAutospacing="1" w:line="240" w:lineRule="auto"/>
@@ -3403,7 +4809,7 @@
       <w:pPr>
         <w:numPr>
           <w:ilvl w:val="0"/>
-          <w:numId w:val="24"/>
+          <w:numId w:val="23"/>
         </w:numPr>
         <w:shd w:val="clear" w:color="auto" w:fill="FFFFFF"/>
         <w:spacing w:before="100" w:beforeAutospacing="1" w:after="100" w:afterAutospacing="1" w:line="240" w:lineRule="auto"/>
@@ -3492,7 +4898,7 @@
       <w:pPr>
         <w:numPr>
           <w:ilvl w:val="0"/>
-          <w:numId w:val="25"/>
+          <w:numId w:val="24"/>
         </w:numPr>
         <w:shd w:val="clear" w:color="auto" w:fill="FFFFFF"/>
         <w:spacing w:before="100" w:beforeAutospacing="1" w:after="100" w:afterAutospacing="1" w:line="240" w:lineRule="auto"/>
@@ -3515,7 +4921,7 @@
       <w:pPr>
         <w:numPr>
           <w:ilvl w:val="0"/>
-          <w:numId w:val="25"/>
+          <w:numId w:val="24"/>
         </w:numPr>
         <w:shd w:val="clear" w:color="auto" w:fill="FFFFFF"/>
         <w:spacing w:before="100" w:beforeAutospacing="1" w:after="100" w:afterAutospacing="1" w:line="240" w:lineRule="auto"/>
@@ -3538,7 +4944,7 @@
       <w:pPr>
         <w:numPr>
           <w:ilvl w:val="0"/>
-          <w:numId w:val="25"/>
+          <w:numId w:val="24"/>
         </w:numPr>
         <w:shd w:val="clear" w:color="auto" w:fill="FFFFFF"/>
         <w:spacing w:before="100" w:beforeAutospacing="1" w:after="100" w:afterAutospacing="1" w:line="240" w:lineRule="auto"/>
@@ -3561,7 +4967,7 @@
       <w:pPr>
         <w:numPr>
           <w:ilvl w:val="0"/>
-          <w:numId w:val="25"/>
+          <w:numId w:val="24"/>
         </w:numPr>
         <w:shd w:val="clear" w:color="auto" w:fill="FFFFFF"/>
         <w:spacing w:before="100" w:beforeAutospacing="1" w:after="100" w:afterAutospacing="1" w:line="240" w:lineRule="auto"/>
@@ -3644,7 +5050,7 @@
       <w:pPr>
         <w:numPr>
           <w:ilvl w:val="0"/>
-          <w:numId w:val="26"/>
+          <w:numId w:val="25"/>
         </w:numPr>
         <w:shd w:val="clear" w:color="auto" w:fill="FFFFFF"/>
         <w:spacing w:before="100" w:beforeAutospacing="1" w:after="100" w:afterAutospacing="1" w:line="240" w:lineRule="auto"/>
@@ -3733,7 +5139,7 @@
       <w:pPr>
         <w:numPr>
           <w:ilvl w:val="0"/>
-          <w:numId w:val="27"/>
+          <w:numId w:val="26"/>
         </w:numPr>
         <w:shd w:val="clear" w:color="auto" w:fill="FFFFFF"/>
         <w:spacing w:before="100" w:beforeAutospacing="1" w:after="100" w:afterAutospacing="1" w:line="240" w:lineRule="auto"/>
@@ -3790,7 +5196,7 @@
       <w:pPr>
         <w:numPr>
           <w:ilvl w:val="0"/>
-          <w:numId w:val="28"/>
+          <w:numId w:val="27"/>
         </w:numPr>
         <w:shd w:val="clear" w:color="auto" w:fill="FFFFFF"/>
         <w:spacing w:before="100" w:beforeAutospacing="1" w:after="100" w:afterAutospacing="1" w:line="240" w:lineRule="auto"/>
@@ -3829,7 +5235,7 @@
       <w:pPr>
         <w:numPr>
           <w:ilvl w:val="0"/>
-          <w:numId w:val="28"/>
+          <w:numId w:val="27"/>
         </w:numPr>
         <w:shd w:val="clear" w:color="auto" w:fill="FFFFFF"/>
         <w:spacing w:before="100" w:beforeAutospacing="1" w:after="100" w:afterAutospacing="1" w:line="240" w:lineRule="auto"/>
@@ -3904,7 +5310,7 @@
         <w:pStyle w:val="NormalWeb"/>
         <w:numPr>
           <w:ilvl w:val="0"/>
-          <w:numId w:val="30"/>
+          <w:numId w:val="29"/>
         </w:numPr>
         <w:shd w:val="clear" w:color="auto" w:fill="FFFFFF"/>
         <w:rPr>
@@ -3943,7 +5349,7 @@
         <w:pStyle w:val="NormalWeb"/>
         <w:numPr>
           <w:ilvl w:val="0"/>
-          <w:numId w:val="30"/>
+          <w:numId w:val="29"/>
         </w:numPr>
         <w:shd w:val="clear" w:color="auto" w:fill="FFFFFF"/>
         <w:rPr>
@@ -4000,7 +5406,7 @@
         <w:pStyle w:val="NormalWeb"/>
         <w:numPr>
           <w:ilvl w:val="0"/>
-          <w:numId w:val="31"/>
+          <w:numId w:val="30"/>
         </w:numPr>
         <w:shd w:val="clear" w:color="auto" w:fill="FFFFFF"/>
         <w:rPr>
@@ -4023,7 +5429,7 @@
         <w:pStyle w:val="NormalWeb"/>
         <w:numPr>
           <w:ilvl w:val="0"/>
-          <w:numId w:val="31"/>
+          <w:numId w:val="30"/>
         </w:numPr>
         <w:shd w:val="clear" w:color="auto" w:fill="FFFFFF"/>
         <w:rPr>
@@ -4063,7 +5469,7 @@
       <w:pPr>
         <w:numPr>
           <w:ilvl w:val="0"/>
-          <w:numId w:val="32"/>
+          <w:numId w:val="31"/>
         </w:numPr>
         <w:shd w:val="clear" w:color="auto" w:fill="FFFFFF"/>
         <w:spacing w:before="100" w:beforeAutospacing="1" w:after="100" w:afterAutospacing="1" w:line="240" w:lineRule="auto"/>
@@ -4098,6 +5504,984 @@
         </w:r>
       </w:hyperlink>
     </w:p>
+    <w:p>
+      <w:pPr>
+        <w:pStyle w:val="Heading3"/>
+        <w:spacing w:before="0" w:after="180"/>
+        <w:rPr>
+          <w:rFonts w:ascii="var(--alt-font)" w:hAnsi="var(--alt-font)"/>
+          <w:color w:val="333333"/>
+        </w:rPr>
+      </w:pPr>
+      <w:r>
+        <w:rPr>
+          <w:rFonts w:ascii="var(--alt-font)" w:hAnsi="var(--alt-font)"/>
+          <w:color w:val="333333"/>
+        </w:rPr>
+        <w:t>Lesson 01: Working with MongoDB Documents in Python</w:t>
+      </w:r>
+    </w:p>
+    <w:p>
+      <w:pPr>
+        <w:numPr>
+          <w:ilvl w:val="0"/>
+          <w:numId w:val="34"/>
+        </w:numPr>
+        <w:spacing w:before="100" w:beforeAutospacing="1" w:after="100" w:afterAutospacing="1" w:line="240" w:lineRule="auto"/>
+        <w:rPr>
+          <w:rFonts w:ascii="inherit" w:hAnsi="inherit"/>
+        </w:rPr>
+      </w:pPr>
+      <w:hyperlink r:id="rId51" w:history="1">
+        <w:r>
+          <w:rPr>
+            <w:rStyle w:val="Hyperlink"/>
+            <w:rFonts w:ascii="inherit" w:hAnsi="inherit"/>
+          </w:rPr>
+          <w:t>BSON Encoding and Decoding</w:t>
+        </w:r>
+      </w:hyperlink>
+    </w:p>
+    <w:p>
+      <w:pPr>
+        <w:pStyle w:val="Heading3"/>
+        <w:spacing w:before="0" w:after="180"/>
+        <w:rPr>
+          <w:rFonts w:ascii="var(--alt-font)" w:hAnsi="var(--alt-font)"/>
+          <w:color w:val="333333"/>
+        </w:rPr>
+      </w:pPr>
+      <w:r>
+        <w:rPr>
+          <w:rFonts w:ascii="var(--alt-font)" w:hAnsi="var(--alt-font)"/>
+          <w:color w:val="333333"/>
+        </w:rPr>
+        <w:t>Lesson 02: Inserting a Document in Python Applications</w:t>
+      </w:r>
+    </w:p>
+    <w:p>
+      <w:pPr>
+        <w:numPr>
+          <w:ilvl w:val="0"/>
+          <w:numId w:val="35"/>
+        </w:numPr>
+        <w:spacing w:before="100" w:beforeAutospacing="1" w:after="100" w:afterAutospacing="1" w:line="240" w:lineRule="auto"/>
+        <w:rPr>
+          <w:rFonts w:ascii="inherit" w:hAnsi="inherit"/>
+        </w:rPr>
+      </w:pPr>
+      <w:hyperlink r:id="rId52" w:anchor="inserting-a-document" w:history="1">
+        <w:r>
+          <w:rPr>
+            <w:rStyle w:val="Hyperlink"/>
+            <w:rFonts w:ascii="inherit" w:hAnsi="inherit"/>
+          </w:rPr>
+          <w:t>Inserting a Document</w:t>
+        </w:r>
+      </w:hyperlink>
+    </w:p>
+    <w:p>
+      <w:pPr>
+        <w:numPr>
+          <w:ilvl w:val="0"/>
+          <w:numId w:val="35"/>
+        </w:numPr>
+        <w:spacing w:before="100" w:beforeAutospacing="1" w:after="100" w:afterAutospacing="1" w:line="240" w:lineRule="auto"/>
+        <w:rPr>
+          <w:rFonts w:ascii="inherit" w:hAnsi="inherit"/>
+        </w:rPr>
+      </w:pPr>
+      <w:hyperlink r:id="rId53" w:anchor="bulk-inserts" w:history="1">
+        <w:r>
+          <w:rPr>
+            <w:rStyle w:val="Hyperlink"/>
+            <w:rFonts w:ascii="inherit" w:hAnsi="inherit"/>
+          </w:rPr>
+          <w:t>Bulk Inserts</w:t>
+        </w:r>
+      </w:hyperlink>
+    </w:p>
+    <w:p>
+      <w:pPr>
+        <w:pStyle w:val="Heading3"/>
+        <w:spacing w:before="0" w:after="180"/>
+        <w:rPr>
+          <w:rFonts w:ascii="var(--alt-font)" w:hAnsi="var(--alt-font)"/>
+          <w:color w:val="333333"/>
+        </w:rPr>
+      </w:pPr>
+      <w:r>
+        <w:rPr>
+          <w:rFonts w:ascii="var(--alt-font)" w:hAnsi="var(--alt-font)"/>
+          <w:color w:val="333333"/>
+        </w:rPr>
+        <w:t>Lesson 03: Querying a MongoDB Collection in Python Applications</w:t>
+      </w:r>
+    </w:p>
+    <w:p>
+      <w:pPr>
+        <w:numPr>
+          <w:ilvl w:val="0"/>
+          <w:numId w:val="36"/>
+        </w:numPr>
+        <w:spacing w:before="100" w:beforeAutospacing="1" w:after="100" w:afterAutospacing="1" w:line="240" w:lineRule="auto"/>
+        <w:rPr>
+          <w:rFonts w:ascii="inherit" w:hAnsi="inherit"/>
+        </w:rPr>
+      </w:pPr>
+      <w:hyperlink r:id="rId54" w:anchor="getting-a-single-document-with-find-one" w:history="1">
+        <w:r>
+          <w:rPr>
+            <w:rStyle w:val="Hyperlink"/>
+            <w:rFonts w:ascii="inherit" w:hAnsi="inherit"/>
+          </w:rPr>
+          <w:t xml:space="preserve">Getting a Single Document With </w:t>
+        </w:r>
+        <w:proofErr w:type="spellStart"/>
+        <w:r>
+          <w:rPr>
+            <w:rStyle w:val="Hyperlink"/>
+            <w:rFonts w:ascii="inherit" w:hAnsi="inherit"/>
+          </w:rPr>
+          <w:t>find_one</w:t>
+        </w:r>
+        <w:proofErr w:type="spellEnd"/>
+        <w:r>
+          <w:rPr>
+            <w:rStyle w:val="Hyperlink"/>
+            <w:rFonts w:ascii="inherit" w:hAnsi="inherit"/>
+          </w:rPr>
+          <w:t>()</w:t>
+        </w:r>
+      </w:hyperlink>
+    </w:p>
+    <w:p>
+      <w:pPr>
+        <w:numPr>
+          <w:ilvl w:val="0"/>
+          <w:numId w:val="36"/>
+        </w:numPr>
+        <w:spacing w:before="100" w:beforeAutospacing="1" w:after="100" w:afterAutospacing="1" w:line="240" w:lineRule="auto"/>
+        <w:rPr>
+          <w:rFonts w:ascii="inherit" w:hAnsi="inherit"/>
+        </w:rPr>
+      </w:pPr>
+      <w:hyperlink r:id="rId55" w:anchor="querying-for-more-than-one-document" w:history="1">
+        <w:r>
+          <w:rPr>
+            <w:rStyle w:val="Hyperlink"/>
+            <w:rFonts w:ascii="inherit" w:hAnsi="inherit"/>
+          </w:rPr>
+          <w:t>Querying for More Than One Document</w:t>
+        </w:r>
+      </w:hyperlink>
+    </w:p>
+    <w:p>
+      <w:pPr>
+        <w:numPr>
+          <w:ilvl w:val="0"/>
+          <w:numId w:val="36"/>
+        </w:numPr>
+        <w:spacing w:before="100" w:beforeAutospacing="1" w:after="100" w:afterAutospacing="1" w:line="240" w:lineRule="auto"/>
+        <w:rPr>
+          <w:rFonts w:ascii="inherit" w:hAnsi="inherit"/>
+        </w:rPr>
+      </w:pPr>
+      <w:hyperlink r:id="rId56" w:anchor="querying-by-objectid" w:history="1">
+        <w:r>
+          <w:rPr>
+            <w:rStyle w:val="Hyperlink"/>
+            <w:rFonts w:ascii="inherit" w:hAnsi="inherit"/>
+          </w:rPr>
+          <w:t xml:space="preserve">Querying by </w:t>
+        </w:r>
+        <w:proofErr w:type="spellStart"/>
+        <w:r>
+          <w:rPr>
+            <w:rStyle w:val="Hyperlink"/>
+            <w:rFonts w:ascii="inherit" w:hAnsi="inherit"/>
+          </w:rPr>
+          <w:t>ObjectId</w:t>
+        </w:r>
+        <w:proofErr w:type="spellEnd"/>
+      </w:hyperlink>
+    </w:p>
+    <w:p>
+      <w:pPr>
+        <w:pStyle w:val="Heading3"/>
+        <w:spacing w:before="0" w:after="180"/>
+        <w:rPr>
+          <w:rFonts w:ascii="var(--alt-font)" w:hAnsi="var(--alt-font)"/>
+          <w:color w:val="333333"/>
+        </w:rPr>
+      </w:pPr>
+      <w:r>
+        <w:rPr>
+          <w:rFonts w:ascii="var(--alt-font)" w:hAnsi="var(--alt-font)"/>
+          <w:color w:val="333333"/>
+        </w:rPr>
+        <w:lastRenderedPageBreak/>
+        <w:t>Lesson 04: Updating Documents in Python Applications</w:t>
+      </w:r>
+    </w:p>
+    <w:p>
+      <w:pPr>
+        <w:numPr>
+          <w:ilvl w:val="0"/>
+          <w:numId w:val="37"/>
+        </w:numPr>
+        <w:spacing w:before="100" w:beforeAutospacing="1" w:after="100" w:afterAutospacing="1" w:line="240" w:lineRule="auto"/>
+        <w:rPr>
+          <w:rFonts w:ascii="inherit" w:hAnsi="inherit"/>
+        </w:rPr>
+      </w:pPr>
+      <w:hyperlink r:id="rId57" w:anchor="pymongo.collection.Collection.update_one" w:history="1">
+        <w:proofErr w:type="spellStart"/>
+        <w:r>
+          <w:rPr>
+            <w:rStyle w:val="Hyperlink"/>
+            <w:rFonts w:ascii="inherit" w:hAnsi="inherit"/>
+          </w:rPr>
+          <w:t>update_one</w:t>
+        </w:r>
+        <w:proofErr w:type="spellEnd"/>
+        <w:r>
+          <w:rPr>
+            <w:rStyle w:val="Hyperlink"/>
+            <w:rFonts w:ascii="inherit" w:hAnsi="inherit"/>
+          </w:rPr>
+          <w:t>()</w:t>
+        </w:r>
+      </w:hyperlink>
+    </w:p>
+    <w:p>
+      <w:pPr>
+        <w:numPr>
+          <w:ilvl w:val="0"/>
+          <w:numId w:val="37"/>
+        </w:numPr>
+        <w:spacing w:before="100" w:beforeAutospacing="1" w:after="100" w:afterAutospacing="1" w:line="240" w:lineRule="auto"/>
+        <w:rPr>
+          <w:rFonts w:ascii="inherit" w:hAnsi="inherit"/>
+        </w:rPr>
+      </w:pPr>
+      <w:hyperlink r:id="rId58" w:anchor="pymongo.collection.Collection.update_many" w:history="1">
+        <w:proofErr w:type="spellStart"/>
+        <w:r>
+          <w:rPr>
+            <w:rStyle w:val="Hyperlink"/>
+            <w:rFonts w:ascii="inherit" w:hAnsi="inherit"/>
+          </w:rPr>
+          <w:t>update_many</w:t>
+        </w:r>
+        <w:proofErr w:type="spellEnd"/>
+        <w:r>
+          <w:rPr>
+            <w:rStyle w:val="Hyperlink"/>
+            <w:rFonts w:ascii="inherit" w:hAnsi="inherit"/>
+          </w:rPr>
+          <w:t>()</w:t>
+        </w:r>
+      </w:hyperlink>
+    </w:p>
+    <w:p>
+      <w:pPr>
+        <w:pStyle w:val="Heading3"/>
+        <w:spacing w:before="0" w:after="180"/>
+        <w:rPr>
+          <w:rFonts w:ascii="var(--alt-font)" w:hAnsi="var(--alt-font)"/>
+          <w:color w:val="333333"/>
+        </w:rPr>
+      </w:pPr>
+      <w:r>
+        <w:rPr>
+          <w:rFonts w:ascii="var(--alt-font)" w:hAnsi="var(--alt-font)"/>
+          <w:color w:val="333333"/>
+        </w:rPr>
+        <w:t>Lesson 05: Deleting Documents in Python Applications</w:t>
+      </w:r>
+    </w:p>
+    <w:p>
+      <w:pPr>
+        <w:numPr>
+          <w:ilvl w:val="0"/>
+          <w:numId w:val="38"/>
+        </w:numPr>
+        <w:spacing w:before="100" w:beforeAutospacing="1" w:after="100" w:afterAutospacing="1" w:line="240" w:lineRule="auto"/>
+        <w:rPr>
+          <w:rFonts w:ascii="inherit" w:hAnsi="inherit"/>
+        </w:rPr>
+      </w:pPr>
+      <w:hyperlink r:id="rId59" w:anchor="pymongo.operations.DeleteOne" w:history="1">
+        <w:proofErr w:type="spellStart"/>
+        <w:r>
+          <w:rPr>
+            <w:rStyle w:val="Hyperlink"/>
+            <w:rFonts w:ascii="inherit" w:hAnsi="inherit"/>
+          </w:rPr>
+          <w:t>delete_one</w:t>
+        </w:r>
+        <w:proofErr w:type="spellEnd"/>
+        <w:r>
+          <w:rPr>
+            <w:rStyle w:val="Hyperlink"/>
+            <w:rFonts w:ascii="inherit" w:hAnsi="inherit"/>
+          </w:rPr>
+          <w:t>()</w:t>
+        </w:r>
+      </w:hyperlink>
+    </w:p>
+    <w:p>
+      <w:pPr>
+        <w:numPr>
+          <w:ilvl w:val="0"/>
+          <w:numId w:val="38"/>
+        </w:numPr>
+        <w:spacing w:before="100" w:beforeAutospacing="1" w:after="100" w:afterAutospacing="1" w:line="240" w:lineRule="auto"/>
+        <w:rPr>
+          <w:rFonts w:ascii="inherit" w:hAnsi="inherit"/>
+        </w:rPr>
+      </w:pPr>
+      <w:hyperlink r:id="rId60" w:anchor="pymongo.collection.Collection.delete_many" w:history="1">
+        <w:proofErr w:type="spellStart"/>
+        <w:r>
+          <w:rPr>
+            <w:rStyle w:val="Hyperlink"/>
+            <w:rFonts w:ascii="inherit" w:hAnsi="inherit"/>
+          </w:rPr>
+          <w:t>delete_many</w:t>
+        </w:r>
+        <w:proofErr w:type="spellEnd"/>
+        <w:r>
+          <w:rPr>
+            <w:rStyle w:val="Hyperlink"/>
+            <w:rFonts w:ascii="inherit" w:hAnsi="inherit"/>
+          </w:rPr>
+          <w:t>()</w:t>
+        </w:r>
+      </w:hyperlink>
+    </w:p>
+    <w:p>
+      <w:pPr>
+        <w:pStyle w:val="Heading3"/>
+        <w:spacing w:before="0" w:after="180"/>
+        <w:rPr>
+          <w:rFonts w:ascii="var(--alt-font)" w:hAnsi="var(--alt-font)"/>
+          <w:color w:val="333333"/>
+        </w:rPr>
+      </w:pPr>
+      <w:r>
+        <w:rPr>
+          <w:rFonts w:ascii="var(--alt-font)" w:hAnsi="var(--alt-font)"/>
+          <w:color w:val="333333"/>
+        </w:rPr>
+        <w:t>Lesson 06: Creating MongoDB Transactions in Python Applications</w:t>
+      </w:r>
+    </w:p>
+    <w:p>
+      <w:pPr>
+        <w:numPr>
+          <w:ilvl w:val="0"/>
+          <w:numId w:val="39"/>
+        </w:numPr>
+        <w:spacing w:before="100" w:beforeAutospacing="1" w:after="100" w:afterAutospacing="1" w:line="240" w:lineRule="auto"/>
+        <w:rPr>
+          <w:rFonts w:ascii="inherit" w:hAnsi="inherit"/>
+        </w:rPr>
+      </w:pPr>
+      <w:hyperlink r:id="rId61" w:history="1">
+        <w:r>
+          <w:rPr>
+            <w:rStyle w:val="Hyperlink"/>
+            <w:rFonts w:ascii="inherit" w:hAnsi="inherit"/>
+          </w:rPr>
+          <w:t>Transactions</w:t>
+        </w:r>
+      </w:hyperlink>
+    </w:p>
+    <w:p>
+      <w:pPr>
+        <w:numPr>
+          <w:ilvl w:val="0"/>
+          <w:numId w:val="39"/>
+        </w:numPr>
+        <w:spacing w:before="100" w:beforeAutospacing="1" w:after="100" w:afterAutospacing="1" w:line="240" w:lineRule="auto"/>
+        <w:rPr>
+          <w:rFonts w:ascii="inherit" w:hAnsi="inherit"/>
+        </w:rPr>
+      </w:pPr>
+      <w:hyperlink r:id="rId62" w:anchor="pymongo.client_session.ClientSession.with_transaction" w:history="1">
+        <w:proofErr w:type="spellStart"/>
+        <w:r>
+          <w:rPr>
+            <w:rStyle w:val="Hyperlink"/>
+            <w:rFonts w:ascii="inherit" w:hAnsi="inherit"/>
+          </w:rPr>
+          <w:t>with_transaction</w:t>
+        </w:r>
+        <w:proofErr w:type="spellEnd"/>
+        <w:r>
+          <w:rPr>
+            <w:rStyle w:val="Hyperlink"/>
+            <w:rFonts w:ascii="inherit" w:hAnsi="inherit"/>
+          </w:rPr>
+          <w:t>()</w:t>
+        </w:r>
+      </w:hyperlink>
+    </w:p>
+    <w:p>
+      <w:pPr>
+        <w:rPr>
+          <w:b/>
+          <w:bCs/>
+        </w:rPr>
+      </w:pPr>
+      <w:r>
+        <w:rPr>
+          <w:b/>
+          <w:bCs/>
+        </w:rPr>
+        <w:t>Lesson 01: Introduction to MongoDB Aggregation</w:t>
+      </w:r>
+    </w:p>
+    <w:p>
+      <w:pPr>
+        <w:numPr>
+          <w:ilvl w:val="0"/>
+          <w:numId w:val="41"/>
+        </w:numPr>
+      </w:pPr>
+      <w:hyperlink r:id="rId63" w:history="1">
+        <w:r>
+          <w:rPr>
+            <w:rStyle w:val="Hyperlink"/>
+          </w:rPr>
+          <w:t>MongoDB Docs: Aggregation Operations</w:t>
+        </w:r>
+      </w:hyperlink>
+    </w:p>
+    <w:p>
+      <w:pPr>
+        <w:numPr>
+          <w:ilvl w:val="0"/>
+          <w:numId w:val="41"/>
+        </w:numPr>
+      </w:pPr>
+      <w:hyperlink r:id="rId64" w:anchor="std-label-aggregation-pipeline-intro" w:history="1">
+        <w:r>
+          <w:rPr>
+            <w:rStyle w:val="Hyperlink"/>
+          </w:rPr>
+          <w:t>MongoDB Docs: Aggregation Pipelines</w:t>
+        </w:r>
+      </w:hyperlink>
+    </w:p>
+    <w:p>
+      <w:pPr>
+        <w:rPr>
+          <w:b/>
+          <w:bCs/>
+        </w:rPr>
+      </w:pPr>
+      <w:r>
+        <w:rPr>
+          <w:b/>
+          <w:bCs/>
+        </w:rPr>
+        <w:t>Lesson 02: Using </w:t>
+      </w:r>
+      <w:r>
+        <w:t>$match</w:t>
+      </w:r>
+      <w:r>
+        <w:rPr>
+          <w:b/>
+          <w:bCs/>
+        </w:rPr>
+        <w:t> and </w:t>
+      </w:r>
+      <w:r>
+        <w:t>$group</w:t>
+      </w:r>
+      <w:r>
+        <w:rPr>
+          <w:b/>
+          <w:bCs/>
+        </w:rPr>
+        <w:t> Stages in a MongoDB Aggregation Pipeline</w:t>
+      </w:r>
+    </w:p>
+    <w:p>
+      <w:pPr>
+        <w:numPr>
+          <w:ilvl w:val="0"/>
+          <w:numId w:val="42"/>
+        </w:numPr>
+      </w:pPr>
+      <w:hyperlink r:id="rId65" w:history="1">
+        <w:r>
+          <w:rPr>
+            <w:rStyle w:val="Hyperlink"/>
+          </w:rPr>
+          <w:t>MongoDB Docs: $match</w:t>
+        </w:r>
+      </w:hyperlink>
+    </w:p>
+    <w:p>
+      <w:pPr>
+        <w:numPr>
+          <w:ilvl w:val="0"/>
+          <w:numId w:val="42"/>
+        </w:numPr>
+      </w:pPr>
+      <w:hyperlink r:id="rId66" w:history="1">
+        <w:r>
+          <w:rPr>
+            <w:rStyle w:val="Hyperlink"/>
+          </w:rPr>
+          <w:t>MongoDB Docs: $group</w:t>
+        </w:r>
+      </w:hyperlink>
+    </w:p>
+    <w:p>
+      <w:pPr>
+        <w:rPr>
+          <w:b/>
+          <w:bCs/>
+        </w:rPr>
+      </w:pPr>
+      <w:r>
+        <w:rPr>
+          <w:b/>
+          <w:bCs/>
+        </w:rPr>
+        <w:t>Lesson 03: Using </w:t>
+      </w:r>
+      <w:r>
+        <w:t>$sort</w:t>
+      </w:r>
+      <w:r>
+        <w:rPr>
+          <w:b/>
+          <w:bCs/>
+        </w:rPr>
+        <w:t> and </w:t>
+      </w:r>
+      <w:r>
+        <w:t>$limit</w:t>
+      </w:r>
+      <w:r>
+        <w:rPr>
+          <w:b/>
+          <w:bCs/>
+        </w:rPr>
+        <w:t> Stages in a MongoDB Aggregation Pipeline</w:t>
+      </w:r>
+    </w:p>
+    <w:p>
+      <w:pPr>
+        <w:numPr>
+          <w:ilvl w:val="0"/>
+          <w:numId w:val="43"/>
+        </w:numPr>
+      </w:pPr>
+      <w:hyperlink r:id="rId67" w:history="1">
+        <w:r>
+          <w:rPr>
+            <w:rStyle w:val="Hyperlink"/>
+          </w:rPr>
+          <w:t>MongoDB Docs: $sort</w:t>
+        </w:r>
+      </w:hyperlink>
+    </w:p>
+    <w:p>
+      <w:pPr>
+        <w:numPr>
+          <w:ilvl w:val="0"/>
+          <w:numId w:val="43"/>
+        </w:numPr>
+      </w:pPr>
+      <w:hyperlink r:id="rId68" w:history="1">
+        <w:r>
+          <w:rPr>
+            <w:rStyle w:val="Hyperlink"/>
+          </w:rPr>
+          <w:t>MongoDB Docs: $limit</w:t>
+        </w:r>
+      </w:hyperlink>
+    </w:p>
+    <w:p>
+      <w:pPr>
+        <w:rPr>
+          <w:b/>
+          <w:bCs/>
+        </w:rPr>
+      </w:pPr>
+      <w:r>
+        <w:rPr>
+          <w:b/>
+          <w:bCs/>
+        </w:rPr>
+        <w:t>Lesson 04: Using </w:t>
+      </w:r>
+      <w:r>
+        <w:t>$project</w:t>
+      </w:r>
+      <w:r>
+        <w:rPr>
+          <w:b/>
+          <w:bCs/>
+        </w:rPr>
+        <w:t>, </w:t>
+      </w:r>
+      <w:r>
+        <w:t>$count</w:t>
+      </w:r>
+      <w:r>
+        <w:rPr>
+          <w:b/>
+          <w:bCs/>
+        </w:rPr>
+        <w:t>, and </w:t>
+      </w:r>
+      <w:r>
+        <w:t>$set</w:t>
+      </w:r>
+      <w:r>
+        <w:rPr>
+          <w:b/>
+          <w:bCs/>
+        </w:rPr>
+        <w:t> Stages in a MongoDB Aggregation Pipeline</w:t>
+      </w:r>
+    </w:p>
+    <w:p>
+      <w:pPr>
+        <w:numPr>
+          <w:ilvl w:val="0"/>
+          <w:numId w:val="44"/>
+        </w:numPr>
+      </w:pPr>
+      <w:hyperlink r:id="rId69" w:history="1">
+        <w:r>
+          <w:rPr>
+            <w:rStyle w:val="Hyperlink"/>
+          </w:rPr>
+          <w:t>MongoDB Docs: $project</w:t>
+        </w:r>
+      </w:hyperlink>
+    </w:p>
+    <w:p>
+      <w:pPr>
+        <w:numPr>
+          <w:ilvl w:val="0"/>
+          <w:numId w:val="44"/>
+        </w:numPr>
+      </w:pPr>
+      <w:hyperlink r:id="rId70" w:history="1">
+        <w:r>
+          <w:rPr>
+            <w:rStyle w:val="Hyperlink"/>
+          </w:rPr>
+          <w:t>MongoDB Docs: $count</w:t>
+        </w:r>
+      </w:hyperlink>
+    </w:p>
+    <w:p>
+      <w:pPr>
+        <w:numPr>
+          <w:ilvl w:val="0"/>
+          <w:numId w:val="44"/>
+        </w:numPr>
+      </w:pPr>
+      <w:hyperlink r:id="rId71" w:history="1">
+        <w:r>
+          <w:rPr>
+            <w:rStyle w:val="Hyperlink"/>
+          </w:rPr>
+          <w:t>MongoDB Docs: $set</w:t>
+        </w:r>
+      </w:hyperlink>
+    </w:p>
+    <w:p>
+      <w:pPr>
+        <w:rPr>
+          <w:b/>
+          <w:bCs/>
+        </w:rPr>
+      </w:pPr>
+      <w:r>
+        <w:rPr>
+          <w:b/>
+          <w:bCs/>
+        </w:rPr>
+        <w:t>Lesson 05: Using </w:t>
+      </w:r>
+      <w:r>
+        <w:t>$out</w:t>
+      </w:r>
+      <w:r>
+        <w:rPr>
+          <w:b/>
+          <w:bCs/>
+        </w:rPr>
+        <w:t> Stage in a MongoDB Aggregation Pipeline</w:t>
+      </w:r>
+    </w:p>
+    <w:p>
+      <w:pPr>
+        <w:numPr>
+          <w:ilvl w:val="0"/>
+          <w:numId w:val="45"/>
+        </w:numPr>
+      </w:pPr>
+      <w:hyperlink r:id="rId72" w:history="1">
+        <w:r>
+          <w:rPr>
+            <w:rStyle w:val="Hyperlink"/>
+          </w:rPr>
+          <w:t>MongoDB Docs: $out</w:t>
+        </w:r>
+      </w:hyperlink>
+    </w:p>
+    <w:p>
+      <w:pPr>
+        <w:pStyle w:val="Heading3"/>
+        <w:shd w:val="clear" w:color="auto" w:fill="FFFFFF"/>
+        <w:spacing w:before="0" w:after="180"/>
+        <w:rPr>
+          <w:rFonts w:ascii="Euclid Circular A" w:hAnsi="Euclid Circular A"/>
+          <w:color w:val="333333"/>
+        </w:rPr>
+      </w:pPr>
+      <w:r>
+        <w:rPr>
+          <w:rFonts w:ascii="Euclid Circular A" w:hAnsi="Euclid Circular A"/>
+          <w:color w:val="333333"/>
+        </w:rPr>
+        <w:t>Lesson 01: Building a MongoDB Aggregation Pipeline in Python Applications</w:t>
+      </w:r>
+    </w:p>
+    <w:p>
+      <w:pPr>
+        <w:numPr>
+          <w:ilvl w:val="0"/>
+          <w:numId w:val="46"/>
+        </w:numPr>
+        <w:shd w:val="clear" w:color="auto" w:fill="FFFFFF"/>
+        <w:spacing w:before="100" w:beforeAutospacing="1" w:after="100" w:afterAutospacing="1" w:line="240" w:lineRule="auto"/>
+        <w:rPr>
+          <w:rFonts w:ascii="Euclid Circular A" w:hAnsi="Euclid Circular A"/>
+          <w:color w:val="656565"/>
+        </w:rPr>
+      </w:pPr>
+      <w:hyperlink r:id="rId73" w:tgtFrame="_blank" w:history="1">
+        <w:r>
+          <w:rPr>
+            <w:rStyle w:val="Hyperlink"/>
+            <w:rFonts w:ascii="Euclid Circular A" w:hAnsi="Euclid Circular A"/>
+          </w:rPr>
+          <w:t>Aggregation Operations</w:t>
+        </w:r>
+      </w:hyperlink>
+    </w:p>
+    <w:p>
+      <w:pPr>
+        <w:numPr>
+          <w:ilvl w:val="0"/>
+          <w:numId w:val="46"/>
+        </w:numPr>
+        <w:shd w:val="clear" w:color="auto" w:fill="FFFFFF"/>
+        <w:spacing w:before="100" w:beforeAutospacing="1" w:after="100" w:afterAutospacing="1" w:line="240" w:lineRule="auto"/>
+        <w:rPr>
+          <w:rFonts w:ascii="Euclid Circular A" w:hAnsi="Euclid Circular A"/>
+          <w:color w:val="656565"/>
+        </w:rPr>
+      </w:pPr>
+      <w:hyperlink r:id="rId74" w:tgtFrame="_blank" w:history="1">
+        <w:r>
+          <w:rPr>
+            <w:rStyle w:val="Hyperlink"/>
+            <w:rFonts w:ascii="Euclid Circular A" w:hAnsi="Euclid Circular A"/>
+          </w:rPr>
+          <w:t>Getting Started with Aggregation Pipelines in Python</w:t>
+        </w:r>
+      </w:hyperlink>
+    </w:p>
+    <w:p>
+      <w:pPr>
+        <w:numPr>
+          <w:ilvl w:val="0"/>
+          <w:numId w:val="46"/>
+        </w:numPr>
+        <w:shd w:val="clear" w:color="auto" w:fill="FFFFFF"/>
+        <w:spacing w:before="100" w:beforeAutospacing="1" w:after="100" w:afterAutospacing="1" w:line="240" w:lineRule="auto"/>
+        <w:rPr>
+          <w:rFonts w:ascii="Euclid Circular A" w:hAnsi="Euclid Circular A"/>
+          <w:color w:val="656565"/>
+        </w:rPr>
+      </w:pPr>
+      <w:hyperlink r:id="rId75" w:tgtFrame="_blank" w:history="1">
+        <w:r>
+          <w:rPr>
+            <w:rStyle w:val="Hyperlink"/>
+            <w:rFonts w:ascii="Euclid Circular A" w:hAnsi="Euclid Circular A"/>
+          </w:rPr>
+          <w:t>Aggregation Examples</w:t>
+        </w:r>
+      </w:hyperlink>
+    </w:p>
+    <w:p>
+      <w:pPr>
+        <w:numPr>
+          <w:ilvl w:val="0"/>
+          <w:numId w:val="46"/>
+        </w:numPr>
+        <w:shd w:val="clear" w:color="auto" w:fill="FFFFFF"/>
+        <w:spacing w:before="100" w:beforeAutospacing="1" w:after="100" w:afterAutospacing="1" w:line="240" w:lineRule="auto"/>
+        <w:rPr>
+          <w:rFonts w:ascii="Euclid Circular A" w:hAnsi="Euclid Circular A"/>
+          <w:color w:val="656565"/>
+        </w:rPr>
+      </w:pPr>
+      <w:hyperlink r:id="rId76" w:tgtFrame="_blank" w:history="1">
+        <w:r>
+          <w:rPr>
+            <w:rStyle w:val="Hyperlink"/>
+            <w:rFonts w:ascii="Euclid Circular A" w:hAnsi="Euclid Circular A"/>
+          </w:rPr>
+          <w:t>Practical MongoDB Aggregations Book</w:t>
+        </w:r>
+      </w:hyperlink>
+    </w:p>
+    <w:p>
+      <w:pPr>
+        <w:pStyle w:val="Heading3"/>
+        <w:shd w:val="clear" w:color="auto" w:fill="FFFFFF"/>
+        <w:spacing w:before="0" w:after="180"/>
+        <w:rPr>
+          <w:rFonts w:ascii="Euclid Circular A" w:hAnsi="Euclid Circular A"/>
+          <w:color w:val="333333"/>
+        </w:rPr>
+      </w:pPr>
+      <w:r>
+        <w:rPr>
+          <w:rFonts w:ascii="Euclid Circular A" w:hAnsi="Euclid Circular A"/>
+          <w:color w:val="333333"/>
+        </w:rPr>
+        <w:t>Lesson 02: Using MongoDB Aggregation Stages with Python: $match and $group</w:t>
+      </w:r>
+    </w:p>
+    <w:p>
+      <w:pPr>
+        <w:numPr>
+          <w:ilvl w:val="0"/>
+          <w:numId w:val="47"/>
+        </w:numPr>
+        <w:shd w:val="clear" w:color="auto" w:fill="FFFFFF"/>
+        <w:spacing w:before="100" w:beforeAutospacing="1" w:after="100" w:afterAutospacing="1" w:line="240" w:lineRule="auto"/>
+        <w:rPr>
+          <w:rFonts w:ascii="Euclid Circular A" w:hAnsi="Euclid Circular A"/>
+          <w:color w:val="656565"/>
+        </w:rPr>
+      </w:pPr>
+      <w:hyperlink r:id="rId77" w:tgtFrame="_blank" w:history="1">
+        <w:r>
+          <w:rPr>
+            <w:rStyle w:val="Hyperlink"/>
+            <w:rFonts w:ascii="Euclid Circular A" w:hAnsi="Euclid Circular A"/>
+          </w:rPr>
+          <w:t>$match</w:t>
+        </w:r>
+      </w:hyperlink>
+    </w:p>
+    <w:p>
+      <w:pPr>
+        <w:numPr>
+          <w:ilvl w:val="0"/>
+          <w:numId w:val="47"/>
+        </w:numPr>
+        <w:shd w:val="clear" w:color="auto" w:fill="FFFFFF"/>
+        <w:spacing w:before="100" w:beforeAutospacing="1" w:after="100" w:afterAutospacing="1" w:line="240" w:lineRule="auto"/>
+        <w:rPr>
+          <w:rFonts w:ascii="Euclid Circular A" w:hAnsi="Euclid Circular A"/>
+          <w:color w:val="656565"/>
+        </w:rPr>
+      </w:pPr>
+      <w:hyperlink r:id="rId78" w:tgtFrame="_blank" w:history="1">
+        <w:r>
+          <w:rPr>
+            <w:rStyle w:val="Hyperlink"/>
+            <w:rFonts w:ascii="Euclid Circular A" w:hAnsi="Euclid Circular A"/>
+          </w:rPr>
+          <w:t>$group</w:t>
+        </w:r>
+      </w:hyperlink>
+    </w:p>
+    <w:p>
+      <w:pPr>
+        <w:pStyle w:val="Heading3"/>
+        <w:shd w:val="clear" w:color="auto" w:fill="FFFFFF"/>
+        <w:spacing w:before="0" w:after="180"/>
+        <w:rPr>
+          <w:rFonts w:ascii="Euclid Circular A" w:hAnsi="Euclid Circular A"/>
+          <w:color w:val="333333"/>
+        </w:rPr>
+      </w:pPr>
+      <w:r>
+        <w:rPr>
+          <w:rFonts w:ascii="Euclid Circular A" w:hAnsi="Euclid Circular A"/>
+          <w:color w:val="333333"/>
+        </w:rPr>
+        <w:t>Lesson 03: Using MongoDB Aggregation Stages with Python: $sort and $project</w:t>
+      </w:r>
+    </w:p>
+    <w:p>
+      <w:pPr>
+        <w:numPr>
+          <w:ilvl w:val="0"/>
+          <w:numId w:val="48"/>
+        </w:numPr>
+        <w:shd w:val="clear" w:color="auto" w:fill="FFFFFF"/>
+        <w:spacing w:before="100" w:beforeAutospacing="1" w:after="100" w:afterAutospacing="1" w:line="240" w:lineRule="auto"/>
+        <w:rPr>
+          <w:rFonts w:ascii="Euclid Circular A" w:hAnsi="Euclid Circular A"/>
+          <w:color w:val="656565"/>
+        </w:rPr>
+      </w:pPr>
+      <w:hyperlink r:id="rId79" w:tgtFrame="_blank" w:history="1">
+        <w:r>
+          <w:rPr>
+            <w:rStyle w:val="Hyperlink"/>
+            <w:rFonts w:ascii="Euclid Circular A" w:hAnsi="Euclid Circular A"/>
+          </w:rPr>
+          <w:t>$sort</w:t>
+        </w:r>
+      </w:hyperlink>
+    </w:p>
+    <w:p>
+      <w:pPr>
+        <w:numPr>
+          <w:ilvl w:val="0"/>
+          <w:numId w:val="48"/>
+        </w:numPr>
+        <w:shd w:val="clear" w:color="auto" w:fill="FFFFFF"/>
+        <w:spacing w:before="100" w:beforeAutospacing="1" w:after="100" w:afterAutospacing="1" w:line="240" w:lineRule="auto"/>
+        <w:rPr>
+          <w:rFonts w:ascii="Euclid Circular A" w:hAnsi="Euclid Circular A"/>
+          <w:color w:val="656565"/>
+        </w:rPr>
+      </w:pPr>
+      <w:hyperlink r:id="rId80" w:tgtFrame="_blank" w:history="1">
+        <w:r>
+          <w:rPr>
+            <w:rStyle w:val="Hyperlink"/>
+            <w:rFonts w:ascii="Euclid Circular A" w:hAnsi="Euclid Circular A"/>
+          </w:rPr>
+          <w:t>$project</w:t>
+        </w:r>
+      </w:hyperlink>
+    </w:p>
     <w:p/>
     <w:sectPr>
       <w:pgSz w:w="12240" w:h="15840"/>
@@ -4112,6 +6496,688 @@
 <file path=word/numbering.xml><?xml version="1.0" encoding="utf-8"?>
 <w:numbering xmlns:wpc="http://schemas.microsoft.com/office/word/2010/wordprocessingCanvas" xmlns:mc="http://schemas.openxmlformats.org/markup-compatibility/2006" xmlns:o="urn:schemas-microsoft-com:office:office" xmlns:r="http://schemas.openxmlformats.org/officeDocument/2006/relationships" xmlns:m="http://schemas.openxmlformats.org/officeDocument/2006/math" xmlns:v="urn:schemas-microsoft-com:vml" xmlns:wp14="http://schemas.microsoft.com/office/word/2010/wordprocessingDrawing" xmlns:wp="http://schemas.openxmlformats.org/drawingml/2006/wordprocessingDrawing" xmlns:w10="urn:schemas-microsoft-com:office:word" xmlns:w="http://schemas.openxmlformats.org/wordprocessingml/2006/main" xmlns:w14="http://schemas.microsoft.com/office/word/2010/wordml" xmlns:wpg="http://schemas.microsoft.com/office/word/2010/wordprocessingGroup" xmlns:wpi="http://schemas.microsoft.com/office/word/2010/wordprocessingInk" xmlns:wne="http://schemas.microsoft.com/office/word/2006/wordml" xmlns:wps="http://schemas.microsoft.com/office/word/2010/wordprocessingShape" mc:Ignorable="w14 wp14">
   <w:abstractNum w:abstractNumId="0">
+    <w:nsid w:val="04864B27"/>
+    <w:multiLevelType w:val="multilevel"/>
+    <w:tmpl w:val="AD145044"/>
+    <w:lvl w:ilvl="0">
+      <w:start w:val="1"/>
+      <w:numFmt w:val="bullet"/>
+      <w:lvlText w:val=""/>
+      <w:lvlJc w:val="left"/>
+      <w:pPr>
+        <w:tabs>
+          <w:tab w:val="num" w:pos="720"/>
+        </w:tabs>
+        <w:ind w:left="720" w:hanging="360"/>
+      </w:pPr>
+      <w:rPr>
+        <w:rFonts w:ascii="Symbol" w:hAnsi="Symbol" w:hint="default"/>
+        <w:sz w:val="20"/>
+      </w:rPr>
+    </w:lvl>
+    <w:lvl w:ilvl="1" w:tentative="1">
+      <w:start w:val="1"/>
+      <w:numFmt w:val="bullet"/>
+      <w:lvlText w:val="o"/>
+      <w:lvlJc w:val="left"/>
+      <w:pPr>
+        <w:tabs>
+          <w:tab w:val="num" w:pos="1440"/>
+        </w:tabs>
+        <w:ind w:left="1440" w:hanging="360"/>
+      </w:pPr>
+      <w:rPr>
+        <w:rFonts w:ascii="Courier New" w:hAnsi="Courier New" w:hint="default"/>
+        <w:sz w:val="20"/>
+      </w:rPr>
+    </w:lvl>
+    <w:lvl w:ilvl="2" w:tentative="1">
+      <w:start w:val="1"/>
+      <w:numFmt w:val="bullet"/>
+      <w:lvlText w:val=""/>
+      <w:lvlJc w:val="left"/>
+      <w:pPr>
+        <w:tabs>
+          <w:tab w:val="num" w:pos="2160"/>
+        </w:tabs>
+        <w:ind w:left="2160" w:hanging="360"/>
+      </w:pPr>
+      <w:rPr>
+        <w:rFonts w:ascii="Wingdings" w:hAnsi="Wingdings" w:hint="default"/>
+        <w:sz w:val="20"/>
+      </w:rPr>
+    </w:lvl>
+    <w:lvl w:ilvl="3" w:tentative="1">
+      <w:start w:val="1"/>
+      <w:numFmt w:val="bullet"/>
+      <w:lvlText w:val=""/>
+      <w:lvlJc w:val="left"/>
+      <w:pPr>
+        <w:tabs>
+          <w:tab w:val="num" w:pos="2880"/>
+        </w:tabs>
+        <w:ind w:left="2880" w:hanging="360"/>
+      </w:pPr>
+      <w:rPr>
+        <w:rFonts w:ascii="Wingdings" w:hAnsi="Wingdings" w:hint="default"/>
+        <w:sz w:val="20"/>
+      </w:rPr>
+    </w:lvl>
+    <w:lvl w:ilvl="4" w:tentative="1">
+      <w:start w:val="1"/>
+      <w:numFmt w:val="bullet"/>
+      <w:lvlText w:val=""/>
+      <w:lvlJc w:val="left"/>
+      <w:pPr>
+        <w:tabs>
+          <w:tab w:val="num" w:pos="3600"/>
+        </w:tabs>
+        <w:ind w:left="3600" w:hanging="360"/>
+      </w:pPr>
+      <w:rPr>
+        <w:rFonts w:ascii="Wingdings" w:hAnsi="Wingdings" w:hint="default"/>
+        <w:sz w:val="20"/>
+      </w:rPr>
+    </w:lvl>
+    <w:lvl w:ilvl="5" w:tentative="1">
+      <w:start w:val="1"/>
+      <w:numFmt w:val="bullet"/>
+      <w:lvlText w:val=""/>
+      <w:lvlJc w:val="left"/>
+      <w:pPr>
+        <w:tabs>
+          <w:tab w:val="num" w:pos="4320"/>
+        </w:tabs>
+        <w:ind w:left="4320" w:hanging="360"/>
+      </w:pPr>
+      <w:rPr>
+        <w:rFonts w:ascii="Wingdings" w:hAnsi="Wingdings" w:hint="default"/>
+        <w:sz w:val="20"/>
+      </w:rPr>
+    </w:lvl>
+    <w:lvl w:ilvl="6" w:tentative="1">
+      <w:start w:val="1"/>
+      <w:numFmt w:val="bullet"/>
+      <w:lvlText w:val=""/>
+      <w:lvlJc w:val="left"/>
+      <w:pPr>
+        <w:tabs>
+          <w:tab w:val="num" w:pos="5040"/>
+        </w:tabs>
+        <w:ind w:left="5040" w:hanging="360"/>
+      </w:pPr>
+      <w:rPr>
+        <w:rFonts w:ascii="Wingdings" w:hAnsi="Wingdings" w:hint="default"/>
+        <w:sz w:val="20"/>
+      </w:rPr>
+    </w:lvl>
+    <w:lvl w:ilvl="7" w:tentative="1">
+      <w:start w:val="1"/>
+      <w:numFmt w:val="bullet"/>
+      <w:lvlText w:val=""/>
+      <w:lvlJc w:val="left"/>
+      <w:pPr>
+        <w:tabs>
+          <w:tab w:val="num" w:pos="5760"/>
+        </w:tabs>
+        <w:ind w:left="5760" w:hanging="360"/>
+      </w:pPr>
+      <w:rPr>
+        <w:rFonts w:ascii="Wingdings" w:hAnsi="Wingdings" w:hint="default"/>
+        <w:sz w:val="20"/>
+      </w:rPr>
+    </w:lvl>
+    <w:lvl w:ilvl="8" w:tentative="1">
+      <w:start w:val="1"/>
+      <w:numFmt w:val="bullet"/>
+      <w:lvlText w:val=""/>
+      <w:lvlJc w:val="left"/>
+      <w:pPr>
+        <w:tabs>
+          <w:tab w:val="num" w:pos="6480"/>
+        </w:tabs>
+        <w:ind w:left="6480" w:hanging="360"/>
+      </w:pPr>
+      <w:rPr>
+        <w:rFonts w:ascii="Wingdings" w:hAnsi="Wingdings" w:hint="default"/>
+        <w:sz w:val="20"/>
+      </w:rPr>
+    </w:lvl>
+  </w:abstractNum>
+  <w:abstractNum w:abstractNumId="1">
+    <w:nsid w:val="07132155"/>
+    <w:multiLevelType w:val="hybridMultilevel"/>
+    <w:tmpl w:val="BFF82D1C"/>
+    <w:lvl w:ilvl="0" w:tplc="0409000F">
+      <w:start w:val="1"/>
+      <w:numFmt w:val="decimal"/>
+      <w:lvlText w:val="%1."/>
+      <w:lvlJc w:val="left"/>
+      <w:pPr>
+        <w:ind w:left="720" w:hanging="360"/>
+      </w:pPr>
+    </w:lvl>
+    <w:lvl w:ilvl="1" w:tplc="04090019" w:tentative="1">
+      <w:start w:val="1"/>
+      <w:numFmt w:val="lowerLetter"/>
+      <w:lvlText w:val="%2."/>
+      <w:lvlJc w:val="left"/>
+      <w:pPr>
+        <w:ind w:left="1440" w:hanging="360"/>
+      </w:pPr>
+    </w:lvl>
+    <w:lvl w:ilvl="2" w:tplc="0409001B" w:tentative="1">
+      <w:start w:val="1"/>
+      <w:numFmt w:val="lowerRoman"/>
+      <w:lvlText w:val="%3."/>
+      <w:lvlJc w:val="right"/>
+      <w:pPr>
+        <w:ind w:left="2160" w:hanging="180"/>
+      </w:pPr>
+    </w:lvl>
+    <w:lvl w:ilvl="3" w:tplc="0409000F" w:tentative="1">
+      <w:start w:val="1"/>
+      <w:numFmt w:val="decimal"/>
+      <w:lvlText w:val="%4."/>
+      <w:lvlJc w:val="left"/>
+      <w:pPr>
+        <w:ind w:left="2880" w:hanging="360"/>
+      </w:pPr>
+    </w:lvl>
+    <w:lvl w:ilvl="4" w:tplc="04090019" w:tentative="1">
+      <w:start w:val="1"/>
+      <w:numFmt w:val="lowerLetter"/>
+      <w:lvlText w:val="%5."/>
+      <w:lvlJc w:val="left"/>
+      <w:pPr>
+        <w:ind w:left="3600" w:hanging="360"/>
+      </w:pPr>
+    </w:lvl>
+    <w:lvl w:ilvl="5" w:tplc="0409001B" w:tentative="1">
+      <w:start w:val="1"/>
+      <w:numFmt w:val="lowerRoman"/>
+      <w:lvlText w:val="%6."/>
+      <w:lvlJc w:val="right"/>
+      <w:pPr>
+        <w:ind w:left="4320" w:hanging="180"/>
+      </w:pPr>
+    </w:lvl>
+    <w:lvl w:ilvl="6" w:tplc="0409000F" w:tentative="1">
+      <w:start w:val="1"/>
+      <w:numFmt w:val="decimal"/>
+      <w:lvlText w:val="%7."/>
+      <w:lvlJc w:val="left"/>
+      <w:pPr>
+        <w:ind w:left="5040" w:hanging="360"/>
+      </w:pPr>
+    </w:lvl>
+    <w:lvl w:ilvl="7" w:tplc="04090019" w:tentative="1">
+      <w:start w:val="1"/>
+      <w:numFmt w:val="lowerLetter"/>
+      <w:lvlText w:val="%8."/>
+      <w:lvlJc w:val="left"/>
+      <w:pPr>
+        <w:ind w:left="5760" w:hanging="360"/>
+      </w:pPr>
+    </w:lvl>
+    <w:lvl w:ilvl="8" w:tplc="0409001B" w:tentative="1">
+      <w:start w:val="1"/>
+      <w:numFmt w:val="lowerRoman"/>
+      <w:lvlText w:val="%9."/>
+      <w:lvlJc w:val="right"/>
+      <w:pPr>
+        <w:ind w:left="6480" w:hanging="180"/>
+      </w:pPr>
+    </w:lvl>
+  </w:abstractNum>
+  <w:abstractNum w:abstractNumId="2">
+    <w:nsid w:val="07197AAD"/>
+    <w:multiLevelType w:val="multilevel"/>
+    <w:tmpl w:val="26B09230"/>
+    <w:lvl w:ilvl="0">
+      <w:start w:val="1"/>
+      <w:numFmt w:val="bullet"/>
+      <w:lvlText w:val=""/>
+      <w:lvlJc w:val="left"/>
+      <w:pPr>
+        <w:tabs>
+          <w:tab w:val="num" w:pos="720"/>
+        </w:tabs>
+        <w:ind w:left="720" w:hanging="360"/>
+      </w:pPr>
+      <w:rPr>
+        <w:rFonts w:ascii="Symbol" w:hAnsi="Symbol" w:hint="default"/>
+        <w:sz w:val="20"/>
+      </w:rPr>
+    </w:lvl>
+    <w:lvl w:ilvl="1" w:tentative="1">
+      <w:start w:val="1"/>
+      <w:numFmt w:val="bullet"/>
+      <w:lvlText w:val="o"/>
+      <w:lvlJc w:val="left"/>
+      <w:pPr>
+        <w:tabs>
+          <w:tab w:val="num" w:pos="1440"/>
+        </w:tabs>
+        <w:ind w:left="1440" w:hanging="360"/>
+      </w:pPr>
+      <w:rPr>
+        <w:rFonts w:ascii="Courier New" w:hAnsi="Courier New" w:hint="default"/>
+        <w:sz w:val="20"/>
+      </w:rPr>
+    </w:lvl>
+    <w:lvl w:ilvl="2" w:tentative="1">
+      <w:start w:val="1"/>
+      <w:numFmt w:val="bullet"/>
+      <w:lvlText w:val=""/>
+      <w:lvlJc w:val="left"/>
+      <w:pPr>
+        <w:tabs>
+          <w:tab w:val="num" w:pos="2160"/>
+        </w:tabs>
+        <w:ind w:left="2160" w:hanging="360"/>
+      </w:pPr>
+      <w:rPr>
+        <w:rFonts w:ascii="Wingdings" w:hAnsi="Wingdings" w:hint="default"/>
+        <w:sz w:val="20"/>
+      </w:rPr>
+    </w:lvl>
+    <w:lvl w:ilvl="3" w:tentative="1">
+      <w:start w:val="1"/>
+      <w:numFmt w:val="bullet"/>
+      <w:lvlText w:val=""/>
+      <w:lvlJc w:val="left"/>
+      <w:pPr>
+        <w:tabs>
+          <w:tab w:val="num" w:pos="2880"/>
+        </w:tabs>
+        <w:ind w:left="2880" w:hanging="360"/>
+      </w:pPr>
+      <w:rPr>
+        <w:rFonts w:ascii="Wingdings" w:hAnsi="Wingdings" w:hint="default"/>
+        <w:sz w:val="20"/>
+      </w:rPr>
+    </w:lvl>
+    <w:lvl w:ilvl="4" w:tentative="1">
+      <w:start w:val="1"/>
+      <w:numFmt w:val="bullet"/>
+      <w:lvlText w:val=""/>
+      <w:lvlJc w:val="left"/>
+      <w:pPr>
+        <w:tabs>
+          <w:tab w:val="num" w:pos="3600"/>
+        </w:tabs>
+        <w:ind w:left="3600" w:hanging="360"/>
+      </w:pPr>
+      <w:rPr>
+        <w:rFonts w:ascii="Wingdings" w:hAnsi="Wingdings" w:hint="default"/>
+        <w:sz w:val="20"/>
+      </w:rPr>
+    </w:lvl>
+    <w:lvl w:ilvl="5" w:tentative="1">
+      <w:start w:val="1"/>
+      <w:numFmt w:val="bullet"/>
+      <w:lvlText w:val=""/>
+      <w:lvlJc w:val="left"/>
+      <w:pPr>
+        <w:tabs>
+          <w:tab w:val="num" w:pos="4320"/>
+        </w:tabs>
+        <w:ind w:left="4320" w:hanging="360"/>
+      </w:pPr>
+      <w:rPr>
+        <w:rFonts w:ascii="Wingdings" w:hAnsi="Wingdings" w:hint="default"/>
+        <w:sz w:val="20"/>
+      </w:rPr>
+    </w:lvl>
+    <w:lvl w:ilvl="6" w:tentative="1">
+      <w:start w:val="1"/>
+      <w:numFmt w:val="bullet"/>
+      <w:lvlText w:val=""/>
+      <w:lvlJc w:val="left"/>
+      <w:pPr>
+        <w:tabs>
+          <w:tab w:val="num" w:pos="5040"/>
+        </w:tabs>
+        <w:ind w:left="5040" w:hanging="360"/>
+      </w:pPr>
+      <w:rPr>
+        <w:rFonts w:ascii="Wingdings" w:hAnsi="Wingdings" w:hint="default"/>
+        <w:sz w:val="20"/>
+      </w:rPr>
+    </w:lvl>
+    <w:lvl w:ilvl="7" w:tentative="1">
+      <w:start w:val="1"/>
+      <w:numFmt w:val="bullet"/>
+      <w:lvlText w:val=""/>
+      <w:lvlJc w:val="left"/>
+      <w:pPr>
+        <w:tabs>
+          <w:tab w:val="num" w:pos="5760"/>
+        </w:tabs>
+        <w:ind w:left="5760" w:hanging="360"/>
+      </w:pPr>
+      <w:rPr>
+        <w:rFonts w:ascii="Wingdings" w:hAnsi="Wingdings" w:hint="default"/>
+        <w:sz w:val="20"/>
+      </w:rPr>
+    </w:lvl>
+    <w:lvl w:ilvl="8" w:tentative="1">
+      <w:start w:val="1"/>
+      <w:numFmt w:val="bullet"/>
+      <w:lvlText w:val=""/>
+      <w:lvlJc w:val="left"/>
+      <w:pPr>
+        <w:tabs>
+          <w:tab w:val="num" w:pos="6480"/>
+        </w:tabs>
+        <w:ind w:left="6480" w:hanging="360"/>
+      </w:pPr>
+      <w:rPr>
+        <w:rFonts w:ascii="Wingdings" w:hAnsi="Wingdings" w:hint="default"/>
+        <w:sz w:val="20"/>
+      </w:rPr>
+    </w:lvl>
+  </w:abstractNum>
+  <w:abstractNum w:abstractNumId="3">
+    <w:nsid w:val="08E60A2A"/>
+    <w:multiLevelType w:val="multilevel"/>
+    <w:tmpl w:val="1EC6DD82"/>
+    <w:lvl w:ilvl="0">
+      <w:start w:val="1"/>
+      <w:numFmt w:val="bullet"/>
+      <w:lvlText w:val=""/>
+      <w:lvlJc w:val="left"/>
+      <w:pPr>
+        <w:tabs>
+          <w:tab w:val="num" w:pos="720"/>
+        </w:tabs>
+        <w:ind w:left="720" w:hanging="360"/>
+      </w:pPr>
+      <w:rPr>
+        <w:rFonts w:ascii="Symbol" w:hAnsi="Symbol" w:hint="default"/>
+        <w:sz w:val="20"/>
+      </w:rPr>
+    </w:lvl>
+    <w:lvl w:ilvl="1" w:tentative="1">
+      <w:start w:val="1"/>
+      <w:numFmt w:val="bullet"/>
+      <w:lvlText w:val="o"/>
+      <w:lvlJc w:val="left"/>
+      <w:pPr>
+        <w:tabs>
+          <w:tab w:val="num" w:pos="1440"/>
+        </w:tabs>
+        <w:ind w:left="1440" w:hanging="360"/>
+      </w:pPr>
+      <w:rPr>
+        <w:rFonts w:ascii="Courier New" w:hAnsi="Courier New" w:hint="default"/>
+        <w:sz w:val="20"/>
+      </w:rPr>
+    </w:lvl>
+    <w:lvl w:ilvl="2" w:tentative="1">
+      <w:start w:val="1"/>
+      <w:numFmt w:val="bullet"/>
+      <w:lvlText w:val=""/>
+      <w:lvlJc w:val="left"/>
+      <w:pPr>
+        <w:tabs>
+          <w:tab w:val="num" w:pos="2160"/>
+        </w:tabs>
+        <w:ind w:left="2160" w:hanging="360"/>
+      </w:pPr>
+      <w:rPr>
+        <w:rFonts w:ascii="Wingdings" w:hAnsi="Wingdings" w:hint="default"/>
+        <w:sz w:val="20"/>
+      </w:rPr>
+    </w:lvl>
+    <w:lvl w:ilvl="3" w:tentative="1">
+      <w:start w:val="1"/>
+      <w:numFmt w:val="bullet"/>
+      <w:lvlText w:val=""/>
+      <w:lvlJc w:val="left"/>
+      <w:pPr>
+        <w:tabs>
+          <w:tab w:val="num" w:pos="2880"/>
+        </w:tabs>
+        <w:ind w:left="2880" w:hanging="360"/>
+      </w:pPr>
+      <w:rPr>
+        <w:rFonts w:ascii="Wingdings" w:hAnsi="Wingdings" w:hint="default"/>
+        <w:sz w:val="20"/>
+      </w:rPr>
+    </w:lvl>
+    <w:lvl w:ilvl="4" w:tentative="1">
+      <w:start w:val="1"/>
+      <w:numFmt w:val="bullet"/>
+      <w:lvlText w:val=""/>
+      <w:lvlJc w:val="left"/>
+      <w:pPr>
+        <w:tabs>
+          <w:tab w:val="num" w:pos="3600"/>
+        </w:tabs>
+        <w:ind w:left="3600" w:hanging="360"/>
+      </w:pPr>
+      <w:rPr>
+        <w:rFonts w:ascii="Wingdings" w:hAnsi="Wingdings" w:hint="default"/>
+        <w:sz w:val="20"/>
+      </w:rPr>
+    </w:lvl>
+    <w:lvl w:ilvl="5" w:tentative="1">
+      <w:start w:val="1"/>
+      <w:numFmt w:val="bullet"/>
+      <w:lvlText w:val=""/>
+      <w:lvlJc w:val="left"/>
+      <w:pPr>
+        <w:tabs>
+          <w:tab w:val="num" w:pos="4320"/>
+        </w:tabs>
+        <w:ind w:left="4320" w:hanging="360"/>
+      </w:pPr>
+      <w:rPr>
+        <w:rFonts w:ascii="Wingdings" w:hAnsi="Wingdings" w:hint="default"/>
+        <w:sz w:val="20"/>
+      </w:rPr>
+    </w:lvl>
+    <w:lvl w:ilvl="6" w:tentative="1">
+      <w:start w:val="1"/>
+      <w:numFmt w:val="bullet"/>
+      <w:lvlText w:val=""/>
+      <w:lvlJc w:val="left"/>
+      <w:pPr>
+        <w:tabs>
+          <w:tab w:val="num" w:pos="5040"/>
+        </w:tabs>
+        <w:ind w:left="5040" w:hanging="360"/>
+      </w:pPr>
+      <w:rPr>
+        <w:rFonts w:ascii="Wingdings" w:hAnsi="Wingdings" w:hint="default"/>
+        <w:sz w:val="20"/>
+      </w:rPr>
+    </w:lvl>
+    <w:lvl w:ilvl="7" w:tentative="1">
+      <w:start w:val="1"/>
+      <w:numFmt w:val="bullet"/>
+      <w:lvlText w:val=""/>
+      <w:lvlJc w:val="left"/>
+      <w:pPr>
+        <w:tabs>
+          <w:tab w:val="num" w:pos="5760"/>
+        </w:tabs>
+        <w:ind w:left="5760" w:hanging="360"/>
+      </w:pPr>
+      <w:rPr>
+        <w:rFonts w:ascii="Wingdings" w:hAnsi="Wingdings" w:hint="default"/>
+        <w:sz w:val="20"/>
+      </w:rPr>
+    </w:lvl>
+    <w:lvl w:ilvl="8" w:tentative="1">
+      <w:start w:val="1"/>
+      <w:numFmt w:val="bullet"/>
+      <w:lvlText w:val=""/>
+      <w:lvlJc w:val="left"/>
+      <w:pPr>
+        <w:tabs>
+          <w:tab w:val="num" w:pos="6480"/>
+        </w:tabs>
+        <w:ind w:left="6480" w:hanging="360"/>
+      </w:pPr>
+      <w:rPr>
+        <w:rFonts w:ascii="Wingdings" w:hAnsi="Wingdings" w:hint="default"/>
+        <w:sz w:val="20"/>
+      </w:rPr>
+    </w:lvl>
+  </w:abstractNum>
+  <w:abstractNum w:abstractNumId="4">
+    <w:nsid w:val="09B645A3"/>
+    <w:multiLevelType w:val="multilevel"/>
+    <w:tmpl w:val="7916E30E"/>
+    <w:lvl w:ilvl="0">
+      <w:start w:val="1"/>
+      <w:numFmt w:val="bullet"/>
+      <w:lvlText w:val=""/>
+      <w:lvlJc w:val="left"/>
+      <w:pPr>
+        <w:tabs>
+          <w:tab w:val="num" w:pos="720"/>
+        </w:tabs>
+        <w:ind w:left="720" w:hanging="360"/>
+      </w:pPr>
+      <w:rPr>
+        <w:rFonts w:ascii="Symbol" w:hAnsi="Symbol" w:hint="default"/>
+        <w:sz w:val="20"/>
+      </w:rPr>
+    </w:lvl>
+    <w:lvl w:ilvl="1" w:tentative="1">
+      <w:start w:val="1"/>
+      <w:numFmt w:val="bullet"/>
+      <w:lvlText w:val="o"/>
+      <w:lvlJc w:val="left"/>
+      <w:pPr>
+        <w:tabs>
+          <w:tab w:val="num" w:pos="1440"/>
+        </w:tabs>
+        <w:ind w:left="1440" w:hanging="360"/>
+      </w:pPr>
+      <w:rPr>
+        <w:rFonts w:ascii="Courier New" w:hAnsi="Courier New" w:hint="default"/>
+        <w:sz w:val="20"/>
+      </w:rPr>
+    </w:lvl>
+    <w:lvl w:ilvl="2" w:tentative="1">
+      <w:start w:val="1"/>
+      <w:numFmt w:val="bullet"/>
+      <w:lvlText w:val=""/>
+      <w:lvlJc w:val="left"/>
+      <w:pPr>
+        <w:tabs>
+          <w:tab w:val="num" w:pos="2160"/>
+        </w:tabs>
+        <w:ind w:left="2160" w:hanging="360"/>
+      </w:pPr>
+      <w:rPr>
+        <w:rFonts w:ascii="Wingdings" w:hAnsi="Wingdings" w:hint="default"/>
+        <w:sz w:val="20"/>
+      </w:rPr>
+    </w:lvl>
+    <w:lvl w:ilvl="3" w:tentative="1">
+      <w:start w:val="1"/>
+      <w:numFmt w:val="bullet"/>
+      <w:lvlText w:val=""/>
+      <w:lvlJc w:val="left"/>
+      <w:pPr>
+        <w:tabs>
+          <w:tab w:val="num" w:pos="2880"/>
+        </w:tabs>
+        <w:ind w:left="2880" w:hanging="360"/>
+      </w:pPr>
+      <w:rPr>
+        <w:rFonts w:ascii="Wingdings" w:hAnsi="Wingdings" w:hint="default"/>
+        <w:sz w:val="20"/>
+      </w:rPr>
+    </w:lvl>
+    <w:lvl w:ilvl="4" w:tentative="1">
+      <w:start w:val="1"/>
+      <w:numFmt w:val="bullet"/>
+      <w:lvlText w:val=""/>
+      <w:lvlJc w:val="left"/>
+      <w:pPr>
+        <w:tabs>
+          <w:tab w:val="num" w:pos="3600"/>
+        </w:tabs>
+        <w:ind w:left="3600" w:hanging="360"/>
+      </w:pPr>
+      <w:rPr>
+        <w:rFonts w:ascii="Wingdings" w:hAnsi="Wingdings" w:hint="default"/>
+        <w:sz w:val="20"/>
+      </w:rPr>
+    </w:lvl>
+    <w:lvl w:ilvl="5" w:tentative="1">
+      <w:start w:val="1"/>
+      <w:numFmt w:val="bullet"/>
+      <w:lvlText w:val=""/>
+      <w:lvlJc w:val="left"/>
+      <w:pPr>
+        <w:tabs>
+          <w:tab w:val="num" w:pos="4320"/>
+        </w:tabs>
+        <w:ind w:left="4320" w:hanging="360"/>
+      </w:pPr>
+      <w:rPr>
+        <w:rFonts w:ascii="Wingdings" w:hAnsi="Wingdings" w:hint="default"/>
+        <w:sz w:val="20"/>
+      </w:rPr>
+    </w:lvl>
+    <w:lvl w:ilvl="6" w:tentative="1">
+      <w:start w:val="1"/>
+      <w:numFmt w:val="bullet"/>
+      <w:lvlText w:val=""/>
+      <w:lvlJc w:val="left"/>
+      <w:pPr>
+        <w:tabs>
+          <w:tab w:val="num" w:pos="5040"/>
+        </w:tabs>
+        <w:ind w:left="5040" w:hanging="360"/>
+      </w:pPr>
+      <w:rPr>
+        <w:rFonts w:ascii="Wingdings" w:hAnsi="Wingdings" w:hint="default"/>
+        <w:sz w:val="20"/>
+      </w:rPr>
+    </w:lvl>
+    <w:lvl w:ilvl="7" w:tentative="1">
+      <w:start w:val="1"/>
+      <w:numFmt w:val="bullet"/>
+      <w:lvlText w:val=""/>
+      <w:lvlJc w:val="left"/>
+      <w:pPr>
+        <w:tabs>
+          <w:tab w:val="num" w:pos="5760"/>
+        </w:tabs>
+        <w:ind w:left="5760" w:hanging="360"/>
+      </w:pPr>
+      <w:rPr>
+        <w:rFonts w:ascii="Wingdings" w:hAnsi="Wingdings" w:hint="default"/>
+        <w:sz w:val="20"/>
+      </w:rPr>
+    </w:lvl>
+    <w:lvl w:ilvl="8" w:tentative="1">
+      <w:start w:val="1"/>
+      <w:numFmt w:val="bullet"/>
+      <w:lvlText w:val=""/>
+      <w:lvlJc w:val="left"/>
+      <w:pPr>
+        <w:tabs>
+          <w:tab w:val="num" w:pos="6480"/>
+        </w:tabs>
+        <w:ind w:left="6480" w:hanging="360"/>
+      </w:pPr>
+      <w:rPr>
+        <w:rFonts w:ascii="Wingdings" w:hAnsi="Wingdings" w:hint="default"/>
+        <w:sz w:val="20"/>
+      </w:rPr>
+    </w:lvl>
+  </w:abstractNum>
+  <w:abstractNum w:abstractNumId="5">
     <w:nsid w:val="0AD36A64"/>
     <w:multiLevelType w:val="hybridMultilevel"/>
     <w:tmpl w:val="82406450"/>
@@ -4200,7 +7266,7 @@
       </w:pPr>
     </w:lvl>
   </w:abstractNum>
-  <w:abstractNum w:abstractNumId="1">
+  <w:abstractNum w:abstractNumId="6">
     <w:nsid w:val="0F2A0200"/>
     <w:multiLevelType w:val="multilevel"/>
     <w:tmpl w:val="D6EA54A0"/>
@@ -4349,7 +7415,7 @@
       </w:rPr>
     </w:lvl>
   </w:abstractNum>
-  <w:abstractNum w:abstractNumId="2">
+  <w:abstractNum w:abstractNumId="7">
     <w:nsid w:val="18BD452E"/>
     <w:multiLevelType w:val="multilevel"/>
     <w:tmpl w:val="6D7250CE"/>
@@ -4498,7 +7564,7 @@
       </w:rPr>
     </w:lvl>
   </w:abstractNum>
-  <w:abstractNum w:abstractNumId="3">
+  <w:abstractNum w:abstractNumId="8">
     <w:nsid w:val="1944099B"/>
     <w:multiLevelType w:val="multilevel"/>
     <w:tmpl w:val="6824C2D8"/>
@@ -4647,7 +7713,305 @@
       </w:rPr>
     </w:lvl>
   </w:abstractNum>
-  <w:abstractNum w:abstractNumId="4">
+  <w:abstractNum w:abstractNumId="9">
+    <w:nsid w:val="1A8520FB"/>
+    <w:multiLevelType w:val="multilevel"/>
+    <w:tmpl w:val="DD5A3E7C"/>
+    <w:lvl w:ilvl="0">
+      <w:start w:val="1"/>
+      <w:numFmt w:val="bullet"/>
+      <w:lvlText w:val=""/>
+      <w:lvlJc w:val="left"/>
+      <w:pPr>
+        <w:tabs>
+          <w:tab w:val="num" w:pos="720"/>
+        </w:tabs>
+        <w:ind w:left="720" w:hanging="360"/>
+      </w:pPr>
+      <w:rPr>
+        <w:rFonts w:ascii="Symbol" w:hAnsi="Symbol" w:hint="default"/>
+        <w:sz w:val="20"/>
+      </w:rPr>
+    </w:lvl>
+    <w:lvl w:ilvl="1" w:tentative="1">
+      <w:start w:val="1"/>
+      <w:numFmt w:val="bullet"/>
+      <w:lvlText w:val="o"/>
+      <w:lvlJc w:val="left"/>
+      <w:pPr>
+        <w:tabs>
+          <w:tab w:val="num" w:pos="1440"/>
+        </w:tabs>
+        <w:ind w:left="1440" w:hanging="360"/>
+      </w:pPr>
+      <w:rPr>
+        <w:rFonts w:ascii="Courier New" w:hAnsi="Courier New" w:hint="default"/>
+        <w:sz w:val="20"/>
+      </w:rPr>
+    </w:lvl>
+    <w:lvl w:ilvl="2" w:tentative="1">
+      <w:start w:val="1"/>
+      <w:numFmt w:val="bullet"/>
+      <w:lvlText w:val=""/>
+      <w:lvlJc w:val="left"/>
+      <w:pPr>
+        <w:tabs>
+          <w:tab w:val="num" w:pos="2160"/>
+        </w:tabs>
+        <w:ind w:left="2160" w:hanging="360"/>
+      </w:pPr>
+      <w:rPr>
+        <w:rFonts w:ascii="Wingdings" w:hAnsi="Wingdings" w:hint="default"/>
+        <w:sz w:val="20"/>
+      </w:rPr>
+    </w:lvl>
+    <w:lvl w:ilvl="3" w:tentative="1">
+      <w:start w:val="1"/>
+      <w:numFmt w:val="bullet"/>
+      <w:lvlText w:val=""/>
+      <w:lvlJc w:val="left"/>
+      <w:pPr>
+        <w:tabs>
+          <w:tab w:val="num" w:pos="2880"/>
+        </w:tabs>
+        <w:ind w:left="2880" w:hanging="360"/>
+      </w:pPr>
+      <w:rPr>
+        <w:rFonts w:ascii="Wingdings" w:hAnsi="Wingdings" w:hint="default"/>
+        <w:sz w:val="20"/>
+      </w:rPr>
+    </w:lvl>
+    <w:lvl w:ilvl="4" w:tentative="1">
+      <w:start w:val="1"/>
+      <w:numFmt w:val="bullet"/>
+      <w:lvlText w:val=""/>
+      <w:lvlJc w:val="left"/>
+      <w:pPr>
+        <w:tabs>
+          <w:tab w:val="num" w:pos="3600"/>
+        </w:tabs>
+        <w:ind w:left="3600" w:hanging="360"/>
+      </w:pPr>
+      <w:rPr>
+        <w:rFonts w:ascii="Wingdings" w:hAnsi="Wingdings" w:hint="default"/>
+        <w:sz w:val="20"/>
+      </w:rPr>
+    </w:lvl>
+    <w:lvl w:ilvl="5" w:tentative="1">
+      <w:start w:val="1"/>
+      <w:numFmt w:val="bullet"/>
+      <w:lvlText w:val=""/>
+      <w:lvlJc w:val="left"/>
+      <w:pPr>
+        <w:tabs>
+          <w:tab w:val="num" w:pos="4320"/>
+        </w:tabs>
+        <w:ind w:left="4320" w:hanging="360"/>
+      </w:pPr>
+      <w:rPr>
+        <w:rFonts w:ascii="Wingdings" w:hAnsi="Wingdings" w:hint="default"/>
+        <w:sz w:val="20"/>
+      </w:rPr>
+    </w:lvl>
+    <w:lvl w:ilvl="6" w:tentative="1">
+      <w:start w:val="1"/>
+      <w:numFmt w:val="bullet"/>
+      <w:lvlText w:val=""/>
+      <w:lvlJc w:val="left"/>
+      <w:pPr>
+        <w:tabs>
+          <w:tab w:val="num" w:pos="5040"/>
+        </w:tabs>
+        <w:ind w:left="5040" w:hanging="360"/>
+      </w:pPr>
+      <w:rPr>
+        <w:rFonts w:ascii="Wingdings" w:hAnsi="Wingdings" w:hint="default"/>
+        <w:sz w:val="20"/>
+      </w:rPr>
+    </w:lvl>
+    <w:lvl w:ilvl="7" w:tentative="1">
+      <w:start w:val="1"/>
+      <w:numFmt w:val="bullet"/>
+      <w:lvlText w:val=""/>
+      <w:lvlJc w:val="left"/>
+      <w:pPr>
+        <w:tabs>
+          <w:tab w:val="num" w:pos="5760"/>
+        </w:tabs>
+        <w:ind w:left="5760" w:hanging="360"/>
+      </w:pPr>
+      <w:rPr>
+        <w:rFonts w:ascii="Wingdings" w:hAnsi="Wingdings" w:hint="default"/>
+        <w:sz w:val="20"/>
+      </w:rPr>
+    </w:lvl>
+    <w:lvl w:ilvl="8" w:tentative="1">
+      <w:start w:val="1"/>
+      <w:numFmt w:val="bullet"/>
+      <w:lvlText w:val=""/>
+      <w:lvlJc w:val="left"/>
+      <w:pPr>
+        <w:tabs>
+          <w:tab w:val="num" w:pos="6480"/>
+        </w:tabs>
+        <w:ind w:left="6480" w:hanging="360"/>
+      </w:pPr>
+      <w:rPr>
+        <w:rFonts w:ascii="Wingdings" w:hAnsi="Wingdings" w:hint="default"/>
+        <w:sz w:val="20"/>
+      </w:rPr>
+    </w:lvl>
+  </w:abstractNum>
+  <w:abstractNum w:abstractNumId="10">
+    <w:nsid w:val="1A902FCD"/>
+    <w:multiLevelType w:val="multilevel"/>
+    <w:tmpl w:val="021A1048"/>
+    <w:lvl w:ilvl="0">
+      <w:start w:val="1"/>
+      <w:numFmt w:val="bullet"/>
+      <w:lvlText w:val=""/>
+      <w:lvlJc w:val="left"/>
+      <w:pPr>
+        <w:tabs>
+          <w:tab w:val="num" w:pos="720"/>
+        </w:tabs>
+        <w:ind w:left="720" w:hanging="360"/>
+      </w:pPr>
+      <w:rPr>
+        <w:rFonts w:ascii="Symbol" w:hAnsi="Symbol" w:hint="default"/>
+        <w:sz w:val="20"/>
+      </w:rPr>
+    </w:lvl>
+    <w:lvl w:ilvl="1" w:tentative="1">
+      <w:start w:val="1"/>
+      <w:numFmt w:val="bullet"/>
+      <w:lvlText w:val="o"/>
+      <w:lvlJc w:val="left"/>
+      <w:pPr>
+        <w:tabs>
+          <w:tab w:val="num" w:pos="1440"/>
+        </w:tabs>
+        <w:ind w:left="1440" w:hanging="360"/>
+      </w:pPr>
+      <w:rPr>
+        <w:rFonts w:ascii="Courier New" w:hAnsi="Courier New" w:hint="default"/>
+        <w:sz w:val="20"/>
+      </w:rPr>
+    </w:lvl>
+    <w:lvl w:ilvl="2" w:tentative="1">
+      <w:start w:val="1"/>
+      <w:numFmt w:val="bullet"/>
+      <w:lvlText w:val=""/>
+      <w:lvlJc w:val="left"/>
+      <w:pPr>
+        <w:tabs>
+          <w:tab w:val="num" w:pos="2160"/>
+        </w:tabs>
+        <w:ind w:left="2160" w:hanging="360"/>
+      </w:pPr>
+      <w:rPr>
+        <w:rFonts w:ascii="Wingdings" w:hAnsi="Wingdings" w:hint="default"/>
+        <w:sz w:val="20"/>
+      </w:rPr>
+    </w:lvl>
+    <w:lvl w:ilvl="3" w:tentative="1">
+      <w:start w:val="1"/>
+      <w:numFmt w:val="bullet"/>
+      <w:lvlText w:val=""/>
+      <w:lvlJc w:val="left"/>
+      <w:pPr>
+        <w:tabs>
+          <w:tab w:val="num" w:pos="2880"/>
+        </w:tabs>
+        <w:ind w:left="2880" w:hanging="360"/>
+      </w:pPr>
+      <w:rPr>
+        <w:rFonts w:ascii="Wingdings" w:hAnsi="Wingdings" w:hint="default"/>
+        <w:sz w:val="20"/>
+      </w:rPr>
+    </w:lvl>
+    <w:lvl w:ilvl="4" w:tentative="1">
+      <w:start w:val="1"/>
+      <w:numFmt w:val="bullet"/>
+      <w:lvlText w:val=""/>
+      <w:lvlJc w:val="left"/>
+      <w:pPr>
+        <w:tabs>
+          <w:tab w:val="num" w:pos="3600"/>
+        </w:tabs>
+        <w:ind w:left="3600" w:hanging="360"/>
+      </w:pPr>
+      <w:rPr>
+        <w:rFonts w:ascii="Wingdings" w:hAnsi="Wingdings" w:hint="default"/>
+        <w:sz w:val="20"/>
+      </w:rPr>
+    </w:lvl>
+    <w:lvl w:ilvl="5" w:tentative="1">
+      <w:start w:val="1"/>
+      <w:numFmt w:val="bullet"/>
+      <w:lvlText w:val=""/>
+      <w:lvlJc w:val="left"/>
+      <w:pPr>
+        <w:tabs>
+          <w:tab w:val="num" w:pos="4320"/>
+        </w:tabs>
+        <w:ind w:left="4320" w:hanging="360"/>
+      </w:pPr>
+      <w:rPr>
+        <w:rFonts w:ascii="Wingdings" w:hAnsi="Wingdings" w:hint="default"/>
+        <w:sz w:val="20"/>
+      </w:rPr>
+    </w:lvl>
+    <w:lvl w:ilvl="6" w:tentative="1">
+      <w:start w:val="1"/>
+      <w:numFmt w:val="bullet"/>
+      <w:lvlText w:val=""/>
+      <w:lvlJc w:val="left"/>
+      <w:pPr>
+        <w:tabs>
+          <w:tab w:val="num" w:pos="5040"/>
+        </w:tabs>
+        <w:ind w:left="5040" w:hanging="360"/>
+      </w:pPr>
+      <w:rPr>
+        <w:rFonts w:ascii="Wingdings" w:hAnsi="Wingdings" w:hint="default"/>
+        <w:sz w:val="20"/>
+      </w:rPr>
+    </w:lvl>
+    <w:lvl w:ilvl="7" w:tentative="1">
+      <w:start w:val="1"/>
+      <w:numFmt w:val="bullet"/>
+      <w:lvlText w:val=""/>
+      <w:lvlJc w:val="left"/>
+      <w:pPr>
+        <w:tabs>
+          <w:tab w:val="num" w:pos="5760"/>
+        </w:tabs>
+        <w:ind w:left="5760" w:hanging="360"/>
+      </w:pPr>
+      <w:rPr>
+        <w:rFonts w:ascii="Wingdings" w:hAnsi="Wingdings" w:hint="default"/>
+        <w:sz w:val="20"/>
+      </w:rPr>
+    </w:lvl>
+    <w:lvl w:ilvl="8" w:tentative="1">
+      <w:start w:val="1"/>
+      <w:numFmt w:val="bullet"/>
+      <w:lvlText w:val=""/>
+      <w:lvlJc w:val="left"/>
+      <w:pPr>
+        <w:tabs>
+          <w:tab w:val="num" w:pos="6480"/>
+        </w:tabs>
+        <w:ind w:left="6480" w:hanging="360"/>
+      </w:pPr>
+      <w:rPr>
+        <w:rFonts w:ascii="Wingdings" w:hAnsi="Wingdings" w:hint="default"/>
+        <w:sz w:val="20"/>
+      </w:rPr>
+    </w:lvl>
+  </w:abstractNum>
+  <w:abstractNum w:abstractNumId="11">
     <w:nsid w:val="1AE56FD5"/>
     <w:multiLevelType w:val="multilevel"/>
     <w:tmpl w:val="014888BC"/>
@@ -4796,7 +8160,305 @@
       </w:rPr>
     </w:lvl>
   </w:abstractNum>
-  <w:abstractNum w:abstractNumId="5">
+  <w:abstractNum w:abstractNumId="12">
+    <w:nsid w:val="1B4C77EA"/>
+    <w:multiLevelType w:val="multilevel"/>
+    <w:tmpl w:val="17B28038"/>
+    <w:lvl w:ilvl="0">
+      <w:start w:val="1"/>
+      <w:numFmt w:val="bullet"/>
+      <w:lvlText w:val=""/>
+      <w:lvlJc w:val="left"/>
+      <w:pPr>
+        <w:tabs>
+          <w:tab w:val="num" w:pos="720"/>
+        </w:tabs>
+        <w:ind w:left="720" w:hanging="360"/>
+      </w:pPr>
+      <w:rPr>
+        <w:rFonts w:ascii="Symbol" w:hAnsi="Symbol" w:hint="default"/>
+        <w:sz w:val="20"/>
+      </w:rPr>
+    </w:lvl>
+    <w:lvl w:ilvl="1" w:tentative="1">
+      <w:start w:val="1"/>
+      <w:numFmt w:val="bullet"/>
+      <w:lvlText w:val="o"/>
+      <w:lvlJc w:val="left"/>
+      <w:pPr>
+        <w:tabs>
+          <w:tab w:val="num" w:pos="1440"/>
+        </w:tabs>
+        <w:ind w:left="1440" w:hanging="360"/>
+      </w:pPr>
+      <w:rPr>
+        <w:rFonts w:ascii="Courier New" w:hAnsi="Courier New" w:hint="default"/>
+        <w:sz w:val="20"/>
+      </w:rPr>
+    </w:lvl>
+    <w:lvl w:ilvl="2" w:tentative="1">
+      <w:start w:val="1"/>
+      <w:numFmt w:val="bullet"/>
+      <w:lvlText w:val=""/>
+      <w:lvlJc w:val="left"/>
+      <w:pPr>
+        <w:tabs>
+          <w:tab w:val="num" w:pos="2160"/>
+        </w:tabs>
+        <w:ind w:left="2160" w:hanging="360"/>
+      </w:pPr>
+      <w:rPr>
+        <w:rFonts w:ascii="Wingdings" w:hAnsi="Wingdings" w:hint="default"/>
+        <w:sz w:val="20"/>
+      </w:rPr>
+    </w:lvl>
+    <w:lvl w:ilvl="3" w:tentative="1">
+      <w:start w:val="1"/>
+      <w:numFmt w:val="bullet"/>
+      <w:lvlText w:val=""/>
+      <w:lvlJc w:val="left"/>
+      <w:pPr>
+        <w:tabs>
+          <w:tab w:val="num" w:pos="2880"/>
+        </w:tabs>
+        <w:ind w:left="2880" w:hanging="360"/>
+      </w:pPr>
+      <w:rPr>
+        <w:rFonts w:ascii="Wingdings" w:hAnsi="Wingdings" w:hint="default"/>
+        <w:sz w:val="20"/>
+      </w:rPr>
+    </w:lvl>
+    <w:lvl w:ilvl="4" w:tentative="1">
+      <w:start w:val="1"/>
+      <w:numFmt w:val="bullet"/>
+      <w:lvlText w:val=""/>
+      <w:lvlJc w:val="left"/>
+      <w:pPr>
+        <w:tabs>
+          <w:tab w:val="num" w:pos="3600"/>
+        </w:tabs>
+        <w:ind w:left="3600" w:hanging="360"/>
+      </w:pPr>
+      <w:rPr>
+        <w:rFonts w:ascii="Wingdings" w:hAnsi="Wingdings" w:hint="default"/>
+        <w:sz w:val="20"/>
+      </w:rPr>
+    </w:lvl>
+    <w:lvl w:ilvl="5" w:tentative="1">
+      <w:start w:val="1"/>
+      <w:numFmt w:val="bullet"/>
+      <w:lvlText w:val=""/>
+      <w:lvlJc w:val="left"/>
+      <w:pPr>
+        <w:tabs>
+          <w:tab w:val="num" w:pos="4320"/>
+        </w:tabs>
+        <w:ind w:left="4320" w:hanging="360"/>
+      </w:pPr>
+      <w:rPr>
+        <w:rFonts w:ascii="Wingdings" w:hAnsi="Wingdings" w:hint="default"/>
+        <w:sz w:val="20"/>
+      </w:rPr>
+    </w:lvl>
+    <w:lvl w:ilvl="6" w:tentative="1">
+      <w:start w:val="1"/>
+      <w:numFmt w:val="bullet"/>
+      <w:lvlText w:val=""/>
+      <w:lvlJc w:val="left"/>
+      <w:pPr>
+        <w:tabs>
+          <w:tab w:val="num" w:pos="5040"/>
+        </w:tabs>
+        <w:ind w:left="5040" w:hanging="360"/>
+      </w:pPr>
+      <w:rPr>
+        <w:rFonts w:ascii="Wingdings" w:hAnsi="Wingdings" w:hint="default"/>
+        <w:sz w:val="20"/>
+      </w:rPr>
+    </w:lvl>
+    <w:lvl w:ilvl="7" w:tentative="1">
+      <w:start w:val="1"/>
+      <w:numFmt w:val="bullet"/>
+      <w:lvlText w:val=""/>
+      <w:lvlJc w:val="left"/>
+      <w:pPr>
+        <w:tabs>
+          <w:tab w:val="num" w:pos="5760"/>
+        </w:tabs>
+        <w:ind w:left="5760" w:hanging="360"/>
+      </w:pPr>
+      <w:rPr>
+        <w:rFonts w:ascii="Wingdings" w:hAnsi="Wingdings" w:hint="default"/>
+        <w:sz w:val="20"/>
+      </w:rPr>
+    </w:lvl>
+    <w:lvl w:ilvl="8" w:tentative="1">
+      <w:start w:val="1"/>
+      <w:numFmt w:val="bullet"/>
+      <w:lvlText w:val=""/>
+      <w:lvlJc w:val="left"/>
+      <w:pPr>
+        <w:tabs>
+          <w:tab w:val="num" w:pos="6480"/>
+        </w:tabs>
+        <w:ind w:left="6480" w:hanging="360"/>
+      </w:pPr>
+      <w:rPr>
+        <w:rFonts w:ascii="Wingdings" w:hAnsi="Wingdings" w:hint="default"/>
+        <w:sz w:val="20"/>
+      </w:rPr>
+    </w:lvl>
+  </w:abstractNum>
+  <w:abstractNum w:abstractNumId="13">
+    <w:nsid w:val="24A34303"/>
+    <w:multiLevelType w:val="multilevel"/>
+    <w:tmpl w:val="F86AA7B4"/>
+    <w:lvl w:ilvl="0">
+      <w:start w:val="1"/>
+      <w:numFmt w:val="bullet"/>
+      <w:lvlText w:val=""/>
+      <w:lvlJc w:val="left"/>
+      <w:pPr>
+        <w:tabs>
+          <w:tab w:val="num" w:pos="720"/>
+        </w:tabs>
+        <w:ind w:left="720" w:hanging="360"/>
+      </w:pPr>
+      <w:rPr>
+        <w:rFonts w:ascii="Symbol" w:hAnsi="Symbol" w:hint="default"/>
+        <w:sz w:val="20"/>
+      </w:rPr>
+    </w:lvl>
+    <w:lvl w:ilvl="1" w:tentative="1">
+      <w:start w:val="1"/>
+      <w:numFmt w:val="bullet"/>
+      <w:lvlText w:val="o"/>
+      <w:lvlJc w:val="left"/>
+      <w:pPr>
+        <w:tabs>
+          <w:tab w:val="num" w:pos="1440"/>
+        </w:tabs>
+        <w:ind w:left="1440" w:hanging="360"/>
+      </w:pPr>
+      <w:rPr>
+        <w:rFonts w:ascii="Courier New" w:hAnsi="Courier New" w:hint="default"/>
+        <w:sz w:val="20"/>
+      </w:rPr>
+    </w:lvl>
+    <w:lvl w:ilvl="2" w:tentative="1">
+      <w:start w:val="1"/>
+      <w:numFmt w:val="bullet"/>
+      <w:lvlText w:val=""/>
+      <w:lvlJc w:val="left"/>
+      <w:pPr>
+        <w:tabs>
+          <w:tab w:val="num" w:pos="2160"/>
+        </w:tabs>
+        <w:ind w:left="2160" w:hanging="360"/>
+      </w:pPr>
+      <w:rPr>
+        <w:rFonts w:ascii="Wingdings" w:hAnsi="Wingdings" w:hint="default"/>
+        <w:sz w:val="20"/>
+      </w:rPr>
+    </w:lvl>
+    <w:lvl w:ilvl="3" w:tentative="1">
+      <w:start w:val="1"/>
+      <w:numFmt w:val="bullet"/>
+      <w:lvlText w:val=""/>
+      <w:lvlJc w:val="left"/>
+      <w:pPr>
+        <w:tabs>
+          <w:tab w:val="num" w:pos="2880"/>
+        </w:tabs>
+        <w:ind w:left="2880" w:hanging="360"/>
+      </w:pPr>
+      <w:rPr>
+        <w:rFonts w:ascii="Wingdings" w:hAnsi="Wingdings" w:hint="default"/>
+        <w:sz w:val="20"/>
+      </w:rPr>
+    </w:lvl>
+    <w:lvl w:ilvl="4" w:tentative="1">
+      <w:start w:val="1"/>
+      <w:numFmt w:val="bullet"/>
+      <w:lvlText w:val=""/>
+      <w:lvlJc w:val="left"/>
+      <w:pPr>
+        <w:tabs>
+          <w:tab w:val="num" w:pos="3600"/>
+        </w:tabs>
+        <w:ind w:left="3600" w:hanging="360"/>
+      </w:pPr>
+      <w:rPr>
+        <w:rFonts w:ascii="Wingdings" w:hAnsi="Wingdings" w:hint="default"/>
+        <w:sz w:val="20"/>
+      </w:rPr>
+    </w:lvl>
+    <w:lvl w:ilvl="5" w:tentative="1">
+      <w:start w:val="1"/>
+      <w:numFmt w:val="bullet"/>
+      <w:lvlText w:val=""/>
+      <w:lvlJc w:val="left"/>
+      <w:pPr>
+        <w:tabs>
+          <w:tab w:val="num" w:pos="4320"/>
+        </w:tabs>
+        <w:ind w:left="4320" w:hanging="360"/>
+      </w:pPr>
+      <w:rPr>
+        <w:rFonts w:ascii="Wingdings" w:hAnsi="Wingdings" w:hint="default"/>
+        <w:sz w:val="20"/>
+      </w:rPr>
+    </w:lvl>
+    <w:lvl w:ilvl="6" w:tentative="1">
+      <w:start w:val="1"/>
+      <w:numFmt w:val="bullet"/>
+      <w:lvlText w:val=""/>
+      <w:lvlJc w:val="left"/>
+      <w:pPr>
+        <w:tabs>
+          <w:tab w:val="num" w:pos="5040"/>
+        </w:tabs>
+        <w:ind w:left="5040" w:hanging="360"/>
+      </w:pPr>
+      <w:rPr>
+        <w:rFonts w:ascii="Wingdings" w:hAnsi="Wingdings" w:hint="default"/>
+        <w:sz w:val="20"/>
+      </w:rPr>
+    </w:lvl>
+    <w:lvl w:ilvl="7" w:tentative="1">
+      <w:start w:val="1"/>
+      <w:numFmt w:val="bullet"/>
+      <w:lvlText w:val=""/>
+      <w:lvlJc w:val="left"/>
+      <w:pPr>
+        <w:tabs>
+          <w:tab w:val="num" w:pos="5760"/>
+        </w:tabs>
+        <w:ind w:left="5760" w:hanging="360"/>
+      </w:pPr>
+      <w:rPr>
+        <w:rFonts w:ascii="Wingdings" w:hAnsi="Wingdings" w:hint="default"/>
+        <w:sz w:val="20"/>
+      </w:rPr>
+    </w:lvl>
+    <w:lvl w:ilvl="8" w:tentative="1">
+      <w:start w:val="1"/>
+      <w:numFmt w:val="bullet"/>
+      <w:lvlText w:val=""/>
+      <w:lvlJc w:val="left"/>
+      <w:pPr>
+        <w:tabs>
+          <w:tab w:val="num" w:pos="6480"/>
+        </w:tabs>
+        <w:ind w:left="6480" w:hanging="360"/>
+      </w:pPr>
+      <w:rPr>
+        <w:rFonts w:ascii="Wingdings" w:hAnsi="Wingdings" w:hint="default"/>
+        <w:sz w:val="20"/>
+      </w:rPr>
+    </w:lvl>
+  </w:abstractNum>
+  <w:abstractNum w:abstractNumId="14">
     <w:nsid w:val="274D5DD2"/>
     <w:multiLevelType w:val="multilevel"/>
     <w:tmpl w:val="20F83DAC"/>
@@ -4945,7 +8607,156 @@
       </w:rPr>
     </w:lvl>
   </w:abstractNum>
-  <w:abstractNum w:abstractNumId="6">
+  <w:abstractNum w:abstractNumId="15">
+    <w:nsid w:val="283B0746"/>
+    <w:multiLevelType w:val="multilevel"/>
+    <w:tmpl w:val="64F0BD1C"/>
+    <w:lvl w:ilvl="0">
+      <w:start w:val="1"/>
+      <w:numFmt w:val="bullet"/>
+      <w:lvlText w:val=""/>
+      <w:lvlJc w:val="left"/>
+      <w:pPr>
+        <w:tabs>
+          <w:tab w:val="num" w:pos="720"/>
+        </w:tabs>
+        <w:ind w:left="720" w:hanging="360"/>
+      </w:pPr>
+      <w:rPr>
+        <w:rFonts w:ascii="Symbol" w:hAnsi="Symbol" w:hint="default"/>
+        <w:sz w:val="20"/>
+      </w:rPr>
+    </w:lvl>
+    <w:lvl w:ilvl="1" w:tentative="1">
+      <w:start w:val="1"/>
+      <w:numFmt w:val="bullet"/>
+      <w:lvlText w:val="o"/>
+      <w:lvlJc w:val="left"/>
+      <w:pPr>
+        <w:tabs>
+          <w:tab w:val="num" w:pos="1440"/>
+        </w:tabs>
+        <w:ind w:left="1440" w:hanging="360"/>
+      </w:pPr>
+      <w:rPr>
+        <w:rFonts w:ascii="Courier New" w:hAnsi="Courier New" w:hint="default"/>
+        <w:sz w:val="20"/>
+      </w:rPr>
+    </w:lvl>
+    <w:lvl w:ilvl="2" w:tentative="1">
+      <w:start w:val="1"/>
+      <w:numFmt w:val="bullet"/>
+      <w:lvlText w:val=""/>
+      <w:lvlJc w:val="left"/>
+      <w:pPr>
+        <w:tabs>
+          <w:tab w:val="num" w:pos="2160"/>
+        </w:tabs>
+        <w:ind w:left="2160" w:hanging="360"/>
+      </w:pPr>
+      <w:rPr>
+        <w:rFonts w:ascii="Wingdings" w:hAnsi="Wingdings" w:hint="default"/>
+        <w:sz w:val="20"/>
+      </w:rPr>
+    </w:lvl>
+    <w:lvl w:ilvl="3" w:tentative="1">
+      <w:start w:val="1"/>
+      <w:numFmt w:val="bullet"/>
+      <w:lvlText w:val=""/>
+      <w:lvlJc w:val="left"/>
+      <w:pPr>
+        <w:tabs>
+          <w:tab w:val="num" w:pos="2880"/>
+        </w:tabs>
+        <w:ind w:left="2880" w:hanging="360"/>
+      </w:pPr>
+      <w:rPr>
+        <w:rFonts w:ascii="Wingdings" w:hAnsi="Wingdings" w:hint="default"/>
+        <w:sz w:val="20"/>
+      </w:rPr>
+    </w:lvl>
+    <w:lvl w:ilvl="4" w:tentative="1">
+      <w:start w:val="1"/>
+      <w:numFmt w:val="bullet"/>
+      <w:lvlText w:val=""/>
+      <w:lvlJc w:val="left"/>
+      <w:pPr>
+        <w:tabs>
+          <w:tab w:val="num" w:pos="3600"/>
+        </w:tabs>
+        <w:ind w:left="3600" w:hanging="360"/>
+      </w:pPr>
+      <w:rPr>
+        <w:rFonts w:ascii="Wingdings" w:hAnsi="Wingdings" w:hint="default"/>
+        <w:sz w:val="20"/>
+      </w:rPr>
+    </w:lvl>
+    <w:lvl w:ilvl="5" w:tentative="1">
+      <w:start w:val="1"/>
+      <w:numFmt w:val="bullet"/>
+      <w:lvlText w:val=""/>
+      <w:lvlJc w:val="left"/>
+      <w:pPr>
+        <w:tabs>
+          <w:tab w:val="num" w:pos="4320"/>
+        </w:tabs>
+        <w:ind w:left="4320" w:hanging="360"/>
+      </w:pPr>
+      <w:rPr>
+        <w:rFonts w:ascii="Wingdings" w:hAnsi="Wingdings" w:hint="default"/>
+        <w:sz w:val="20"/>
+      </w:rPr>
+    </w:lvl>
+    <w:lvl w:ilvl="6" w:tentative="1">
+      <w:start w:val="1"/>
+      <w:numFmt w:val="bullet"/>
+      <w:lvlText w:val=""/>
+      <w:lvlJc w:val="left"/>
+      <w:pPr>
+        <w:tabs>
+          <w:tab w:val="num" w:pos="5040"/>
+        </w:tabs>
+        <w:ind w:left="5040" w:hanging="360"/>
+      </w:pPr>
+      <w:rPr>
+        <w:rFonts w:ascii="Wingdings" w:hAnsi="Wingdings" w:hint="default"/>
+        <w:sz w:val="20"/>
+      </w:rPr>
+    </w:lvl>
+    <w:lvl w:ilvl="7" w:tentative="1">
+      <w:start w:val="1"/>
+      <w:numFmt w:val="bullet"/>
+      <w:lvlText w:val=""/>
+      <w:lvlJc w:val="left"/>
+      <w:pPr>
+        <w:tabs>
+          <w:tab w:val="num" w:pos="5760"/>
+        </w:tabs>
+        <w:ind w:left="5760" w:hanging="360"/>
+      </w:pPr>
+      <w:rPr>
+        <w:rFonts w:ascii="Wingdings" w:hAnsi="Wingdings" w:hint="default"/>
+        <w:sz w:val="20"/>
+      </w:rPr>
+    </w:lvl>
+    <w:lvl w:ilvl="8" w:tentative="1">
+      <w:start w:val="1"/>
+      <w:numFmt w:val="bullet"/>
+      <w:lvlText w:val=""/>
+      <w:lvlJc w:val="left"/>
+      <w:pPr>
+        <w:tabs>
+          <w:tab w:val="num" w:pos="6480"/>
+        </w:tabs>
+        <w:ind w:left="6480" w:hanging="360"/>
+      </w:pPr>
+      <w:rPr>
+        <w:rFonts w:ascii="Wingdings" w:hAnsi="Wingdings" w:hint="default"/>
+        <w:sz w:val="20"/>
+      </w:rPr>
+    </w:lvl>
+  </w:abstractNum>
+  <w:abstractNum w:abstractNumId="16">
     <w:nsid w:val="2AEC5F38"/>
     <w:multiLevelType w:val="multilevel"/>
     <w:tmpl w:val="5A92252E"/>
@@ -5094,7 +8905,454 @@
       </w:rPr>
     </w:lvl>
   </w:abstractNum>
-  <w:abstractNum w:abstractNumId="7">
+  <w:abstractNum w:abstractNumId="17">
+    <w:nsid w:val="2D0015AB"/>
+    <w:multiLevelType w:val="multilevel"/>
+    <w:tmpl w:val="EC1EF9BC"/>
+    <w:lvl w:ilvl="0">
+      <w:start w:val="1"/>
+      <w:numFmt w:val="bullet"/>
+      <w:lvlText w:val=""/>
+      <w:lvlJc w:val="left"/>
+      <w:pPr>
+        <w:tabs>
+          <w:tab w:val="num" w:pos="720"/>
+        </w:tabs>
+        <w:ind w:left="720" w:hanging="360"/>
+      </w:pPr>
+      <w:rPr>
+        <w:rFonts w:ascii="Symbol" w:hAnsi="Symbol" w:hint="default"/>
+        <w:sz w:val="20"/>
+      </w:rPr>
+    </w:lvl>
+    <w:lvl w:ilvl="1" w:tentative="1">
+      <w:start w:val="1"/>
+      <w:numFmt w:val="bullet"/>
+      <w:lvlText w:val="o"/>
+      <w:lvlJc w:val="left"/>
+      <w:pPr>
+        <w:tabs>
+          <w:tab w:val="num" w:pos="1440"/>
+        </w:tabs>
+        <w:ind w:left="1440" w:hanging="360"/>
+      </w:pPr>
+      <w:rPr>
+        <w:rFonts w:ascii="Courier New" w:hAnsi="Courier New" w:hint="default"/>
+        <w:sz w:val="20"/>
+      </w:rPr>
+    </w:lvl>
+    <w:lvl w:ilvl="2" w:tentative="1">
+      <w:start w:val="1"/>
+      <w:numFmt w:val="bullet"/>
+      <w:lvlText w:val=""/>
+      <w:lvlJc w:val="left"/>
+      <w:pPr>
+        <w:tabs>
+          <w:tab w:val="num" w:pos="2160"/>
+        </w:tabs>
+        <w:ind w:left="2160" w:hanging="360"/>
+      </w:pPr>
+      <w:rPr>
+        <w:rFonts w:ascii="Wingdings" w:hAnsi="Wingdings" w:hint="default"/>
+        <w:sz w:val="20"/>
+      </w:rPr>
+    </w:lvl>
+    <w:lvl w:ilvl="3" w:tentative="1">
+      <w:start w:val="1"/>
+      <w:numFmt w:val="bullet"/>
+      <w:lvlText w:val=""/>
+      <w:lvlJc w:val="left"/>
+      <w:pPr>
+        <w:tabs>
+          <w:tab w:val="num" w:pos="2880"/>
+        </w:tabs>
+        <w:ind w:left="2880" w:hanging="360"/>
+      </w:pPr>
+      <w:rPr>
+        <w:rFonts w:ascii="Wingdings" w:hAnsi="Wingdings" w:hint="default"/>
+        <w:sz w:val="20"/>
+      </w:rPr>
+    </w:lvl>
+    <w:lvl w:ilvl="4" w:tentative="1">
+      <w:start w:val="1"/>
+      <w:numFmt w:val="bullet"/>
+      <w:lvlText w:val=""/>
+      <w:lvlJc w:val="left"/>
+      <w:pPr>
+        <w:tabs>
+          <w:tab w:val="num" w:pos="3600"/>
+        </w:tabs>
+        <w:ind w:left="3600" w:hanging="360"/>
+      </w:pPr>
+      <w:rPr>
+        <w:rFonts w:ascii="Wingdings" w:hAnsi="Wingdings" w:hint="default"/>
+        <w:sz w:val="20"/>
+      </w:rPr>
+    </w:lvl>
+    <w:lvl w:ilvl="5" w:tentative="1">
+      <w:start w:val="1"/>
+      <w:numFmt w:val="bullet"/>
+      <w:lvlText w:val=""/>
+      <w:lvlJc w:val="left"/>
+      <w:pPr>
+        <w:tabs>
+          <w:tab w:val="num" w:pos="4320"/>
+        </w:tabs>
+        <w:ind w:left="4320" w:hanging="360"/>
+      </w:pPr>
+      <w:rPr>
+        <w:rFonts w:ascii="Wingdings" w:hAnsi="Wingdings" w:hint="default"/>
+        <w:sz w:val="20"/>
+      </w:rPr>
+    </w:lvl>
+    <w:lvl w:ilvl="6" w:tentative="1">
+      <w:start w:val="1"/>
+      <w:numFmt w:val="bullet"/>
+      <w:lvlText w:val=""/>
+      <w:lvlJc w:val="left"/>
+      <w:pPr>
+        <w:tabs>
+          <w:tab w:val="num" w:pos="5040"/>
+        </w:tabs>
+        <w:ind w:left="5040" w:hanging="360"/>
+      </w:pPr>
+      <w:rPr>
+        <w:rFonts w:ascii="Wingdings" w:hAnsi="Wingdings" w:hint="default"/>
+        <w:sz w:val="20"/>
+      </w:rPr>
+    </w:lvl>
+    <w:lvl w:ilvl="7" w:tentative="1">
+      <w:start w:val="1"/>
+      <w:numFmt w:val="bullet"/>
+      <w:lvlText w:val=""/>
+      <w:lvlJc w:val="left"/>
+      <w:pPr>
+        <w:tabs>
+          <w:tab w:val="num" w:pos="5760"/>
+        </w:tabs>
+        <w:ind w:left="5760" w:hanging="360"/>
+      </w:pPr>
+      <w:rPr>
+        <w:rFonts w:ascii="Wingdings" w:hAnsi="Wingdings" w:hint="default"/>
+        <w:sz w:val="20"/>
+      </w:rPr>
+    </w:lvl>
+    <w:lvl w:ilvl="8" w:tentative="1">
+      <w:start w:val="1"/>
+      <w:numFmt w:val="bullet"/>
+      <w:lvlText w:val=""/>
+      <w:lvlJc w:val="left"/>
+      <w:pPr>
+        <w:tabs>
+          <w:tab w:val="num" w:pos="6480"/>
+        </w:tabs>
+        <w:ind w:left="6480" w:hanging="360"/>
+      </w:pPr>
+      <w:rPr>
+        <w:rFonts w:ascii="Wingdings" w:hAnsi="Wingdings" w:hint="default"/>
+        <w:sz w:val="20"/>
+      </w:rPr>
+    </w:lvl>
+  </w:abstractNum>
+  <w:abstractNum w:abstractNumId="18">
+    <w:nsid w:val="2EEC3FD2"/>
+    <w:multiLevelType w:val="multilevel"/>
+    <w:tmpl w:val="5F141640"/>
+    <w:lvl w:ilvl="0">
+      <w:start w:val="1"/>
+      <w:numFmt w:val="bullet"/>
+      <w:lvlText w:val=""/>
+      <w:lvlJc w:val="left"/>
+      <w:pPr>
+        <w:tabs>
+          <w:tab w:val="num" w:pos="720"/>
+        </w:tabs>
+        <w:ind w:left="720" w:hanging="360"/>
+      </w:pPr>
+      <w:rPr>
+        <w:rFonts w:ascii="Symbol" w:hAnsi="Symbol" w:hint="default"/>
+        <w:sz w:val="20"/>
+      </w:rPr>
+    </w:lvl>
+    <w:lvl w:ilvl="1" w:tentative="1">
+      <w:start w:val="1"/>
+      <w:numFmt w:val="bullet"/>
+      <w:lvlText w:val="o"/>
+      <w:lvlJc w:val="left"/>
+      <w:pPr>
+        <w:tabs>
+          <w:tab w:val="num" w:pos="1440"/>
+        </w:tabs>
+        <w:ind w:left="1440" w:hanging="360"/>
+      </w:pPr>
+      <w:rPr>
+        <w:rFonts w:ascii="Courier New" w:hAnsi="Courier New" w:hint="default"/>
+        <w:sz w:val="20"/>
+      </w:rPr>
+    </w:lvl>
+    <w:lvl w:ilvl="2" w:tentative="1">
+      <w:start w:val="1"/>
+      <w:numFmt w:val="bullet"/>
+      <w:lvlText w:val=""/>
+      <w:lvlJc w:val="left"/>
+      <w:pPr>
+        <w:tabs>
+          <w:tab w:val="num" w:pos="2160"/>
+        </w:tabs>
+        <w:ind w:left="2160" w:hanging="360"/>
+      </w:pPr>
+      <w:rPr>
+        <w:rFonts w:ascii="Wingdings" w:hAnsi="Wingdings" w:hint="default"/>
+        <w:sz w:val="20"/>
+      </w:rPr>
+    </w:lvl>
+    <w:lvl w:ilvl="3" w:tentative="1">
+      <w:start w:val="1"/>
+      <w:numFmt w:val="bullet"/>
+      <w:lvlText w:val=""/>
+      <w:lvlJc w:val="left"/>
+      <w:pPr>
+        <w:tabs>
+          <w:tab w:val="num" w:pos="2880"/>
+        </w:tabs>
+        <w:ind w:left="2880" w:hanging="360"/>
+      </w:pPr>
+      <w:rPr>
+        <w:rFonts w:ascii="Wingdings" w:hAnsi="Wingdings" w:hint="default"/>
+        <w:sz w:val="20"/>
+      </w:rPr>
+    </w:lvl>
+    <w:lvl w:ilvl="4" w:tentative="1">
+      <w:start w:val="1"/>
+      <w:numFmt w:val="bullet"/>
+      <w:lvlText w:val=""/>
+      <w:lvlJc w:val="left"/>
+      <w:pPr>
+        <w:tabs>
+          <w:tab w:val="num" w:pos="3600"/>
+        </w:tabs>
+        <w:ind w:left="3600" w:hanging="360"/>
+      </w:pPr>
+      <w:rPr>
+        <w:rFonts w:ascii="Wingdings" w:hAnsi="Wingdings" w:hint="default"/>
+        <w:sz w:val="20"/>
+      </w:rPr>
+    </w:lvl>
+    <w:lvl w:ilvl="5" w:tentative="1">
+      <w:start w:val="1"/>
+      <w:numFmt w:val="bullet"/>
+      <w:lvlText w:val=""/>
+      <w:lvlJc w:val="left"/>
+      <w:pPr>
+        <w:tabs>
+          <w:tab w:val="num" w:pos="4320"/>
+        </w:tabs>
+        <w:ind w:left="4320" w:hanging="360"/>
+      </w:pPr>
+      <w:rPr>
+        <w:rFonts w:ascii="Wingdings" w:hAnsi="Wingdings" w:hint="default"/>
+        <w:sz w:val="20"/>
+      </w:rPr>
+    </w:lvl>
+    <w:lvl w:ilvl="6" w:tentative="1">
+      <w:start w:val="1"/>
+      <w:numFmt w:val="bullet"/>
+      <w:lvlText w:val=""/>
+      <w:lvlJc w:val="left"/>
+      <w:pPr>
+        <w:tabs>
+          <w:tab w:val="num" w:pos="5040"/>
+        </w:tabs>
+        <w:ind w:left="5040" w:hanging="360"/>
+      </w:pPr>
+      <w:rPr>
+        <w:rFonts w:ascii="Wingdings" w:hAnsi="Wingdings" w:hint="default"/>
+        <w:sz w:val="20"/>
+      </w:rPr>
+    </w:lvl>
+    <w:lvl w:ilvl="7" w:tentative="1">
+      <w:start w:val="1"/>
+      <w:numFmt w:val="bullet"/>
+      <w:lvlText w:val=""/>
+      <w:lvlJc w:val="left"/>
+      <w:pPr>
+        <w:tabs>
+          <w:tab w:val="num" w:pos="5760"/>
+        </w:tabs>
+        <w:ind w:left="5760" w:hanging="360"/>
+      </w:pPr>
+      <w:rPr>
+        <w:rFonts w:ascii="Wingdings" w:hAnsi="Wingdings" w:hint="default"/>
+        <w:sz w:val="20"/>
+      </w:rPr>
+    </w:lvl>
+    <w:lvl w:ilvl="8" w:tentative="1">
+      <w:start w:val="1"/>
+      <w:numFmt w:val="bullet"/>
+      <w:lvlText w:val=""/>
+      <w:lvlJc w:val="left"/>
+      <w:pPr>
+        <w:tabs>
+          <w:tab w:val="num" w:pos="6480"/>
+        </w:tabs>
+        <w:ind w:left="6480" w:hanging="360"/>
+      </w:pPr>
+      <w:rPr>
+        <w:rFonts w:ascii="Wingdings" w:hAnsi="Wingdings" w:hint="default"/>
+        <w:sz w:val="20"/>
+      </w:rPr>
+    </w:lvl>
+  </w:abstractNum>
+  <w:abstractNum w:abstractNumId="19">
+    <w:nsid w:val="32AE6E50"/>
+    <w:multiLevelType w:val="multilevel"/>
+    <w:tmpl w:val="86084FB6"/>
+    <w:lvl w:ilvl="0">
+      <w:start w:val="1"/>
+      <w:numFmt w:val="bullet"/>
+      <w:lvlText w:val=""/>
+      <w:lvlJc w:val="left"/>
+      <w:pPr>
+        <w:tabs>
+          <w:tab w:val="num" w:pos="720"/>
+        </w:tabs>
+        <w:ind w:left="720" w:hanging="360"/>
+      </w:pPr>
+      <w:rPr>
+        <w:rFonts w:ascii="Symbol" w:hAnsi="Symbol" w:hint="default"/>
+        <w:sz w:val="20"/>
+      </w:rPr>
+    </w:lvl>
+    <w:lvl w:ilvl="1" w:tentative="1">
+      <w:start w:val="1"/>
+      <w:numFmt w:val="bullet"/>
+      <w:lvlText w:val="o"/>
+      <w:lvlJc w:val="left"/>
+      <w:pPr>
+        <w:tabs>
+          <w:tab w:val="num" w:pos="1440"/>
+        </w:tabs>
+        <w:ind w:left="1440" w:hanging="360"/>
+      </w:pPr>
+      <w:rPr>
+        <w:rFonts w:ascii="Courier New" w:hAnsi="Courier New" w:hint="default"/>
+        <w:sz w:val="20"/>
+      </w:rPr>
+    </w:lvl>
+    <w:lvl w:ilvl="2" w:tentative="1">
+      <w:start w:val="1"/>
+      <w:numFmt w:val="bullet"/>
+      <w:lvlText w:val=""/>
+      <w:lvlJc w:val="left"/>
+      <w:pPr>
+        <w:tabs>
+          <w:tab w:val="num" w:pos="2160"/>
+        </w:tabs>
+        <w:ind w:left="2160" w:hanging="360"/>
+      </w:pPr>
+      <w:rPr>
+        <w:rFonts w:ascii="Wingdings" w:hAnsi="Wingdings" w:hint="default"/>
+        <w:sz w:val="20"/>
+      </w:rPr>
+    </w:lvl>
+    <w:lvl w:ilvl="3" w:tentative="1">
+      <w:start w:val="1"/>
+      <w:numFmt w:val="bullet"/>
+      <w:lvlText w:val=""/>
+      <w:lvlJc w:val="left"/>
+      <w:pPr>
+        <w:tabs>
+          <w:tab w:val="num" w:pos="2880"/>
+        </w:tabs>
+        <w:ind w:left="2880" w:hanging="360"/>
+      </w:pPr>
+      <w:rPr>
+        <w:rFonts w:ascii="Wingdings" w:hAnsi="Wingdings" w:hint="default"/>
+        <w:sz w:val="20"/>
+      </w:rPr>
+    </w:lvl>
+    <w:lvl w:ilvl="4" w:tentative="1">
+      <w:start w:val="1"/>
+      <w:numFmt w:val="bullet"/>
+      <w:lvlText w:val=""/>
+      <w:lvlJc w:val="left"/>
+      <w:pPr>
+        <w:tabs>
+          <w:tab w:val="num" w:pos="3600"/>
+        </w:tabs>
+        <w:ind w:left="3600" w:hanging="360"/>
+      </w:pPr>
+      <w:rPr>
+        <w:rFonts w:ascii="Wingdings" w:hAnsi="Wingdings" w:hint="default"/>
+        <w:sz w:val="20"/>
+      </w:rPr>
+    </w:lvl>
+    <w:lvl w:ilvl="5" w:tentative="1">
+      <w:start w:val="1"/>
+      <w:numFmt w:val="bullet"/>
+      <w:lvlText w:val=""/>
+      <w:lvlJc w:val="left"/>
+      <w:pPr>
+        <w:tabs>
+          <w:tab w:val="num" w:pos="4320"/>
+        </w:tabs>
+        <w:ind w:left="4320" w:hanging="360"/>
+      </w:pPr>
+      <w:rPr>
+        <w:rFonts w:ascii="Wingdings" w:hAnsi="Wingdings" w:hint="default"/>
+        <w:sz w:val="20"/>
+      </w:rPr>
+    </w:lvl>
+    <w:lvl w:ilvl="6" w:tentative="1">
+      <w:start w:val="1"/>
+      <w:numFmt w:val="bullet"/>
+      <w:lvlText w:val=""/>
+      <w:lvlJc w:val="left"/>
+      <w:pPr>
+        <w:tabs>
+          <w:tab w:val="num" w:pos="5040"/>
+        </w:tabs>
+        <w:ind w:left="5040" w:hanging="360"/>
+      </w:pPr>
+      <w:rPr>
+        <w:rFonts w:ascii="Wingdings" w:hAnsi="Wingdings" w:hint="default"/>
+        <w:sz w:val="20"/>
+      </w:rPr>
+    </w:lvl>
+    <w:lvl w:ilvl="7" w:tentative="1">
+      <w:start w:val="1"/>
+      <w:numFmt w:val="bullet"/>
+      <w:lvlText w:val=""/>
+      <w:lvlJc w:val="left"/>
+      <w:pPr>
+        <w:tabs>
+          <w:tab w:val="num" w:pos="5760"/>
+        </w:tabs>
+        <w:ind w:left="5760" w:hanging="360"/>
+      </w:pPr>
+      <w:rPr>
+        <w:rFonts w:ascii="Wingdings" w:hAnsi="Wingdings" w:hint="default"/>
+        <w:sz w:val="20"/>
+      </w:rPr>
+    </w:lvl>
+    <w:lvl w:ilvl="8" w:tentative="1">
+      <w:start w:val="1"/>
+      <w:numFmt w:val="bullet"/>
+      <w:lvlText w:val=""/>
+      <w:lvlJc w:val="left"/>
+      <w:pPr>
+        <w:tabs>
+          <w:tab w:val="num" w:pos="6480"/>
+        </w:tabs>
+        <w:ind w:left="6480" w:hanging="360"/>
+      </w:pPr>
+      <w:rPr>
+        <w:rFonts w:ascii="Wingdings" w:hAnsi="Wingdings" w:hint="default"/>
+        <w:sz w:val="20"/>
+      </w:rPr>
+    </w:lvl>
+  </w:abstractNum>
+  <w:abstractNum w:abstractNumId="20">
     <w:nsid w:val="32CA37D2"/>
     <w:multiLevelType w:val="multilevel"/>
     <w:tmpl w:val="64685C14"/>
@@ -5243,7 +9501,7 @@
       </w:rPr>
     </w:lvl>
   </w:abstractNum>
-  <w:abstractNum w:abstractNumId="8">
+  <w:abstractNum w:abstractNumId="21">
     <w:nsid w:val="37A3241C"/>
     <w:multiLevelType w:val="multilevel"/>
     <w:tmpl w:val="0C86E272"/>
@@ -5392,7 +9650,7 @@
       </w:rPr>
     </w:lvl>
   </w:abstractNum>
-  <w:abstractNum w:abstractNumId="9">
+  <w:abstractNum w:abstractNumId="22">
     <w:nsid w:val="394601F2"/>
     <w:multiLevelType w:val="multilevel"/>
     <w:tmpl w:val="B2584634"/>
@@ -5541,7 +9799,7 @@
       </w:rPr>
     </w:lvl>
   </w:abstractNum>
-  <w:abstractNum w:abstractNumId="10">
+  <w:abstractNum w:abstractNumId="23">
     <w:nsid w:val="3A5103DB"/>
     <w:multiLevelType w:val="multilevel"/>
     <w:tmpl w:val="43441D5C"/>
@@ -5690,96 +9948,7 @@
       </w:rPr>
     </w:lvl>
   </w:abstractNum>
-  <w:abstractNum w:abstractNumId="11">
-    <w:nsid w:val="3AD65CE4"/>
-    <w:multiLevelType w:val="hybridMultilevel"/>
-    <w:tmpl w:val="EE38A246"/>
-    <w:lvl w:ilvl="0" w:tplc="0409000F">
-      <w:start w:val="1"/>
-      <w:numFmt w:val="decimal"/>
-      <w:lvlText w:val="%1."/>
-      <w:lvlJc w:val="left"/>
-      <w:pPr>
-        <w:ind w:left="720" w:hanging="360"/>
-      </w:pPr>
-      <w:rPr>
-        <w:rFonts w:hint="default"/>
-      </w:rPr>
-    </w:lvl>
-    <w:lvl w:ilvl="1" w:tplc="04090019" w:tentative="1">
-      <w:start w:val="1"/>
-      <w:numFmt w:val="lowerLetter"/>
-      <w:lvlText w:val="%2."/>
-      <w:lvlJc w:val="left"/>
-      <w:pPr>
-        <w:ind w:left="1440" w:hanging="360"/>
-      </w:pPr>
-    </w:lvl>
-    <w:lvl w:ilvl="2" w:tplc="0409001B" w:tentative="1">
-      <w:start w:val="1"/>
-      <w:numFmt w:val="lowerRoman"/>
-      <w:lvlText w:val="%3."/>
-      <w:lvlJc w:val="right"/>
-      <w:pPr>
-        <w:ind w:left="2160" w:hanging="180"/>
-      </w:pPr>
-    </w:lvl>
-    <w:lvl w:ilvl="3" w:tplc="0409000F" w:tentative="1">
-      <w:start w:val="1"/>
-      <w:numFmt w:val="decimal"/>
-      <w:lvlText w:val="%4."/>
-      <w:lvlJc w:val="left"/>
-      <w:pPr>
-        <w:ind w:left="2880" w:hanging="360"/>
-      </w:pPr>
-    </w:lvl>
-    <w:lvl w:ilvl="4" w:tplc="04090019" w:tentative="1">
-      <w:start w:val="1"/>
-      <w:numFmt w:val="lowerLetter"/>
-      <w:lvlText w:val="%5."/>
-      <w:lvlJc w:val="left"/>
-      <w:pPr>
-        <w:ind w:left="3600" w:hanging="360"/>
-      </w:pPr>
-    </w:lvl>
-    <w:lvl w:ilvl="5" w:tplc="0409001B" w:tentative="1">
-      <w:start w:val="1"/>
-      <w:numFmt w:val="lowerRoman"/>
-      <w:lvlText w:val="%6."/>
-      <w:lvlJc w:val="right"/>
-      <w:pPr>
-        <w:ind w:left="4320" w:hanging="180"/>
-      </w:pPr>
-    </w:lvl>
-    <w:lvl w:ilvl="6" w:tplc="0409000F" w:tentative="1">
-      <w:start w:val="1"/>
-      <w:numFmt w:val="decimal"/>
-      <w:lvlText w:val="%7."/>
-      <w:lvlJc w:val="left"/>
-      <w:pPr>
-        <w:ind w:left="5040" w:hanging="360"/>
-      </w:pPr>
-    </w:lvl>
-    <w:lvl w:ilvl="7" w:tplc="04090019" w:tentative="1">
-      <w:start w:val="1"/>
-      <w:numFmt w:val="lowerLetter"/>
-      <w:lvlText w:val="%8."/>
-      <w:lvlJc w:val="left"/>
-      <w:pPr>
-        <w:ind w:left="5760" w:hanging="360"/>
-      </w:pPr>
-    </w:lvl>
-    <w:lvl w:ilvl="8" w:tplc="0409001B" w:tentative="1">
-      <w:start w:val="1"/>
-      <w:numFmt w:val="lowerRoman"/>
-      <w:lvlText w:val="%9."/>
-      <w:lvlJc w:val="right"/>
-      <w:pPr>
-        <w:ind w:left="6480" w:hanging="180"/>
-      </w:pPr>
-    </w:lvl>
-  </w:abstractNum>
-  <w:abstractNum w:abstractNumId="12">
+  <w:abstractNum w:abstractNumId="24">
     <w:nsid w:val="3C6C2EF1"/>
     <w:multiLevelType w:val="hybridMultilevel"/>
     <w:tmpl w:val="EBD86C9C"/>
@@ -5868,7 +10037,7 @@
       </w:pPr>
     </w:lvl>
   </w:abstractNum>
-  <w:abstractNum w:abstractNumId="13">
+  <w:abstractNum w:abstractNumId="25">
     <w:nsid w:val="3D546D28"/>
     <w:multiLevelType w:val="hybridMultilevel"/>
     <w:tmpl w:val="E0524F8E"/>
@@ -5981,7 +10150,7 @@
       </w:rPr>
     </w:lvl>
   </w:abstractNum>
-  <w:abstractNum w:abstractNumId="14">
+  <w:abstractNum w:abstractNumId="26">
     <w:nsid w:val="3DFC1F95"/>
     <w:multiLevelType w:val="hybridMultilevel"/>
     <w:tmpl w:val="85DE2B7A"/>
@@ -6067,7 +10236,156 @@
       </w:pPr>
     </w:lvl>
   </w:abstractNum>
-  <w:abstractNum w:abstractNumId="15">
+  <w:abstractNum w:abstractNumId="27">
+    <w:nsid w:val="3FD74A13"/>
+    <w:multiLevelType w:val="multilevel"/>
+    <w:tmpl w:val="16E0F3FE"/>
+    <w:lvl w:ilvl="0">
+      <w:start w:val="1"/>
+      <w:numFmt w:val="bullet"/>
+      <w:lvlText w:val=""/>
+      <w:lvlJc w:val="left"/>
+      <w:pPr>
+        <w:tabs>
+          <w:tab w:val="num" w:pos="720"/>
+        </w:tabs>
+        <w:ind w:left="720" w:hanging="360"/>
+      </w:pPr>
+      <w:rPr>
+        <w:rFonts w:ascii="Symbol" w:hAnsi="Symbol" w:hint="default"/>
+        <w:sz w:val="20"/>
+      </w:rPr>
+    </w:lvl>
+    <w:lvl w:ilvl="1" w:tentative="1">
+      <w:start w:val="1"/>
+      <w:numFmt w:val="bullet"/>
+      <w:lvlText w:val="o"/>
+      <w:lvlJc w:val="left"/>
+      <w:pPr>
+        <w:tabs>
+          <w:tab w:val="num" w:pos="1440"/>
+        </w:tabs>
+        <w:ind w:left="1440" w:hanging="360"/>
+      </w:pPr>
+      <w:rPr>
+        <w:rFonts w:ascii="Courier New" w:hAnsi="Courier New" w:hint="default"/>
+        <w:sz w:val="20"/>
+      </w:rPr>
+    </w:lvl>
+    <w:lvl w:ilvl="2" w:tentative="1">
+      <w:start w:val="1"/>
+      <w:numFmt w:val="bullet"/>
+      <w:lvlText w:val=""/>
+      <w:lvlJc w:val="left"/>
+      <w:pPr>
+        <w:tabs>
+          <w:tab w:val="num" w:pos="2160"/>
+        </w:tabs>
+        <w:ind w:left="2160" w:hanging="360"/>
+      </w:pPr>
+      <w:rPr>
+        <w:rFonts w:ascii="Wingdings" w:hAnsi="Wingdings" w:hint="default"/>
+        <w:sz w:val="20"/>
+      </w:rPr>
+    </w:lvl>
+    <w:lvl w:ilvl="3" w:tentative="1">
+      <w:start w:val="1"/>
+      <w:numFmt w:val="bullet"/>
+      <w:lvlText w:val=""/>
+      <w:lvlJc w:val="left"/>
+      <w:pPr>
+        <w:tabs>
+          <w:tab w:val="num" w:pos="2880"/>
+        </w:tabs>
+        <w:ind w:left="2880" w:hanging="360"/>
+      </w:pPr>
+      <w:rPr>
+        <w:rFonts w:ascii="Wingdings" w:hAnsi="Wingdings" w:hint="default"/>
+        <w:sz w:val="20"/>
+      </w:rPr>
+    </w:lvl>
+    <w:lvl w:ilvl="4" w:tentative="1">
+      <w:start w:val="1"/>
+      <w:numFmt w:val="bullet"/>
+      <w:lvlText w:val=""/>
+      <w:lvlJc w:val="left"/>
+      <w:pPr>
+        <w:tabs>
+          <w:tab w:val="num" w:pos="3600"/>
+        </w:tabs>
+        <w:ind w:left="3600" w:hanging="360"/>
+      </w:pPr>
+      <w:rPr>
+        <w:rFonts w:ascii="Wingdings" w:hAnsi="Wingdings" w:hint="default"/>
+        <w:sz w:val="20"/>
+      </w:rPr>
+    </w:lvl>
+    <w:lvl w:ilvl="5" w:tentative="1">
+      <w:start w:val="1"/>
+      <w:numFmt w:val="bullet"/>
+      <w:lvlText w:val=""/>
+      <w:lvlJc w:val="left"/>
+      <w:pPr>
+        <w:tabs>
+          <w:tab w:val="num" w:pos="4320"/>
+        </w:tabs>
+        <w:ind w:left="4320" w:hanging="360"/>
+      </w:pPr>
+      <w:rPr>
+        <w:rFonts w:ascii="Wingdings" w:hAnsi="Wingdings" w:hint="default"/>
+        <w:sz w:val="20"/>
+      </w:rPr>
+    </w:lvl>
+    <w:lvl w:ilvl="6" w:tentative="1">
+      <w:start w:val="1"/>
+      <w:numFmt w:val="bullet"/>
+      <w:lvlText w:val=""/>
+      <w:lvlJc w:val="left"/>
+      <w:pPr>
+        <w:tabs>
+          <w:tab w:val="num" w:pos="5040"/>
+        </w:tabs>
+        <w:ind w:left="5040" w:hanging="360"/>
+      </w:pPr>
+      <w:rPr>
+        <w:rFonts w:ascii="Wingdings" w:hAnsi="Wingdings" w:hint="default"/>
+        <w:sz w:val="20"/>
+      </w:rPr>
+    </w:lvl>
+    <w:lvl w:ilvl="7" w:tentative="1">
+      <w:start w:val="1"/>
+      <w:numFmt w:val="bullet"/>
+      <w:lvlText w:val=""/>
+      <w:lvlJc w:val="left"/>
+      <w:pPr>
+        <w:tabs>
+          <w:tab w:val="num" w:pos="5760"/>
+        </w:tabs>
+        <w:ind w:left="5760" w:hanging="360"/>
+      </w:pPr>
+      <w:rPr>
+        <w:rFonts w:ascii="Wingdings" w:hAnsi="Wingdings" w:hint="default"/>
+        <w:sz w:val="20"/>
+      </w:rPr>
+    </w:lvl>
+    <w:lvl w:ilvl="8" w:tentative="1">
+      <w:start w:val="1"/>
+      <w:numFmt w:val="bullet"/>
+      <w:lvlText w:val=""/>
+      <w:lvlJc w:val="left"/>
+      <w:pPr>
+        <w:tabs>
+          <w:tab w:val="num" w:pos="6480"/>
+        </w:tabs>
+        <w:ind w:left="6480" w:hanging="360"/>
+      </w:pPr>
+      <w:rPr>
+        <w:rFonts w:ascii="Wingdings" w:hAnsi="Wingdings" w:hint="default"/>
+        <w:sz w:val="20"/>
+      </w:rPr>
+    </w:lvl>
+  </w:abstractNum>
+  <w:abstractNum w:abstractNumId="28">
     <w:nsid w:val="40A963B4"/>
     <w:multiLevelType w:val="multilevel"/>
     <w:tmpl w:val="7C4E2AEA"/>
@@ -6216,7 +10534,7 @@
       </w:rPr>
     </w:lvl>
   </w:abstractNum>
-  <w:abstractNum w:abstractNumId="16">
+  <w:abstractNum w:abstractNumId="29">
     <w:nsid w:val="466B4956"/>
     <w:multiLevelType w:val="multilevel"/>
     <w:tmpl w:val="6C8471B2"/>
@@ -6365,7 +10683,7 @@
       </w:rPr>
     </w:lvl>
   </w:abstractNum>
-  <w:abstractNum w:abstractNumId="17">
+  <w:abstractNum w:abstractNumId="30">
     <w:nsid w:val="478871FD"/>
     <w:multiLevelType w:val="hybridMultilevel"/>
     <w:tmpl w:val="76FC2300"/>
@@ -6451,7 +10769,7 @@
       </w:pPr>
     </w:lvl>
   </w:abstractNum>
-  <w:abstractNum w:abstractNumId="18">
+  <w:abstractNum w:abstractNumId="31">
     <w:nsid w:val="4AE56D4A"/>
     <w:multiLevelType w:val="multilevel"/>
     <w:tmpl w:val="10C6CFBC"/>
@@ -6600,7 +10918,7 @@
       </w:rPr>
     </w:lvl>
   </w:abstractNum>
-  <w:abstractNum w:abstractNumId="19">
+  <w:abstractNum w:abstractNumId="32">
     <w:nsid w:val="4D09227D"/>
     <w:multiLevelType w:val="multilevel"/>
     <w:tmpl w:val="8DCA1106"/>
@@ -6749,7 +11067,7 @@
       </w:rPr>
     </w:lvl>
   </w:abstractNum>
-  <w:abstractNum w:abstractNumId="20">
+  <w:abstractNum w:abstractNumId="33">
     <w:nsid w:val="4F163A0E"/>
     <w:multiLevelType w:val="hybridMultilevel"/>
     <w:tmpl w:val="EF18F6D4"/>
@@ -6835,7 +11153,305 @@
       </w:pPr>
     </w:lvl>
   </w:abstractNum>
-  <w:abstractNum w:abstractNumId="21">
+  <w:abstractNum w:abstractNumId="34">
+    <w:nsid w:val="518A71D5"/>
+    <w:multiLevelType w:val="multilevel"/>
+    <w:tmpl w:val="821AAAD6"/>
+    <w:lvl w:ilvl="0">
+      <w:start w:val="1"/>
+      <w:numFmt w:val="bullet"/>
+      <w:lvlText w:val=""/>
+      <w:lvlJc w:val="left"/>
+      <w:pPr>
+        <w:tabs>
+          <w:tab w:val="num" w:pos="720"/>
+        </w:tabs>
+        <w:ind w:left="720" w:hanging="360"/>
+      </w:pPr>
+      <w:rPr>
+        <w:rFonts w:ascii="Symbol" w:hAnsi="Symbol" w:hint="default"/>
+        <w:sz w:val="20"/>
+      </w:rPr>
+    </w:lvl>
+    <w:lvl w:ilvl="1" w:tentative="1">
+      <w:start w:val="1"/>
+      <w:numFmt w:val="bullet"/>
+      <w:lvlText w:val="o"/>
+      <w:lvlJc w:val="left"/>
+      <w:pPr>
+        <w:tabs>
+          <w:tab w:val="num" w:pos="1440"/>
+        </w:tabs>
+        <w:ind w:left="1440" w:hanging="360"/>
+      </w:pPr>
+      <w:rPr>
+        <w:rFonts w:ascii="Courier New" w:hAnsi="Courier New" w:hint="default"/>
+        <w:sz w:val="20"/>
+      </w:rPr>
+    </w:lvl>
+    <w:lvl w:ilvl="2" w:tentative="1">
+      <w:start w:val="1"/>
+      <w:numFmt w:val="bullet"/>
+      <w:lvlText w:val=""/>
+      <w:lvlJc w:val="left"/>
+      <w:pPr>
+        <w:tabs>
+          <w:tab w:val="num" w:pos="2160"/>
+        </w:tabs>
+        <w:ind w:left="2160" w:hanging="360"/>
+      </w:pPr>
+      <w:rPr>
+        <w:rFonts w:ascii="Wingdings" w:hAnsi="Wingdings" w:hint="default"/>
+        <w:sz w:val="20"/>
+      </w:rPr>
+    </w:lvl>
+    <w:lvl w:ilvl="3" w:tentative="1">
+      <w:start w:val="1"/>
+      <w:numFmt w:val="bullet"/>
+      <w:lvlText w:val=""/>
+      <w:lvlJc w:val="left"/>
+      <w:pPr>
+        <w:tabs>
+          <w:tab w:val="num" w:pos="2880"/>
+        </w:tabs>
+        <w:ind w:left="2880" w:hanging="360"/>
+      </w:pPr>
+      <w:rPr>
+        <w:rFonts w:ascii="Wingdings" w:hAnsi="Wingdings" w:hint="default"/>
+        <w:sz w:val="20"/>
+      </w:rPr>
+    </w:lvl>
+    <w:lvl w:ilvl="4" w:tentative="1">
+      <w:start w:val="1"/>
+      <w:numFmt w:val="bullet"/>
+      <w:lvlText w:val=""/>
+      <w:lvlJc w:val="left"/>
+      <w:pPr>
+        <w:tabs>
+          <w:tab w:val="num" w:pos="3600"/>
+        </w:tabs>
+        <w:ind w:left="3600" w:hanging="360"/>
+      </w:pPr>
+      <w:rPr>
+        <w:rFonts w:ascii="Wingdings" w:hAnsi="Wingdings" w:hint="default"/>
+        <w:sz w:val="20"/>
+      </w:rPr>
+    </w:lvl>
+    <w:lvl w:ilvl="5" w:tentative="1">
+      <w:start w:val="1"/>
+      <w:numFmt w:val="bullet"/>
+      <w:lvlText w:val=""/>
+      <w:lvlJc w:val="left"/>
+      <w:pPr>
+        <w:tabs>
+          <w:tab w:val="num" w:pos="4320"/>
+        </w:tabs>
+        <w:ind w:left="4320" w:hanging="360"/>
+      </w:pPr>
+      <w:rPr>
+        <w:rFonts w:ascii="Wingdings" w:hAnsi="Wingdings" w:hint="default"/>
+        <w:sz w:val="20"/>
+      </w:rPr>
+    </w:lvl>
+    <w:lvl w:ilvl="6" w:tentative="1">
+      <w:start w:val="1"/>
+      <w:numFmt w:val="bullet"/>
+      <w:lvlText w:val=""/>
+      <w:lvlJc w:val="left"/>
+      <w:pPr>
+        <w:tabs>
+          <w:tab w:val="num" w:pos="5040"/>
+        </w:tabs>
+        <w:ind w:left="5040" w:hanging="360"/>
+      </w:pPr>
+      <w:rPr>
+        <w:rFonts w:ascii="Wingdings" w:hAnsi="Wingdings" w:hint="default"/>
+        <w:sz w:val="20"/>
+      </w:rPr>
+    </w:lvl>
+    <w:lvl w:ilvl="7" w:tentative="1">
+      <w:start w:val="1"/>
+      <w:numFmt w:val="bullet"/>
+      <w:lvlText w:val=""/>
+      <w:lvlJc w:val="left"/>
+      <w:pPr>
+        <w:tabs>
+          <w:tab w:val="num" w:pos="5760"/>
+        </w:tabs>
+        <w:ind w:left="5760" w:hanging="360"/>
+      </w:pPr>
+      <w:rPr>
+        <w:rFonts w:ascii="Wingdings" w:hAnsi="Wingdings" w:hint="default"/>
+        <w:sz w:val="20"/>
+      </w:rPr>
+    </w:lvl>
+    <w:lvl w:ilvl="8" w:tentative="1">
+      <w:start w:val="1"/>
+      <w:numFmt w:val="bullet"/>
+      <w:lvlText w:val=""/>
+      <w:lvlJc w:val="left"/>
+      <w:pPr>
+        <w:tabs>
+          <w:tab w:val="num" w:pos="6480"/>
+        </w:tabs>
+        <w:ind w:left="6480" w:hanging="360"/>
+      </w:pPr>
+      <w:rPr>
+        <w:rFonts w:ascii="Wingdings" w:hAnsi="Wingdings" w:hint="default"/>
+        <w:sz w:val="20"/>
+      </w:rPr>
+    </w:lvl>
+  </w:abstractNum>
+  <w:abstractNum w:abstractNumId="35">
+    <w:nsid w:val="53663217"/>
+    <w:multiLevelType w:val="multilevel"/>
+    <w:tmpl w:val="C7EA0908"/>
+    <w:lvl w:ilvl="0">
+      <w:start w:val="1"/>
+      <w:numFmt w:val="bullet"/>
+      <w:lvlText w:val=""/>
+      <w:lvlJc w:val="left"/>
+      <w:pPr>
+        <w:tabs>
+          <w:tab w:val="num" w:pos="720"/>
+        </w:tabs>
+        <w:ind w:left="720" w:hanging="360"/>
+      </w:pPr>
+      <w:rPr>
+        <w:rFonts w:ascii="Symbol" w:hAnsi="Symbol" w:hint="default"/>
+        <w:sz w:val="20"/>
+      </w:rPr>
+    </w:lvl>
+    <w:lvl w:ilvl="1" w:tentative="1">
+      <w:start w:val="1"/>
+      <w:numFmt w:val="bullet"/>
+      <w:lvlText w:val="o"/>
+      <w:lvlJc w:val="left"/>
+      <w:pPr>
+        <w:tabs>
+          <w:tab w:val="num" w:pos="1440"/>
+        </w:tabs>
+        <w:ind w:left="1440" w:hanging="360"/>
+      </w:pPr>
+      <w:rPr>
+        <w:rFonts w:ascii="Courier New" w:hAnsi="Courier New" w:hint="default"/>
+        <w:sz w:val="20"/>
+      </w:rPr>
+    </w:lvl>
+    <w:lvl w:ilvl="2" w:tentative="1">
+      <w:start w:val="1"/>
+      <w:numFmt w:val="bullet"/>
+      <w:lvlText w:val=""/>
+      <w:lvlJc w:val="left"/>
+      <w:pPr>
+        <w:tabs>
+          <w:tab w:val="num" w:pos="2160"/>
+        </w:tabs>
+        <w:ind w:left="2160" w:hanging="360"/>
+      </w:pPr>
+      <w:rPr>
+        <w:rFonts w:ascii="Wingdings" w:hAnsi="Wingdings" w:hint="default"/>
+        <w:sz w:val="20"/>
+      </w:rPr>
+    </w:lvl>
+    <w:lvl w:ilvl="3" w:tentative="1">
+      <w:start w:val="1"/>
+      <w:numFmt w:val="bullet"/>
+      <w:lvlText w:val=""/>
+      <w:lvlJc w:val="left"/>
+      <w:pPr>
+        <w:tabs>
+          <w:tab w:val="num" w:pos="2880"/>
+        </w:tabs>
+        <w:ind w:left="2880" w:hanging="360"/>
+      </w:pPr>
+      <w:rPr>
+        <w:rFonts w:ascii="Wingdings" w:hAnsi="Wingdings" w:hint="default"/>
+        <w:sz w:val="20"/>
+      </w:rPr>
+    </w:lvl>
+    <w:lvl w:ilvl="4" w:tentative="1">
+      <w:start w:val="1"/>
+      <w:numFmt w:val="bullet"/>
+      <w:lvlText w:val=""/>
+      <w:lvlJc w:val="left"/>
+      <w:pPr>
+        <w:tabs>
+          <w:tab w:val="num" w:pos="3600"/>
+        </w:tabs>
+        <w:ind w:left="3600" w:hanging="360"/>
+      </w:pPr>
+      <w:rPr>
+        <w:rFonts w:ascii="Wingdings" w:hAnsi="Wingdings" w:hint="default"/>
+        <w:sz w:val="20"/>
+      </w:rPr>
+    </w:lvl>
+    <w:lvl w:ilvl="5" w:tentative="1">
+      <w:start w:val="1"/>
+      <w:numFmt w:val="bullet"/>
+      <w:lvlText w:val=""/>
+      <w:lvlJc w:val="left"/>
+      <w:pPr>
+        <w:tabs>
+          <w:tab w:val="num" w:pos="4320"/>
+        </w:tabs>
+        <w:ind w:left="4320" w:hanging="360"/>
+      </w:pPr>
+      <w:rPr>
+        <w:rFonts w:ascii="Wingdings" w:hAnsi="Wingdings" w:hint="default"/>
+        <w:sz w:val="20"/>
+      </w:rPr>
+    </w:lvl>
+    <w:lvl w:ilvl="6" w:tentative="1">
+      <w:start w:val="1"/>
+      <w:numFmt w:val="bullet"/>
+      <w:lvlText w:val=""/>
+      <w:lvlJc w:val="left"/>
+      <w:pPr>
+        <w:tabs>
+          <w:tab w:val="num" w:pos="5040"/>
+        </w:tabs>
+        <w:ind w:left="5040" w:hanging="360"/>
+      </w:pPr>
+      <w:rPr>
+        <w:rFonts w:ascii="Wingdings" w:hAnsi="Wingdings" w:hint="default"/>
+        <w:sz w:val="20"/>
+      </w:rPr>
+    </w:lvl>
+    <w:lvl w:ilvl="7" w:tentative="1">
+      <w:start w:val="1"/>
+      <w:numFmt w:val="bullet"/>
+      <w:lvlText w:val=""/>
+      <w:lvlJc w:val="left"/>
+      <w:pPr>
+        <w:tabs>
+          <w:tab w:val="num" w:pos="5760"/>
+        </w:tabs>
+        <w:ind w:left="5760" w:hanging="360"/>
+      </w:pPr>
+      <w:rPr>
+        <w:rFonts w:ascii="Wingdings" w:hAnsi="Wingdings" w:hint="default"/>
+        <w:sz w:val="20"/>
+      </w:rPr>
+    </w:lvl>
+    <w:lvl w:ilvl="8" w:tentative="1">
+      <w:start w:val="1"/>
+      <w:numFmt w:val="bullet"/>
+      <w:lvlText w:val=""/>
+      <w:lvlJc w:val="left"/>
+      <w:pPr>
+        <w:tabs>
+          <w:tab w:val="num" w:pos="6480"/>
+        </w:tabs>
+        <w:ind w:left="6480" w:hanging="360"/>
+      </w:pPr>
+      <w:rPr>
+        <w:rFonts w:ascii="Wingdings" w:hAnsi="Wingdings" w:hint="default"/>
+        <w:sz w:val="20"/>
+      </w:rPr>
+    </w:lvl>
+  </w:abstractNum>
+  <w:abstractNum w:abstractNumId="36">
     <w:nsid w:val="536A3FFB"/>
     <w:multiLevelType w:val="multilevel"/>
     <w:tmpl w:val="6BAAF2E4"/>
@@ -6984,7 +11600,7 @@
       </w:rPr>
     </w:lvl>
   </w:abstractNum>
-  <w:abstractNum w:abstractNumId="22">
+  <w:abstractNum w:abstractNumId="37">
     <w:nsid w:val="571629F3"/>
     <w:multiLevelType w:val="multilevel"/>
     <w:tmpl w:val="F1A61210"/>
@@ -7133,7 +11749,7 @@
       </w:rPr>
     </w:lvl>
   </w:abstractNum>
-  <w:abstractNum w:abstractNumId="23">
+  <w:abstractNum w:abstractNumId="38">
     <w:nsid w:val="596C4D33"/>
     <w:multiLevelType w:val="multilevel"/>
     <w:tmpl w:val="BF70AEB8"/>
@@ -7282,7 +11898,7 @@
       </w:rPr>
     </w:lvl>
   </w:abstractNum>
-  <w:abstractNum w:abstractNumId="24">
+  <w:abstractNum w:abstractNumId="39">
     <w:nsid w:val="61513137"/>
     <w:multiLevelType w:val="multilevel"/>
     <w:tmpl w:val="853A6314"/>
@@ -7431,7 +12047,7 @@
       </w:rPr>
     </w:lvl>
   </w:abstractNum>
-  <w:abstractNum w:abstractNumId="25">
+  <w:abstractNum w:abstractNumId="40">
     <w:nsid w:val="6E00577B"/>
     <w:multiLevelType w:val="multilevel"/>
     <w:tmpl w:val="C1128A20"/>
@@ -7580,7 +12196,156 @@
       </w:rPr>
     </w:lvl>
   </w:abstractNum>
-  <w:abstractNum w:abstractNumId="26">
+  <w:abstractNum w:abstractNumId="41">
+    <w:nsid w:val="6E7C68E8"/>
+    <w:multiLevelType w:val="multilevel"/>
+    <w:tmpl w:val="A0C88D80"/>
+    <w:lvl w:ilvl="0">
+      <w:start w:val="1"/>
+      <w:numFmt w:val="bullet"/>
+      <w:lvlText w:val=""/>
+      <w:lvlJc w:val="left"/>
+      <w:pPr>
+        <w:tabs>
+          <w:tab w:val="num" w:pos="720"/>
+        </w:tabs>
+        <w:ind w:left="720" w:hanging="360"/>
+      </w:pPr>
+      <w:rPr>
+        <w:rFonts w:ascii="Symbol" w:hAnsi="Symbol" w:hint="default"/>
+        <w:sz w:val="20"/>
+      </w:rPr>
+    </w:lvl>
+    <w:lvl w:ilvl="1" w:tentative="1">
+      <w:start w:val="1"/>
+      <w:numFmt w:val="bullet"/>
+      <w:lvlText w:val="o"/>
+      <w:lvlJc w:val="left"/>
+      <w:pPr>
+        <w:tabs>
+          <w:tab w:val="num" w:pos="1440"/>
+        </w:tabs>
+        <w:ind w:left="1440" w:hanging="360"/>
+      </w:pPr>
+      <w:rPr>
+        <w:rFonts w:ascii="Courier New" w:hAnsi="Courier New" w:hint="default"/>
+        <w:sz w:val="20"/>
+      </w:rPr>
+    </w:lvl>
+    <w:lvl w:ilvl="2" w:tentative="1">
+      <w:start w:val="1"/>
+      <w:numFmt w:val="bullet"/>
+      <w:lvlText w:val=""/>
+      <w:lvlJc w:val="left"/>
+      <w:pPr>
+        <w:tabs>
+          <w:tab w:val="num" w:pos="2160"/>
+        </w:tabs>
+        <w:ind w:left="2160" w:hanging="360"/>
+      </w:pPr>
+      <w:rPr>
+        <w:rFonts w:ascii="Wingdings" w:hAnsi="Wingdings" w:hint="default"/>
+        <w:sz w:val="20"/>
+      </w:rPr>
+    </w:lvl>
+    <w:lvl w:ilvl="3" w:tentative="1">
+      <w:start w:val="1"/>
+      <w:numFmt w:val="bullet"/>
+      <w:lvlText w:val=""/>
+      <w:lvlJc w:val="left"/>
+      <w:pPr>
+        <w:tabs>
+          <w:tab w:val="num" w:pos="2880"/>
+        </w:tabs>
+        <w:ind w:left="2880" w:hanging="360"/>
+      </w:pPr>
+      <w:rPr>
+        <w:rFonts w:ascii="Wingdings" w:hAnsi="Wingdings" w:hint="default"/>
+        <w:sz w:val="20"/>
+      </w:rPr>
+    </w:lvl>
+    <w:lvl w:ilvl="4" w:tentative="1">
+      <w:start w:val="1"/>
+      <w:numFmt w:val="bullet"/>
+      <w:lvlText w:val=""/>
+      <w:lvlJc w:val="left"/>
+      <w:pPr>
+        <w:tabs>
+          <w:tab w:val="num" w:pos="3600"/>
+        </w:tabs>
+        <w:ind w:left="3600" w:hanging="360"/>
+      </w:pPr>
+      <w:rPr>
+        <w:rFonts w:ascii="Wingdings" w:hAnsi="Wingdings" w:hint="default"/>
+        <w:sz w:val="20"/>
+      </w:rPr>
+    </w:lvl>
+    <w:lvl w:ilvl="5" w:tentative="1">
+      <w:start w:val="1"/>
+      <w:numFmt w:val="bullet"/>
+      <w:lvlText w:val=""/>
+      <w:lvlJc w:val="left"/>
+      <w:pPr>
+        <w:tabs>
+          <w:tab w:val="num" w:pos="4320"/>
+        </w:tabs>
+        <w:ind w:left="4320" w:hanging="360"/>
+      </w:pPr>
+      <w:rPr>
+        <w:rFonts w:ascii="Wingdings" w:hAnsi="Wingdings" w:hint="default"/>
+        <w:sz w:val="20"/>
+      </w:rPr>
+    </w:lvl>
+    <w:lvl w:ilvl="6" w:tentative="1">
+      <w:start w:val="1"/>
+      <w:numFmt w:val="bullet"/>
+      <w:lvlText w:val=""/>
+      <w:lvlJc w:val="left"/>
+      <w:pPr>
+        <w:tabs>
+          <w:tab w:val="num" w:pos="5040"/>
+        </w:tabs>
+        <w:ind w:left="5040" w:hanging="360"/>
+      </w:pPr>
+      <w:rPr>
+        <w:rFonts w:ascii="Wingdings" w:hAnsi="Wingdings" w:hint="default"/>
+        <w:sz w:val="20"/>
+      </w:rPr>
+    </w:lvl>
+    <w:lvl w:ilvl="7" w:tentative="1">
+      <w:start w:val="1"/>
+      <w:numFmt w:val="bullet"/>
+      <w:lvlText w:val=""/>
+      <w:lvlJc w:val="left"/>
+      <w:pPr>
+        <w:tabs>
+          <w:tab w:val="num" w:pos="5760"/>
+        </w:tabs>
+        <w:ind w:left="5760" w:hanging="360"/>
+      </w:pPr>
+      <w:rPr>
+        <w:rFonts w:ascii="Wingdings" w:hAnsi="Wingdings" w:hint="default"/>
+        <w:sz w:val="20"/>
+      </w:rPr>
+    </w:lvl>
+    <w:lvl w:ilvl="8" w:tentative="1">
+      <w:start w:val="1"/>
+      <w:numFmt w:val="bullet"/>
+      <w:lvlText w:val=""/>
+      <w:lvlJc w:val="left"/>
+      <w:pPr>
+        <w:tabs>
+          <w:tab w:val="num" w:pos="6480"/>
+        </w:tabs>
+        <w:ind w:left="6480" w:hanging="360"/>
+      </w:pPr>
+      <w:rPr>
+        <w:rFonts w:ascii="Wingdings" w:hAnsi="Wingdings" w:hint="default"/>
+        <w:sz w:val="20"/>
+      </w:rPr>
+    </w:lvl>
+  </w:abstractNum>
+  <w:abstractNum w:abstractNumId="42">
     <w:nsid w:val="6F927DDF"/>
     <w:multiLevelType w:val="multilevel"/>
     <w:tmpl w:val="74BCCFAC"/>
@@ -7729,7 +12494,7 @@
       </w:rPr>
     </w:lvl>
   </w:abstractNum>
-  <w:abstractNum w:abstractNumId="27">
+  <w:abstractNum w:abstractNumId="43">
     <w:nsid w:val="70A07988"/>
     <w:multiLevelType w:val="multilevel"/>
     <w:tmpl w:val="57B6580E"/>
@@ -7878,7 +12643,156 @@
       </w:rPr>
     </w:lvl>
   </w:abstractNum>
-  <w:abstractNum w:abstractNumId="28">
+  <w:abstractNum w:abstractNumId="44">
+    <w:nsid w:val="71661BE1"/>
+    <w:multiLevelType w:val="multilevel"/>
+    <w:tmpl w:val="59268804"/>
+    <w:lvl w:ilvl="0">
+      <w:start w:val="1"/>
+      <w:numFmt w:val="bullet"/>
+      <w:lvlText w:val=""/>
+      <w:lvlJc w:val="left"/>
+      <w:pPr>
+        <w:tabs>
+          <w:tab w:val="num" w:pos="720"/>
+        </w:tabs>
+        <w:ind w:left="720" w:hanging="360"/>
+      </w:pPr>
+      <w:rPr>
+        <w:rFonts w:ascii="Symbol" w:hAnsi="Symbol" w:hint="default"/>
+        <w:sz w:val="20"/>
+      </w:rPr>
+    </w:lvl>
+    <w:lvl w:ilvl="1" w:tentative="1">
+      <w:start w:val="1"/>
+      <w:numFmt w:val="bullet"/>
+      <w:lvlText w:val="o"/>
+      <w:lvlJc w:val="left"/>
+      <w:pPr>
+        <w:tabs>
+          <w:tab w:val="num" w:pos="1440"/>
+        </w:tabs>
+        <w:ind w:left="1440" w:hanging="360"/>
+      </w:pPr>
+      <w:rPr>
+        <w:rFonts w:ascii="Courier New" w:hAnsi="Courier New" w:hint="default"/>
+        <w:sz w:val="20"/>
+      </w:rPr>
+    </w:lvl>
+    <w:lvl w:ilvl="2" w:tentative="1">
+      <w:start w:val="1"/>
+      <w:numFmt w:val="bullet"/>
+      <w:lvlText w:val=""/>
+      <w:lvlJc w:val="left"/>
+      <w:pPr>
+        <w:tabs>
+          <w:tab w:val="num" w:pos="2160"/>
+        </w:tabs>
+        <w:ind w:left="2160" w:hanging="360"/>
+      </w:pPr>
+      <w:rPr>
+        <w:rFonts w:ascii="Wingdings" w:hAnsi="Wingdings" w:hint="default"/>
+        <w:sz w:val="20"/>
+      </w:rPr>
+    </w:lvl>
+    <w:lvl w:ilvl="3" w:tentative="1">
+      <w:start w:val="1"/>
+      <w:numFmt w:val="bullet"/>
+      <w:lvlText w:val=""/>
+      <w:lvlJc w:val="left"/>
+      <w:pPr>
+        <w:tabs>
+          <w:tab w:val="num" w:pos="2880"/>
+        </w:tabs>
+        <w:ind w:left="2880" w:hanging="360"/>
+      </w:pPr>
+      <w:rPr>
+        <w:rFonts w:ascii="Wingdings" w:hAnsi="Wingdings" w:hint="default"/>
+        <w:sz w:val="20"/>
+      </w:rPr>
+    </w:lvl>
+    <w:lvl w:ilvl="4" w:tentative="1">
+      <w:start w:val="1"/>
+      <w:numFmt w:val="bullet"/>
+      <w:lvlText w:val=""/>
+      <w:lvlJc w:val="left"/>
+      <w:pPr>
+        <w:tabs>
+          <w:tab w:val="num" w:pos="3600"/>
+        </w:tabs>
+        <w:ind w:left="3600" w:hanging="360"/>
+      </w:pPr>
+      <w:rPr>
+        <w:rFonts w:ascii="Wingdings" w:hAnsi="Wingdings" w:hint="default"/>
+        <w:sz w:val="20"/>
+      </w:rPr>
+    </w:lvl>
+    <w:lvl w:ilvl="5" w:tentative="1">
+      <w:start w:val="1"/>
+      <w:numFmt w:val="bullet"/>
+      <w:lvlText w:val=""/>
+      <w:lvlJc w:val="left"/>
+      <w:pPr>
+        <w:tabs>
+          <w:tab w:val="num" w:pos="4320"/>
+        </w:tabs>
+        <w:ind w:left="4320" w:hanging="360"/>
+      </w:pPr>
+      <w:rPr>
+        <w:rFonts w:ascii="Wingdings" w:hAnsi="Wingdings" w:hint="default"/>
+        <w:sz w:val="20"/>
+      </w:rPr>
+    </w:lvl>
+    <w:lvl w:ilvl="6" w:tentative="1">
+      <w:start w:val="1"/>
+      <w:numFmt w:val="bullet"/>
+      <w:lvlText w:val=""/>
+      <w:lvlJc w:val="left"/>
+      <w:pPr>
+        <w:tabs>
+          <w:tab w:val="num" w:pos="5040"/>
+        </w:tabs>
+        <w:ind w:left="5040" w:hanging="360"/>
+      </w:pPr>
+      <w:rPr>
+        <w:rFonts w:ascii="Wingdings" w:hAnsi="Wingdings" w:hint="default"/>
+        <w:sz w:val="20"/>
+      </w:rPr>
+    </w:lvl>
+    <w:lvl w:ilvl="7" w:tentative="1">
+      <w:start w:val="1"/>
+      <w:numFmt w:val="bullet"/>
+      <w:lvlText w:val=""/>
+      <w:lvlJc w:val="left"/>
+      <w:pPr>
+        <w:tabs>
+          <w:tab w:val="num" w:pos="5760"/>
+        </w:tabs>
+        <w:ind w:left="5760" w:hanging="360"/>
+      </w:pPr>
+      <w:rPr>
+        <w:rFonts w:ascii="Wingdings" w:hAnsi="Wingdings" w:hint="default"/>
+        <w:sz w:val="20"/>
+      </w:rPr>
+    </w:lvl>
+    <w:lvl w:ilvl="8" w:tentative="1">
+      <w:start w:val="1"/>
+      <w:numFmt w:val="bullet"/>
+      <w:lvlText w:val=""/>
+      <w:lvlJc w:val="left"/>
+      <w:pPr>
+        <w:tabs>
+          <w:tab w:val="num" w:pos="6480"/>
+        </w:tabs>
+        <w:ind w:left="6480" w:hanging="360"/>
+      </w:pPr>
+      <w:rPr>
+        <w:rFonts w:ascii="Wingdings" w:hAnsi="Wingdings" w:hint="default"/>
+        <w:sz w:val="20"/>
+      </w:rPr>
+    </w:lvl>
+  </w:abstractNum>
+  <w:abstractNum w:abstractNumId="45">
     <w:nsid w:val="74443556"/>
     <w:multiLevelType w:val="hybridMultilevel"/>
     <w:tmpl w:val="A04C3288"/>
@@ -7964,7 +12878,7 @@
       </w:pPr>
     </w:lvl>
   </w:abstractNum>
-  <w:abstractNum w:abstractNumId="29">
+  <w:abstractNum w:abstractNumId="46">
     <w:nsid w:val="77746186"/>
     <w:multiLevelType w:val="multilevel"/>
     <w:tmpl w:val="3D60FA4E"/>
@@ -8113,7 +13027,7 @@
       </w:rPr>
     </w:lvl>
   </w:abstractNum>
-  <w:abstractNum w:abstractNumId="30">
+  <w:abstractNum w:abstractNumId="47">
     <w:nsid w:val="7B08458D"/>
     <w:multiLevelType w:val="hybridMultilevel"/>
     <w:tmpl w:val="EBD4B164"/>
@@ -8199,7 +13113,7 @@
       </w:pPr>
     </w:lvl>
   </w:abstractNum>
-  <w:abstractNum w:abstractNumId="31">
+  <w:abstractNum w:abstractNumId="48">
     <w:nsid w:val="7CA06308"/>
     <w:multiLevelType w:val="multilevel"/>
     <w:tmpl w:val="D12627D4"/>
@@ -8349,101 +13263,153 @@
     </w:lvl>
   </w:abstractNum>
   <w:num w:numId="1">
-    <w:abstractNumId w:val="13"/>
+    <w:abstractNumId w:val="25"/>
   </w:num>
   <w:num w:numId="2">
+    <w:abstractNumId w:val="45"/>
+  </w:num>
+  <w:num w:numId="3">
+    <w:abstractNumId w:val="26"/>
+  </w:num>
+  <w:num w:numId="4">
+    <w:abstractNumId w:val="30"/>
+  </w:num>
+  <w:num w:numId="5">
+    <w:abstractNumId w:val="37"/>
+  </w:num>
+  <w:num w:numId="6">
+    <w:abstractNumId w:val="20"/>
+  </w:num>
+  <w:num w:numId="7">
+    <w:abstractNumId w:val="48"/>
+  </w:num>
+  <w:num w:numId="8">
+    <w:abstractNumId w:val="16"/>
+  </w:num>
+  <w:num w:numId="9">
+    <w:abstractNumId w:val="43"/>
+  </w:num>
+  <w:num w:numId="10">
+    <w:abstractNumId w:val="31"/>
+  </w:num>
+  <w:num w:numId="11">
+    <w:abstractNumId w:val="42"/>
+  </w:num>
+  <w:num w:numId="12">
+    <w:abstractNumId w:val="33"/>
+  </w:num>
+  <w:num w:numId="13">
+    <w:abstractNumId w:val="24"/>
+  </w:num>
+  <w:num w:numId="14">
+    <w:abstractNumId w:val="7"/>
+  </w:num>
+  <w:num w:numId="15">
     <w:abstractNumId w:val="28"/>
   </w:num>
-  <w:num w:numId="3">
-    <w:abstractNumId w:val="14"/>
-  </w:num>
-  <w:num w:numId="4">
-    <w:abstractNumId w:val="17"/>
-  </w:num>
-  <w:num w:numId="5">
-    <w:abstractNumId w:val="22"/>
-  </w:num>
-  <w:num w:numId="6">
-    <w:abstractNumId w:val="7"/>
-  </w:num>
-  <w:num w:numId="7">
-    <w:abstractNumId w:val="31"/>
-  </w:num>
-  <w:num w:numId="8">
-    <w:abstractNumId w:val="6"/>
-  </w:num>
-  <w:num w:numId="9">
-    <w:abstractNumId w:val="27"/>
-  </w:num>
-  <w:num w:numId="10">
-    <w:abstractNumId w:val="18"/>
-  </w:num>
-  <w:num w:numId="11">
-    <w:abstractNumId w:val="26"/>
-  </w:num>
-  <w:num w:numId="12">
-    <w:abstractNumId w:val="20"/>
-  </w:num>
-  <w:num w:numId="13">
-    <w:abstractNumId w:val="12"/>
-  </w:num>
-  <w:num w:numId="14">
-    <w:abstractNumId w:val="2"/>
-  </w:num>
-  <w:num w:numId="15">
-    <w:abstractNumId w:val="15"/>
-  </w:num>
   <w:num w:numId="16">
-    <w:abstractNumId w:val="19"/>
+    <w:abstractNumId w:val="32"/>
   </w:num>
   <w:num w:numId="17">
-    <w:abstractNumId w:val="11"/>
+    <w:abstractNumId w:val="21"/>
   </w:num>
   <w:num w:numId="18">
-    <w:abstractNumId w:val="8"/>
+    <w:abstractNumId w:val="38"/>
   </w:num>
   <w:num w:numId="19">
     <w:abstractNumId w:val="23"/>
   </w:num>
   <w:num w:numId="20">
-    <w:abstractNumId w:val="10"/>
+    <w:abstractNumId w:val="40"/>
   </w:num>
   <w:num w:numId="21">
-    <w:abstractNumId w:val="25"/>
+    <w:abstractNumId w:val="29"/>
   </w:num>
   <w:num w:numId="22">
-    <w:abstractNumId w:val="16"/>
+    <w:abstractNumId w:val="47"/>
   </w:num>
   <w:num w:numId="23">
-    <w:abstractNumId w:val="30"/>
+    <w:abstractNumId w:val="11"/>
   </w:num>
   <w:num w:numId="24">
-    <w:abstractNumId w:val="4"/>
+    <w:abstractNumId w:val="6"/>
   </w:num>
   <w:num w:numId="25">
-    <w:abstractNumId w:val="1"/>
+    <w:abstractNumId w:val="46"/>
   </w:num>
   <w:num w:numId="26">
-    <w:abstractNumId w:val="29"/>
+    <w:abstractNumId w:val="8"/>
   </w:num>
   <w:num w:numId="27">
-    <w:abstractNumId w:val="3"/>
+    <w:abstractNumId w:val="14"/>
   </w:num>
   <w:num w:numId="28">
     <w:abstractNumId w:val="5"/>
   </w:num>
   <w:num w:numId="29">
+    <w:abstractNumId w:val="36"/>
+  </w:num>
+  <w:num w:numId="30">
+    <w:abstractNumId w:val="39"/>
+  </w:num>
+  <w:num w:numId="31">
+    <w:abstractNumId w:val="22"/>
+  </w:num>
+  <w:num w:numId="32">
+    <w:abstractNumId w:val="4"/>
+  </w:num>
+  <w:num w:numId="33">
     <w:abstractNumId w:val="0"/>
   </w:num>
-  <w:num w:numId="30">
-    <w:abstractNumId w:val="21"/>
+  <w:num w:numId="34">
+    <w:abstractNumId w:val="19"/>
   </w:num>
-  <w:num w:numId="31">
-    <w:abstractNumId w:val="24"/>
+  <w:num w:numId="35">
+    <w:abstractNumId w:val="17"/>
   </w:num>
-  <w:num w:numId="32">
+  <w:num w:numId="36">
+    <w:abstractNumId w:val="12"/>
+  </w:num>
+  <w:num w:numId="37">
+    <w:abstractNumId w:val="27"/>
+  </w:num>
+  <w:num w:numId="38">
+    <w:abstractNumId w:val="44"/>
+  </w:num>
+  <w:num w:numId="39">
+    <w:abstractNumId w:val="35"/>
+  </w:num>
+  <w:num w:numId="40">
     <w:abstractNumId w:val="9"/>
   </w:num>
+  <w:num w:numId="41">
+    <w:abstractNumId w:val="13"/>
+  </w:num>
+  <w:num w:numId="42">
+    <w:abstractNumId w:val="10"/>
+  </w:num>
+  <w:num w:numId="43">
+    <w:abstractNumId w:val="2"/>
+  </w:num>
+  <w:num w:numId="44">
+    <w:abstractNumId w:val="41"/>
+  </w:num>
+  <w:num w:numId="45">
+    <w:abstractNumId w:val="3"/>
+  </w:num>
+  <w:num w:numId="46">
+    <w:abstractNumId w:val="34"/>
+  </w:num>
+  <w:num w:numId="47">
+    <w:abstractNumId w:val="15"/>
+  </w:num>
+  <w:num w:numId="48">
+    <w:abstractNumId w:val="18"/>
+  </w:num>
+  <w:num w:numId="49">
+    <w:abstractNumId w:val="1"/>
+  </w:num>
+  <w:numIdMacAtCleanup w:val="49"/>
 </w:numbering>
 </file>
 
@@ -8607,6 +13573,29 @@
     <w:name w:val="Normal"/>
     <w:qFormat/>
   </w:style>
+  <w:style w:type="paragraph" w:styleId="Heading1">
+    <w:name w:val="heading 1"/>
+    <w:basedOn w:val="Normal"/>
+    <w:next w:val="Normal"/>
+    <w:link w:val="Heading1Char"/>
+    <w:uiPriority w:val="9"/>
+    <w:qFormat/>
+    <w:rsid w:val="00A34C70"/>
+    <w:pPr>
+      <w:keepNext/>
+      <w:keepLines/>
+      <w:spacing w:before="480" w:after="0"/>
+      <w:outlineLvl w:val="0"/>
+    </w:pPr>
+    <w:rPr>
+      <w:rFonts w:asciiTheme="majorHAnsi" w:eastAsiaTheme="majorEastAsia" w:hAnsiTheme="majorHAnsi" w:cstheme="majorBidi"/>
+      <w:b/>
+      <w:bCs/>
+      <w:color w:val="365F91" w:themeColor="accent1" w:themeShade="BF"/>
+      <w:sz w:val="28"/>
+      <w:szCs w:val="28"/>
+    </w:rPr>
+  </w:style>
   <w:style w:type="paragraph" w:styleId="Heading2">
     <w:name w:val="heading 2"/>
     <w:basedOn w:val="Normal"/>
@@ -8680,7 +13669,6 @@
   <w:style w:type="character" w:default="1" w:styleId="DefaultParagraphFont">
     <w:name w:val="Default Paragraph Font"/>
     <w:uiPriority w:val="1"/>
-    <w:semiHidden/>
     <w:unhideWhenUsed/>
   </w:style>
   <w:style w:type="table" w:default="1" w:styleId="TableNormal">
@@ -8763,7 +13751,6 @@
     <w:name w:val="Hyperlink"/>
     <w:basedOn w:val="DefaultParagraphFont"/>
     <w:uiPriority w:val="99"/>
-    <w:semiHidden/>
     <w:unhideWhenUsed/>
     <w:rsid w:val="00F5638B"/>
     <w:rPr>
@@ -8807,6 +13794,45 @@
       <w:rFonts w:ascii="Courier New" w:eastAsia="Times New Roman" w:hAnsi="Courier New" w:cs="Courier New"/>
       <w:sz w:val="20"/>
       <w:szCs w:val="20"/>
+    </w:rPr>
+  </w:style>
+  <w:style w:type="paragraph" w:customStyle="1" w:styleId="leafygreen-ui-1kp3ins">
+    <w:name w:val="leafygreen-ui-1kp3ins"/>
+    <w:basedOn w:val="Normal"/>
+    <w:rsid w:val="00B532C0"/>
+    <w:pPr>
+      <w:spacing w:before="100" w:beforeAutospacing="1" w:after="100" w:afterAutospacing="1" w:line="240" w:lineRule="auto"/>
+    </w:pPr>
+    <w:rPr>
+      <w:rFonts w:ascii="Times New Roman" w:eastAsia="Times New Roman" w:hAnsi="Times New Roman" w:cs="Times New Roman"/>
+      <w:sz w:val="24"/>
+      <w:szCs w:val="24"/>
+    </w:rPr>
+  </w:style>
+  <w:style w:type="character" w:styleId="Strong">
+    <w:name w:val="Strong"/>
+    <w:basedOn w:val="DefaultParagraphFont"/>
+    <w:uiPriority w:val="22"/>
+    <w:qFormat/>
+    <w:rsid w:val="00546ED8"/>
+    <w:rPr>
+      <w:b/>
+      <w:bCs/>
+    </w:rPr>
+  </w:style>
+  <w:style w:type="character" w:customStyle="1" w:styleId="Heading1Char">
+    <w:name w:val="Heading 1 Char"/>
+    <w:basedOn w:val="DefaultParagraphFont"/>
+    <w:link w:val="Heading1"/>
+    <w:uiPriority w:val="9"/>
+    <w:rsid w:val="00A34C70"/>
+    <w:rPr>
+      <w:rFonts w:asciiTheme="majorHAnsi" w:eastAsiaTheme="majorEastAsia" w:hAnsiTheme="majorHAnsi" w:cstheme="majorBidi"/>
+      <w:b/>
+      <w:bCs/>
+      <w:color w:val="365F91" w:themeColor="accent1" w:themeShade="BF"/>
+      <w:sz w:val="28"/>
+      <w:szCs w:val="28"/>
     </w:rPr>
   </w:style>
 </w:styles>
@@ -8972,6 +13998,29 @@
     <w:name w:val="Normal"/>
     <w:qFormat/>
   </w:style>
+  <w:style w:type="paragraph" w:styleId="Heading1">
+    <w:name w:val="heading 1"/>
+    <w:basedOn w:val="Normal"/>
+    <w:next w:val="Normal"/>
+    <w:link w:val="Heading1Char"/>
+    <w:uiPriority w:val="9"/>
+    <w:qFormat/>
+    <w:rsid w:val="00A34C70"/>
+    <w:pPr>
+      <w:keepNext/>
+      <w:keepLines/>
+      <w:spacing w:before="480" w:after="0"/>
+      <w:outlineLvl w:val="0"/>
+    </w:pPr>
+    <w:rPr>
+      <w:rFonts w:asciiTheme="majorHAnsi" w:eastAsiaTheme="majorEastAsia" w:hAnsiTheme="majorHAnsi" w:cstheme="majorBidi"/>
+      <w:b/>
+      <w:bCs/>
+      <w:color w:val="365F91" w:themeColor="accent1" w:themeShade="BF"/>
+      <w:sz w:val="28"/>
+      <w:szCs w:val="28"/>
+    </w:rPr>
+  </w:style>
   <w:style w:type="paragraph" w:styleId="Heading2">
     <w:name w:val="heading 2"/>
     <w:basedOn w:val="Normal"/>
@@ -9045,7 +14094,6 @@
   <w:style w:type="character" w:default="1" w:styleId="DefaultParagraphFont">
     <w:name w:val="Default Paragraph Font"/>
     <w:uiPriority w:val="1"/>
-    <w:semiHidden/>
     <w:unhideWhenUsed/>
   </w:style>
   <w:style w:type="table" w:default="1" w:styleId="TableNormal">
@@ -9128,7 +14176,6 @@
     <w:name w:val="Hyperlink"/>
     <w:basedOn w:val="DefaultParagraphFont"/>
     <w:uiPriority w:val="99"/>
-    <w:semiHidden/>
     <w:unhideWhenUsed/>
     <w:rsid w:val="00F5638B"/>
     <w:rPr>
@@ -9172,6 +14219,45 @@
       <w:rFonts w:ascii="Courier New" w:eastAsia="Times New Roman" w:hAnsi="Courier New" w:cs="Courier New"/>
       <w:sz w:val="20"/>
       <w:szCs w:val="20"/>
+    </w:rPr>
+  </w:style>
+  <w:style w:type="paragraph" w:customStyle="1" w:styleId="leafygreen-ui-1kp3ins">
+    <w:name w:val="leafygreen-ui-1kp3ins"/>
+    <w:basedOn w:val="Normal"/>
+    <w:rsid w:val="00B532C0"/>
+    <w:pPr>
+      <w:spacing w:before="100" w:beforeAutospacing="1" w:after="100" w:afterAutospacing="1" w:line="240" w:lineRule="auto"/>
+    </w:pPr>
+    <w:rPr>
+      <w:rFonts w:ascii="Times New Roman" w:eastAsia="Times New Roman" w:hAnsi="Times New Roman" w:cs="Times New Roman"/>
+      <w:sz w:val="24"/>
+      <w:szCs w:val="24"/>
+    </w:rPr>
+  </w:style>
+  <w:style w:type="character" w:styleId="Strong">
+    <w:name w:val="Strong"/>
+    <w:basedOn w:val="DefaultParagraphFont"/>
+    <w:uiPriority w:val="22"/>
+    <w:qFormat/>
+    <w:rsid w:val="00546ED8"/>
+    <w:rPr>
+      <w:b/>
+      <w:bCs/>
+    </w:rPr>
+  </w:style>
+  <w:style w:type="character" w:customStyle="1" w:styleId="Heading1Char">
+    <w:name w:val="Heading 1 Char"/>
+    <w:basedOn w:val="DefaultParagraphFont"/>
+    <w:link w:val="Heading1"/>
+    <w:uiPriority w:val="9"/>
+    <w:rsid w:val="00A34C70"/>
+    <w:rPr>
+      <w:rFonts w:asciiTheme="majorHAnsi" w:eastAsiaTheme="majorEastAsia" w:hAnsiTheme="majorHAnsi" w:cstheme="majorBidi"/>
+      <w:b/>
+      <w:bCs/>
+      <w:color w:val="365F91" w:themeColor="accent1" w:themeShade="BF"/>
+      <w:sz w:val="28"/>
+      <w:szCs w:val="28"/>
     </w:rPr>
   </w:style>
 </w:styles>

--- a/Databases/MongoDB.docx
+++ b/Databases/MongoDB.docx
@@ -3136,15 +3136,31 @@
     </w:p>
     <w:p>
       <w:r>
-        <w:t xml:space="preserve">The $count stage creates a new document, with the number of documents at that stage in the </w:t>
-      </w:r>
+        <w:t>The $count stage creates a new document, with the number of documents at that stage in the aggregation pipeline assigned to the specified field name.</w:t>
+      </w:r>
+    </w:p>
+    <w:p>
+      <w:pPr>
+        <w:pStyle w:val="Heading4"/>
+      </w:pPr>
+      <w:r>
+        <w:t>Out</w:t>
+      </w:r>
+    </w:p>
+    <w:p>
       <w:proofErr w:type="gramStart"/>
       <w:r>
-        <w:t>aggregation</w:t>
+        <w:t>For writing the output of a pipeline into a collection.</w:t>
       </w:r>
       <w:proofErr w:type="gramEnd"/>
       <w:r>
-        <w:t xml:space="preserve"> pipeline assigned to the specified field name.</w:t>
+        <w:t xml:space="preserve"> It overwrites if collection already exists</w:t>
+      </w:r>
+      <w:r>
+        <w:t xml:space="preserve"> with same name</w:t>
+      </w:r>
+      <w:r>
+        <w:t>.</w:t>
       </w:r>
     </w:p>
     <w:p>
@@ -3152,23 +3168,12 @@
         <w:pStyle w:val="Heading4"/>
       </w:pPr>
       <w:r>
-        <w:t>Out</w:t>
-      </w:r>
-    </w:p>
-    <w:p>
-      <w:proofErr w:type="gramStart"/>
-      <w:r>
-        <w:t>For writing the output of a pipeline into a collection.</w:t>
-      </w:r>
-      <w:proofErr w:type="gramEnd"/>
-      <w:r>
-        <w:t xml:space="preserve"> It overwrites if collection already exists</w:t>
-      </w:r>
-      <w:r>
-        <w:t xml:space="preserve"> with same name</w:t>
-      </w:r>
-      <w:r>
-        <w:t>.</w:t>
+        <w:t>Unwind</w:t>
+      </w:r>
+    </w:p>
+    <w:p>
+      <w:r>
+        <w:t>To work with array fields</w:t>
       </w:r>
     </w:p>
     <w:p>
@@ -3176,19 +3181,6 @@
         <w:pStyle w:val="Heading4"/>
       </w:pPr>
       <w:r>
-        <w:t>Unwind</w:t>
-      </w:r>
-    </w:p>
-    <w:p>
-      <w:r>
-        <w:t>To work with array fields</w:t>
-      </w:r>
-    </w:p>
-    <w:p>
-      <w:pPr>
-        <w:pStyle w:val="Heading4"/>
-      </w:pPr>
-      <w:r>
         <w:t>Bucket</w:t>
       </w:r>
     </w:p>
@@ -3211,16 +3203,19 @@
         <w:pStyle w:val="Heading3"/>
       </w:pPr>
       <w:r>
+        <w:t>Indexes</w:t>
+      </w:r>
+    </w:p>
+    <w:p>
+      <w:r>
+        <w:t>Special data structures that store small portions of data that is ordered and can be efficiently searched. They point to _id of the documents. They improve query performance</w:t>
+      </w:r>
+      <w:r>
+        <w:t xml:space="preserve"> but penalize write operations as </w:t>
+      </w:r>
+      <w:r>
         <w:lastRenderedPageBreak/>
-        <w:t>Indexes</w:t>
-      </w:r>
-    </w:p>
-    <w:p>
-      <w:r>
-        <w:t>Special data structures that store small portions of data that is ordered and can be efficiently searched. They point to _id of the documents. They improve query performance</w:t>
-      </w:r>
-      <w:r>
-        <w:t xml:space="preserve"> (we have to use index prefix)</w:t>
+        <w:t>indexes as well need to be updated</w:t>
       </w:r>
       <w:r>
         <w:t xml:space="preserve">. Default index is created based on _id. Adding indexes </w:t>
@@ -3316,6 +3311,15 @@
       <w:r>
         <w:t xml:space="preserve"> returns the index name. Here we are asking for ascending order of index based on field and enforcing that this field should be unique.</w:t>
       </w:r>
+      <w:r>
+        <w:t xml:space="preserve"> </w:t>
+      </w:r>
+      <w:r>
+        <w:t>Compound indexes are created by adding a comma-separated list of fields and their corresponding sort order to the index definition</w:t>
+      </w:r>
+      <w:r>
+        <w:t>.</w:t>
+      </w:r>
     </w:p>
     <w:p>
       <w:pPr>
@@ -3327,7 +3331,10 @@
     </w:p>
     <w:p>
       <w:r>
-        <w:t xml:space="preserve">MongoDB supports compound indexes, where a single index structure holds references to multiple fields within a collection's documents. A compound index is created by specifying the fields that the index should reference, followed by the order in which the fields should be sorted. The order of the fields in the index is important because it determines the order in which the documents are returned when querying the collection. A compound index can also be a </w:t>
+        <w:t>MongoDB supports compound indexes, where a single index structure holds references to multiple fields within a collection's documents. A compound index is created by specifying the fields that the index should reference, followed by the order in which the fields should be sorted. The order of the fields in the index is important because it determines the order in which the documents are returned when querying the collection. A compound index can</w:t>
+      </w:r>
+      <w:r>
+        <w:t xml:space="preserve"> also be a </w:t>
       </w:r>
       <w:proofErr w:type="spellStart"/>
       <w:r>
@@ -3335,7 +3342,71 @@
       </w:r>
       <w:proofErr w:type="spellEnd"/>
       <w:r>
-        <w:t xml:space="preserve"> index if one of the fields is an array.</w:t>
+        <w:t xml:space="preserve"> index if one (only one allowed)</w:t>
+      </w:r>
+      <w:r>
+        <w:t xml:space="preserve"> of the fields is an array.</w:t>
+      </w:r>
+      <w:r>
+        <w:t xml:space="preserve"> </w:t>
+      </w:r>
+      <w:r>
+        <w:t>The recommended order of indexed fields in a compound index is Equality, Sort, and Range</w:t>
+      </w:r>
+    </w:p>
+    <w:p>
+      <w:pPr>
+        <w:pStyle w:val="ListParagraph"/>
+        <w:numPr>
+          <w:ilvl w:val="0"/>
+          <w:numId w:val="51"/>
+        </w:numPr>
+      </w:pPr>
+      <w:r>
+        <w:t>Fields that will have equality tests should be placed first in the compound index as these tests help in retrieving fewer documents</w:t>
+      </w:r>
+    </w:p>
+    <w:p>
+      <w:pPr>
+        <w:pStyle w:val="ListParagraph"/>
+        <w:numPr>
+          <w:ilvl w:val="0"/>
+          <w:numId w:val="51"/>
+        </w:numPr>
+      </w:pPr>
+      <w:r>
+        <w:t xml:space="preserve">Fields that are </w:t>
+      </w:r>
+      <w:r>
+        <w:t xml:space="preserve">based on which sorts are done to be specified next. Sorts </w:t>
+      </w:r>
+      <w:proofErr w:type="gramStart"/>
+      <w:r>
+        <w:t>happen</w:t>
+      </w:r>
+      <w:proofErr w:type="gramEnd"/>
+      <w:r>
+        <w:t xml:space="preserve"> in-memory.</w:t>
+      </w:r>
+    </w:p>
+    <w:p>
+      <w:pPr>
+        <w:pStyle w:val="ListParagraph"/>
+        <w:numPr>
+          <w:ilvl w:val="0"/>
+          <w:numId w:val="51"/>
+        </w:numPr>
+      </w:pPr>
+      <w:r>
+        <w:t>Fields that have range filtering to come in next in the compound index.</w:t>
+      </w:r>
+      <w:r>
+        <w:tab/>
+      </w:r>
+    </w:p>
+    <w:p>
+      <w:r>
+        <w:t xml:space="preserve">If we only project the fields that are in the index then there is no collection fetch which improves performance. </w:t>
       </w:r>
     </w:p>
     <w:p>
@@ -3363,15 +3434,27 @@
       <w:r>
         <w:t xml:space="preserve"> index is an index on an array field. Each element in the array gets an index key, which supports efficient querying against array fields.</w:t>
       </w:r>
+      <w:r>
+        <w:t xml:space="preserve"> MongoDB decomposes the array and indexes each element of array as an individual index entry. </w:t>
+      </w:r>
+    </w:p>
+    <w:p>
+      <w:pPr>
+        <w:pStyle w:val="Heading4"/>
+      </w:pPr>
+      <w:r>
+        <w:t>Explain</w:t>
+      </w:r>
     </w:p>
     <w:p>
       <w:r>
         <w:t>Check if an index is being used on a query</w:t>
       </w:r>
-    </w:p>
-    <w:p>
-      <w:r>
-        <w:t xml:space="preserve">Use </w:t>
+      <w:r>
+        <w:t xml:space="preserve"> by using</w:t>
+      </w:r>
+      <w:r>
+        <w:t xml:space="preserve"> </w:t>
       </w:r>
       <w:proofErr w:type="gramStart"/>
       <w:r>
@@ -3389,8 +3472,20 @@
       <w:r>
         <w:t xml:space="preserve"> COLLSCAN, FETCH, SORT, etc.). There is a winning plan that gets executed, other plans are rejected.</w:t>
       </w:r>
-      <w:bookmarkStart w:id="0" w:name="_GoBack"/>
-      <w:bookmarkEnd w:id="0"/>
+      <w:r>
+        <w:t xml:space="preserve"> </w:t>
+      </w:r>
+      <w:r>
+        <w:t xml:space="preserve">A </w:t>
+      </w:r>
+      <w:proofErr w:type="spellStart"/>
+      <w:r>
+        <w:t>winningPlan</w:t>
+      </w:r>
+      <w:proofErr w:type="spellEnd"/>
+      <w:r>
+        <w:t xml:space="preserve"> is a document that contains information about the query and the method that was used to execute the query.</w:t>
+      </w:r>
     </w:p>
     <w:p>
       <w:pPr>
@@ -3401,7 +3496,8 @@
         </w:numPr>
       </w:pPr>
       <w:r>
-        <w:t>The IXSCAN stage indicates the query is using an index and what index is being selected.</w:t>
+        <w:lastRenderedPageBreak/>
+        <w:t>IXSCAN stage indicates the query is using an index and what index is being selected.</w:t>
       </w:r>
     </w:p>
     <w:p>
@@ -3413,13 +3509,11 @@
         </w:numPr>
       </w:pPr>
       <w:r>
-        <w:t xml:space="preserve">The COLLSCAN stage indicates a collection scan is </w:t>
-      </w:r>
-      <w:proofErr w:type="gramStart"/>
-      <w:r>
-        <w:t>perform</w:t>
-      </w:r>
-      <w:proofErr w:type="gramEnd"/>
+        <w:t>COLLSCAN stage indicates a collection scan is perform</w:t>
+      </w:r>
+      <w:r>
+        <w:t>ed</w:t>
+      </w:r>
       <w:r>
         <w:t>, not using any indexes.</w:t>
       </w:r>
@@ -3433,7 +3527,7 @@
         </w:numPr>
       </w:pPr>
       <w:r>
-        <w:t>The FETCH stage indicates documents are being read from the collection.</w:t>
+        <w:t>FETCH stage indicates documents are being read from the collection.</w:t>
       </w:r>
     </w:p>
     <w:p>
@@ -3445,7 +3539,197 @@
         </w:numPr>
       </w:pPr>
       <w:r>
-        <w:t>The SORT stage indicates documents are being sorted in memory.</w:t>
+        <w:t>SORT stage indicates documents are being sorted in memory.</w:t>
+      </w:r>
+    </w:p>
+    <w:p>
+      <w:pPr>
+        <w:pStyle w:val="ListParagraph"/>
+        <w:numPr>
+          <w:ilvl w:val="0"/>
+          <w:numId w:val="49"/>
+        </w:numPr>
+      </w:pPr>
+      <w:r>
+        <w:t>PROJECTION_COVERED - All the information needed is returned by the ind</w:t>
+      </w:r>
+      <w:r>
+        <w:t>ex, no need to fetch</w:t>
+      </w:r>
+    </w:p>
+    <w:p>
+      <w:r>
+        <w:t>Analyzing the Explain Plan:</w:t>
+      </w:r>
+    </w:p>
+    <w:p>
+      <w:r>
+        <w:t>The explain plan provides valuable information about the query execution, including:</w:t>
+      </w:r>
+    </w:p>
+    <w:p>
+      <w:pPr>
+        <w:pStyle w:val="ListParagraph"/>
+        <w:numPr>
+          <w:ilvl w:val="0"/>
+          <w:numId w:val="50"/>
+        </w:numPr>
+      </w:pPr>
+      <w:r>
+        <w:t>Index Usage: Whether an index was used and which index was chosen.</w:t>
+      </w:r>
+    </w:p>
+    <w:p>
+      <w:pPr>
+        <w:pStyle w:val="ListParagraph"/>
+        <w:numPr>
+          <w:ilvl w:val="0"/>
+          <w:numId w:val="50"/>
+        </w:numPr>
+      </w:pPr>
+      <w:r>
+        <w:t>Number of Documents Scanned: How many documents were scanned to satisfy the query.</w:t>
+      </w:r>
+    </w:p>
+    <w:p>
+      <w:pPr>
+        <w:pStyle w:val="ListParagraph"/>
+        <w:numPr>
+          <w:ilvl w:val="0"/>
+          <w:numId w:val="50"/>
+        </w:numPr>
+      </w:pPr>
+      <w:r>
+        <w:t>Query Stages: The di</w:t>
+      </w:r>
+      <w:r>
+        <w:tab/>
+      </w:r>
+      <w:proofErr w:type="spellStart"/>
+      <w:r>
+        <w:t>fferent</w:t>
+      </w:r>
+      <w:proofErr w:type="spellEnd"/>
+      <w:r>
+        <w:t xml:space="preserve"> stages involved in executing the query.</w:t>
+      </w:r>
+    </w:p>
+    <w:p>
+      <w:r>
+        <w:t>By analyzing the explain plan, you can identify performance bottlenecks and optimize your queries accordingly.</w:t>
+      </w:r>
+    </w:p>
+    <w:p>
+      <w:pPr>
+        <w:pStyle w:val="Heading4"/>
+      </w:pPr>
+      <w:r>
+        <w:t>Deleting Index</w:t>
+      </w:r>
+    </w:p>
+    <w:p>
+      <w:r>
+        <w:t xml:space="preserve">If we are sure an index will not be used we can delete </w:t>
+      </w:r>
+      <w:r>
+        <w:t>(</w:t>
+      </w:r>
+      <w:proofErr w:type="spellStart"/>
+      <w:proofErr w:type="gramStart"/>
+      <w:r>
+        <w:t>db.collection.</w:t>
+      </w:r>
+      <w:r>
+        <w:t>drop</w:t>
+      </w:r>
+      <w:r>
+        <w:t>Index</w:t>
+      </w:r>
+      <w:proofErr w:type="spellEnd"/>
+      <w:r>
+        <w:t>(</w:t>
+      </w:r>
+      <w:proofErr w:type="gramEnd"/>
+      <w:r>
+        <w:t>‘</w:t>
+      </w:r>
+      <w:proofErr w:type="spellStart"/>
+      <w:r>
+        <w:t>indexName</w:t>
+      </w:r>
+      <w:proofErr w:type="spellEnd"/>
+      <w:r>
+        <w:t>’))</w:t>
+      </w:r>
+      <w:r>
+        <w:t xml:space="preserve"> them. </w:t>
+      </w:r>
+      <w:r>
+        <w:t xml:space="preserve">To delete multiple indexes except for _id index, we can use </w:t>
+      </w:r>
+      <w:proofErr w:type="spellStart"/>
+      <w:proofErr w:type="gramStart"/>
+      <w:r>
+        <w:t>dropIndexes</w:t>
+      </w:r>
+      <w:proofErr w:type="spellEnd"/>
+      <w:r>
+        <w:t>(</w:t>
+      </w:r>
+      <w:proofErr w:type="gramEnd"/>
+      <w:r>
+        <w:t>[]) method</w:t>
+      </w:r>
+    </w:p>
+    <w:p>
+      <w:r>
+        <w:t>Recreating indexes are resource intensive. We can hide an index (</w:t>
+      </w:r>
+      <w:proofErr w:type="spellStart"/>
+      <w:r>
+        <w:t>db.collection.hideIndex</w:t>
+      </w:r>
+      <w:proofErr w:type="spellEnd"/>
+      <w:r>
+        <w:t>(‘</w:t>
+      </w:r>
+      <w:proofErr w:type="spellStart"/>
+      <w:r>
+        <w:t>indexName</w:t>
+      </w:r>
+      <w:proofErr w:type="spellEnd"/>
+      <w:r>
+        <w:t xml:space="preserve">’)) if we do not want to use an index but still want to make sure keys are updated. </w:t>
+      </w:r>
+      <w:r>
+        <w:t>By hiding an index, you'll be able to assess the impact of removing the index on query performance.</w:t>
+      </w:r>
+      <w:r>
+        <w:t xml:space="preserve"> To unhide we use </w:t>
+      </w:r>
+      <w:proofErr w:type="spellStart"/>
+      <w:proofErr w:type="gramStart"/>
+      <w:r>
+        <w:t>db.collection.unhideIndex</w:t>
+      </w:r>
+      <w:proofErr w:type="spellEnd"/>
+      <w:r>
+        <w:t>(</w:t>
+      </w:r>
+      <w:proofErr w:type="gramEnd"/>
+      <w:r>
+        <w:t>‘</w:t>
+      </w:r>
+      <w:proofErr w:type="spellStart"/>
+      <w:r>
+        <w:t>indexName</w:t>
+      </w:r>
+      <w:proofErr w:type="spellEnd"/>
+      <w:r>
+        <w:t>’</w:t>
+      </w:r>
+      <w:r>
+        <w:t>)</w:t>
       </w:r>
     </w:p>
     <w:p>
@@ -3496,7 +3780,6 @@
       </w:pPr>
       <w:proofErr w:type="gramStart"/>
       <w:r>
-        <w:lastRenderedPageBreak/>
         <w:t>what</w:t>
       </w:r>
       <w:proofErr w:type="gramEnd"/>
@@ -3585,6 +3868,7 @@
         </w:numPr>
       </w:pPr>
       <w:r>
+        <w:lastRenderedPageBreak/>
         <w:t>Referencing (linking or data normalization): Reference to a document in another collection. References store the _id field of one document in another document creating a unidirectional link between the two. This reduces data duplication and makes documents smaller but reduces read performance and uses more resources as we need to join data from multiple collections.</w:t>
       </w:r>
     </w:p>
@@ -6482,7 +6766,449 @@
         </w:r>
       </w:hyperlink>
     </w:p>
-    <w:p/>
+    <w:p>
+      <w:pPr>
+        <w:pStyle w:val="Heading3"/>
+        <w:shd w:val="clear" w:color="auto" w:fill="FFFFFF"/>
+        <w:spacing w:before="0" w:after="180"/>
+        <w:rPr>
+          <w:rFonts w:ascii="Euclid Circular A" w:hAnsi="Euclid Circular A"/>
+          <w:color w:val="333333"/>
+        </w:rPr>
+      </w:pPr>
+      <w:r>
+        <w:rPr>
+          <w:rFonts w:ascii="Euclid Circular A" w:hAnsi="Euclid Circular A"/>
+          <w:color w:val="333333"/>
+        </w:rPr>
+        <w:t>Lesson 1 - Using MongoDB Indexes in Collections</w:t>
+      </w:r>
+    </w:p>
+    <w:p>
+      <w:pPr>
+        <w:numPr>
+          <w:ilvl w:val="0"/>
+          <w:numId w:val="52"/>
+        </w:numPr>
+        <w:shd w:val="clear" w:color="auto" w:fill="FFFFFF"/>
+        <w:spacing w:before="100" w:beforeAutospacing="1" w:after="100" w:afterAutospacing="1" w:line="240" w:lineRule="auto"/>
+        <w:rPr>
+          <w:rFonts w:ascii="Euclid Circular A" w:hAnsi="Euclid Circular A"/>
+          <w:color w:val="656565"/>
+        </w:rPr>
+      </w:pPr>
+      <w:hyperlink r:id="rId81" w:tgtFrame="_blank" w:history="1">
+        <w:r>
+          <w:rPr>
+            <w:rStyle w:val="Hyperlink"/>
+            <w:rFonts w:ascii="Euclid Circular A" w:hAnsi="Euclid Circular A"/>
+          </w:rPr>
+          <w:t>MongoDB Docs: Indexes</w:t>
+        </w:r>
+      </w:hyperlink>
+    </w:p>
+    <w:p>
+      <w:pPr>
+        <w:numPr>
+          <w:ilvl w:val="0"/>
+          <w:numId w:val="52"/>
+        </w:numPr>
+        <w:shd w:val="clear" w:color="auto" w:fill="FFFFFF"/>
+        <w:spacing w:before="100" w:beforeAutospacing="1" w:after="100" w:afterAutospacing="1" w:line="240" w:lineRule="auto"/>
+        <w:rPr>
+          <w:rFonts w:ascii="Euclid Circular A" w:hAnsi="Euclid Circular A"/>
+          <w:color w:val="656565"/>
+        </w:rPr>
+      </w:pPr>
+      <w:hyperlink r:id="rId82" w:tgtFrame="_blank" w:history="1">
+        <w:r>
+          <w:rPr>
+            <w:rStyle w:val="Hyperlink"/>
+            <w:rFonts w:ascii="Euclid Circular A" w:hAnsi="Euclid Circular A"/>
+          </w:rPr>
+          <w:t>MongoDB Docs: Indexes Reference</w:t>
+        </w:r>
+      </w:hyperlink>
+    </w:p>
+    <w:p>
+      <w:pPr>
+        <w:pStyle w:val="Heading3"/>
+        <w:shd w:val="clear" w:color="auto" w:fill="FFFFFF"/>
+        <w:spacing w:before="0" w:after="180"/>
+        <w:rPr>
+          <w:rFonts w:ascii="Euclid Circular A" w:hAnsi="Euclid Circular A"/>
+          <w:color w:val="333333"/>
+        </w:rPr>
+      </w:pPr>
+      <w:r>
+        <w:rPr>
+          <w:rFonts w:ascii="Euclid Circular A" w:hAnsi="Euclid Circular A"/>
+          <w:color w:val="333333"/>
+        </w:rPr>
+        <w:t>Lesson 2 - Creating a Single Field Index in MongoDB</w:t>
+      </w:r>
+    </w:p>
+    <w:p>
+      <w:pPr>
+        <w:numPr>
+          <w:ilvl w:val="0"/>
+          <w:numId w:val="53"/>
+        </w:numPr>
+        <w:shd w:val="clear" w:color="auto" w:fill="FFFFFF"/>
+        <w:spacing w:before="100" w:beforeAutospacing="1" w:after="100" w:afterAutospacing="1" w:line="240" w:lineRule="auto"/>
+        <w:rPr>
+          <w:rFonts w:ascii="Euclid Circular A" w:hAnsi="Euclid Circular A"/>
+          <w:color w:val="656565"/>
+        </w:rPr>
+      </w:pPr>
+      <w:hyperlink r:id="rId83" w:tgtFrame="_blank" w:history="1">
+        <w:r>
+          <w:rPr>
+            <w:rStyle w:val="Hyperlink"/>
+            <w:rFonts w:ascii="Euclid Circular A" w:hAnsi="Euclid Circular A"/>
+          </w:rPr>
+          <w:t xml:space="preserve">MongoDB Docs: </w:t>
+        </w:r>
+        <w:proofErr w:type="spellStart"/>
+        <w:r>
+          <w:rPr>
+            <w:rStyle w:val="Hyperlink"/>
+            <w:rFonts w:ascii="Euclid Circular A" w:hAnsi="Euclid Circular A"/>
+          </w:rPr>
+          <w:t>createIndex</w:t>
+        </w:r>
+        <w:proofErr w:type="spellEnd"/>
+        <w:r>
+          <w:rPr>
+            <w:rStyle w:val="Hyperlink"/>
+            <w:rFonts w:ascii="Euclid Circular A" w:hAnsi="Euclid Circular A"/>
+          </w:rPr>
+          <w:t>()</w:t>
+        </w:r>
+      </w:hyperlink>
+    </w:p>
+    <w:p>
+      <w:pPr>
+        <w:numPr>
+          <w:ilvl w:val="0"/>
+          <w:numId w:val="53"/>
+        </w:numPr>
+        <w:shd w:val="clear" w:color="auto" w:fill="FFFFFF"/>
+        <w:spacing w:before="100" w:beforeAutospacing="1" w:after="100" w:afterAutospacing="1" w:line="240" w:lineRule="auto"/>
+        <w:rPr>
+          <w:rFonts w:ascii="Euclid Circular A" w:hAnsi="Euclid Circular A"/>
+          <w:color w:val="656565"/>
+        </w:rPr>
+      </w:pPr>
+      <w:hyperlink r:id="rId84" w:tgtFrame="_blank" w:history="1">
+        <w:r>
+          <w:rPr>
+            <w:rStyle w:val="Hyperlink"/>
+            <w:rFonts w:ascii="Euclid Circular A" w:hAnsi="Euclid Circular A"/>
+          </w:rPr>
+          <w:t>MongoDB Docs: Unique Indexes</w:t>
+        </w:r>
+      </w:hyperlink>
+    </w:p>
+    <w:p>
+      <w:pPr>
+        <w:numPr>
+          <w:ilvl w:val="0"/>
+          <w:numId w:val="53"/>
+        </w:numPr>
+        <w:shd w:val="clear" w:color="auto" w:fill="FFFFFF"/>
+        <w:spacing w:before="100" w:beforeAutospacing="1" w:after="100" w:afterAutospacing="1" w:line="240" w:lineRule="auto"/>
+        <w:rPr>
+          <w:rFonts w:ascii="Euclid Circular A" w:hAnsi="Euclid Circular A"/>
+          <w:color w:val="656565"/>
+        </w:rPr>
+      </w:pPr>
+      <w:hyperlink r:id="rId85" w:tgtFrame="_blank" w:history="1">
+        <w:r>
+          <w:rPr>
+            <w:rStyle w:val="Hyperlink"/>
+            <w:rFonts w:ascii="Euclid Circular A" w:hAnsi="Euclid Circular A"/>
+          </w:rPr>
+          <w:t>MongoDB Docs: Measure Index Use</w:t>
+        </w:r>
+      </w:hyperlink>
+    </w:p>
+    <w:p>
+      <w:pPr>
+        <w:numPr>
+          <w:ilvl w:val="0"/>
+          <w:numId w:val="53"/>
+        </w:numPr>
+        <w:shd w:val="clear" w:color="auto" w:fill="FFFFFF"/>
+        <w:spacing w:before="100" w:beforeAutospacing="1" w:after="100" w:afterAutospacing="1" w:line="240" w:lineRule="auto"/>
+        <w:rPr>
+          <w:rFonts w:ascii="Euclid Circular A" w:hAnsi="Euclid Circular A"/>
+          <w:color w:val="656565"/>
+        </w:rPr>
+      </w:pPr>
+      <w:hyperlink r:id="rId86" w:tgtFrame="_blank" w:history="1">
+        <w:r>
+          <w:rPr>
+            <w:rStyle w:val="Hyperlink"/>
+            <w:rFonts w:ascii="Euclid Circular A" w:hAnsi="Euclid Circular A"/>
+          </w:rPr>
+          <w:t xml:space="preserve">MongoDB Docs: </w:t>
+        </w:r>
+        <w:proofErr w:type="spellStart"/>
+        <w:r>
+          <w:rPr>
+            <w:rStyle w:val="Hyperlink"/>
+            <w:rFonts w:ascii="Euclid Circular A" w:hAnsi="Euclid Circular A"/>
+          </w:rPr>
+          <w:t>getIndexes</w:t>
+        </w:r>
+        <w:proofErr w:type="spellEnd"/>
+        <w:r>
+          <w:rPr>
+            <w:rStyle w:val="Hyperlink"/>
+            <w:rFonts w:ascii="Euclid Circular A" w:hAnsi="Euclid Circular A"/>
+          </w:rPr>
+          <w:t>()</w:t>
+        </w:r>
+      </w:hyperlink>
+    </w:p>
+    <w:p>
+      <w:pPr>
+        <w:pStyle w:val="Heading3"/>
+        <w:shd w:val="clear" w:color="auto" w:fill="FFFFFF"/>
+        <w:spacing w:before="0" w:after="180"/>
+        <w:rPr>
+          <w:rFonts w:ascii="Euclid Circular A" w:hAnsi="Euclid Circular A"/>
+          <w:color w:val="333333"/>
+        </w:rPr>
+      </w:pPr>
+      <w:r>
+        <w:rPr>
+          <w:rFonts w:ascii="Euclid Circular A" w:hAnsi="Euclid Circular A"/>
+          <w:color w:val="333333"/>
+        </w:rPr>
+        <w:t xml:space="preserve">Lesson 3 - Creating a </w:t>
+      </w:r>
+      <w:proofErr w:type="spellStart"/>
+      <w:r>
+        <w:rPr>
+          <w:rFonts w:ascii="Euclid Circular A" w:hAnsi="Euclid Circular A"/>
+          <w:color w:val="333333"/>
+        </w:rPr>
+        <w:t>Multikey</w:t>
+      </w:r>
+      <w:proofErr w:type="spellEnd"/>
+      <w:r>
+        <w:rPr>
+          <w:rFonts w:ascii="Euclid Circular A" w:hAnsi="Euclid Circular A"/>
+          <w:color w:val="333333"/>
+        </w:rPr>
+        <w:t xml:space="preserve"> Index in MongoDB</w:t>
+      </w:r>
+    </w:p>
+    <w:p>
+      <w:pPr>
+        <w:numPr>
+          <w:ilvl w:val="0"/>
+          <w:numId w:val="54"/>
+        </w:numPr>
+        <w:shd w:val="clear" w:color="auto" w:fill="FFFFFF"/>
+        <w:spacing w:before="100" w:beforeAutospacing="1" w:after="100" w:afterAutospacing="1" w:line="240" w:lineRule="auto"/>
+        <w:rPr>
+          <w:rFonts w:ascii="Euclid Circular A" w:hAnsi="Euclid Circular A"/>
+          <w:color w:val="656565"/>
+        </w:rPr>
+      </w:pPr>
+      <w:hyperlink r:id="rId87" w:tgtFrame="_blank" w:history="1">
+        <w:r>
+          <w:rPr>
+            <w:rStyle w:val="Hyperlink"/>
+            <w:rFonts w:ascii="Euclid Circular A" w:hAnsi="Euclid Circular A"/>
+          </w:rPr>
+          <w:t xml:space="preserve">MongoDB Docs: </w:t>
+        </w:r>
+        <w:proofErr w:type="spellStart"/>
+        <w:r>
+          <w:rPr>
+            <w:rStyle w:val="Hyperlink"/>
+            <w:rFonts w:ascii="Euclid Circular A" w:hAnsi="Euclid Circular A"/>
+          </w:rPr>
+          <w:t>Multikey</w:t>
+        </w:r>
+        <w:proofErr w:type="spellEnd"/>
+        <w:r>
+          <w:rPr>
+            <w:rStyle w:val="Hyperlink"/>
+            <w:rFonts w:ascii="Euclid Circular A" w:hAnsi="Euclid Circular A"/>
+          </w:rPr>
+          <w:t xml:space="preserve"> Indexes</w:t>
+        </w:r>
+      </w:hyperlink>
+    </w:p>
+    <w:p>
+      <w:pPr>
+        <w:pStyle w:val="Heading3"/>
+        <w:shd w:val="clear" w:color="auto" w:fill="FFFFFF"/>
+        <w:spacing w:before="0" w:after="180"/>
+        <w:rPr>
+          <w:rFonts w:ascii="Euclid Circular A" w:hAnsi="Euclid Circular A"/>
+          <w:color w:val="333333"/>
+        </w:rPr>
+      </w:pPr>
+      <w:r>
+        <w:rPr>
+          <w:rFonts w:ascii="Euclid Circular A" w:hAnsi="Euclid Circular A"/>
+          <w:color w:val="333333"/>
+        </w:rPr>
+        <w:t>Lesson 4 - Working with Compound Indexes in MongoDB</w:t>
+      </w:r>
+    </w:p>
+    <w:p>
+      <w:pPr>
+        <w:numPr>
+          <w:ilvl w:val="0"/>
+          <w:numId w:val="55"/>
+        </w:numPr>
+        <w:shd w:val="clear" w:color="auto" w:fill="FFFFFF"/>
+        <w:spacing w:before="100" w:beforeAutospacing="1" w:after="100" w:afterAutospacing="1" w:line="240" w:lineRule="auto"/>
+        <w:rPr>
+          <w:rFonts w:ascii="Euclid Circular A" w:hAnsi="Euclid Circular A"/>
+          <w:color w:val="656565"/>
+        </w:rPr>
+      </w:pPr>
+      <w:hyperlink r:id="rId88" w:tgtFrame="_blank" w:history="1">
+        <w:r>
+          <w:rPr>
+            <w:rStyle w:val="Hyperlink"/>
+            <w:rFonts w:ascii="Euclid Circular A" w:hAnsi="Euclid Circular A"/>
+          </w:rPr>
+          <w:t>MongoDB Docs: Compound Indexes</w:t>
+        </w:r>
+      </w:hyperlink>
+    </w:p>
+    <w:p>
+      <w:pPr>
+        <w:numPr>
+          <w:ilvl w:val="0"/>
+          <w:numId w:val="55"/>
+        </w:numPr>
+        <w:shd w:val="clear" w:color="auto" w:fill="FFFFFF"/>
+        <w:spacing w:before="100" w:beforeAutospacing="1" w:after="100" w:afterAutospacing="1" w:line="240" w:lineRule="auto"/>
+        <w:rPr>
+          <w:rFonts w:ascii="Euclid Circular A" w:hAnsi="Euclid Circular A"/>
+          <w:color w:val="656565"/>
+        </w:rPr>
+      </w:pPr>
+      <w:hyperlink r:id="rId89" w:tgtFrame="_blank" w:history="1">
+        <w:r>
+          <w:rPr>
+            <w:rStyle w:val="Hyperlink"/>
+            <w:rFonts w:ascii="Euclid Circular A" w:hAnsi="Euclid Circular A"/>
+          </w:rPr>
+          <w:t>MongoDB Docs: Indexing Strategies</w:t>
+        </w:r>
+      </w:hyperlink>
+    </w:p>
+    <w:p>
+      <w:pPr>
+        <w:pStyle w:val="Heading3"/>
+        <w:shd w:val="clear" w:color="auto" w:fill="FFFFFF"/>
+        <w:spacing w:before="0" w:after="180"/>
+        <w:rPr>
+          <w:rFonts w:ascii="Euclid Circular A" w:hAnsi="Euclid Circular A"/>
+          <w:color w:val="333333"/>
+        </w:rPr>
+      </w:pPr>
+      <w:r>
+        <w:rPr>
+          <w:rFonts w:ascii="Euclid Circular A" w:hAnsi="Euclid Circular A"/>
+          <w:color w:val="333333"/>
+        </w:rPr>
+        <w:t>Lesson 5 - Deleting MongoDB Indexes</w:t>
+      </w:r>
+    </w:p>
+    <w:p>
+      <w:pPr>
+        <w:numPr>
+          <w:ilvl w:val="0"/>
+          <w:numId w:val="56"/>
+        </w:numPr>
+        <w:shd w:val="clear" w:color="auto" w:fill="FFFFFF"/>
+        <w:spacing w:before="100" w:beforeAutospacing="1" w:after="100" w:afterAutospacing="1" w:line="240" w:lineRule="auto"/>
+        <w:rPr>
+          <w:rFonts w:ascii="Euclid Circular A" w:hAnsi="Euclid Circular A"/>
+          <w:color w:val="656565"/>
+        </w:rPr>
+      </w:pPr>
+      <w:hyperlink r:id="rId90" w:tgtFrame="_blank" w:history="1">
+        <w:r>
+          <w:rPr>
+            <w:rStyle w:val="Hyperlink"/>
+            <w:rFonts w:ascii="Euclid Circular A" w:hAnsi="Euclid Circular A"/>
+          </w:rPr>
+          <w:t xml:space="preserve">MongoDB Docs: </w:t>
+        </w:r>
+        <w:proofErr w:type="spellStart"/>
+        <w:r>
+          <w:rPr>
+            <w:rStyle w:val="Hyperlink"/>
+            <w:rFonts w:ascii="Euclid Circular A" w:hAnsi="Euclid Circular A"/>
+          </w:rPr>
+          <w:t>dropIndex</w:t>
+        </w:r>
+        <w:proofErr w:type="spellEnd"/>
+        <w:r>
+          <w:rPr>
+            <w:rStyle w:val="Hyperlink"/>
+            <w:rFonts w:ascii="Euclid Circular A" w:hAnsi="Euclid Circular A"/>
+          </w:rPr>
+          <w:t>()</w:t>
+        </w:r>
+      </w:hyperlink>
+    </w:p>
+    <w:p>
+      <w:pPr>
+        <w:numPr>
+          <w:ilvl w:val="0"/>
+          <w:numId w:val="56"/>
+        </w:numPr>
+        <w:shd w:val="clear" w:color="auto" w:fill="FFFFFF"/>
+        <w:spacing w:before="100" w:beforeAutospacing="1" w:after="100" w:afterAutospacing="1" w:line="240" w:lineRule="auto"/>
+        <w:rPr>
+          <w:rFonts w:ascii="Euclid Circular A" w:hAnsi="Euclid Circular A"/>
+          <w:color w:val="656565"/>
+        </w:rPr>
+      </w:pPr>
+      <w:hyperlink r:id="rId91" w:tgtFrame="_blank" w:history="1">
+        <w:r>
+          <w:rPr>
+            <w:rStyle w:val="Hyperlink"/>
+            <w:rFonts w:ascii="Euclid Circular A" w:hAnsi="Euclid Circular A"/>
+          </w:rPr>
+          <w:t xml:space="preserve">MongoDB Docs: </w:t>
+        </w:r>
+        <w:proofErr w:type="spellStart"/>
+        <w:r>
+          <w:rPr>
+            <w:rStyle w:val="Hyperlink"/>
+            <w:rFonts w:ascii="Euclid Circular A" w:hAnsi="Euclid Circular A"/>
+          </w:rPr>
+          <w:t>dropIndexes</w:t>
+        </w:r>
+        <w:proofErr w:type="spellEnd"/>
+        <w:r>
+          <w:rPr>
+            <w:rStyle w:val="Hyperlink"/>
+            <w:rFonts w:ascii="Euclid Circular A" w:hAnsi="Euclid Circular A"/>
+          </w:rPr>
+          <w:t>()</w:t>
+        </w:r>
+      </w:hyperlink>
+    </w:p>
+    <w:p>
+      <w:bookmarkStart w:id="0" w:name="_GoBack"/>
+      <w:bookmarkEnd w:id="0"/>
+    </w:p>
     <w:sectPr>
       <w:pgSz w:w="12240" w:h="15840"/>
       <w:pgMar w:top="1440" w:right="1440" w:bottom="1440" w:left="1440" w:header="720" w:footer="720" w:gutter="0"/>
@@ -6645,6 +7371,155 @@
     </w:lvl>
   </w:abstractNum>
   <w:abstractNum w:abstractNumId="1">
+    <w:nsid w:val="05071E35"/>
+    <w:multiLevelType w:val="multilevel"/>
+    <w:tmpl w:val="03CCFFFC"/>
+    <w:lvl w:ilvl="0">
+      <w:start w:val="1"/>
+      <w:numFmt w:val="bullet"/>
+      <w:lvlText w:val=""/>
+      <w:lvlJc w:val="left"/>
+      <w:pPr>
+        <w:tabs>
+          <w:tab w:val="num" w:pos="720"/>
+        </w:tabs>
+        <w:ind w:left="720" w:hanging="360"/>
+      </w:pPr>
+      <w:rPr>
+        <w:rFonts w:ascii="Symbol" w:hAnsi="Symbol" w:hint="default"/>
+        <w:sz w:val="20"/>
+      </w:rPr>
+    </w:lvl>
+    <w:lvl w:ilvl="1" w:tentative="1">
+      <w:start w:val="1"/>
+      <w:numFmt w:val="bullet"/>
+      <w:lvlText w:val="o"/>
+      <w:lvlJc w:val="left"/>
+      <w:pPr>
+        <w:tabs>
+          <w:tab w:val="num" w:pos="1440"/>
+        </w:tabs>
+        <w:ind w:left="1440" w:hanging="360"/>
+      </w:pPr>
+      <w:rPr>
+        <w:rFonts w:ascii="Courier New" w:hAnsi="Courier New" w:hint="default"/>
+        <w:sz w:val="20"/>
+      </w:rPr>
+    </w:lvl>
+    <w:lvl w:ilvl="2" w:tentative="1">
+      <w:start w:val="1"/>
+      <w:numFmt w:val="bullet"/>
+      <w:lvlText w:val=""/>
+      <w:lvlJc w:val="left"/>
+      <w:pPr>
+        <w:tabs>
+          <w:tab w:val="num" w:pos="2160"/>
+        </w:tabs>
+        <w:ind w:left="2160" w:hanging="360"/>
+      </w:pPr>
+      <w:rPr>
+        <w:rFonts w:ascii="Wingdings" w:hAnsi="Wingdings" w:hint="default"/>
+        <w:sz w:val="20"/>
+      </w:rPr>
+    </w:lvl>
+    <w:lvl w:ilvl="3" w:tentative="1">
+      <w:start w:val="1"/>
+      <w:numFmt w:val="bullet"/>
+      <w:lvlText w:val=""/>
+      <w:lvlJc w:val="left"/>
+      <w:pPr>
+        <w:tabs>
+          <w:tab w:val="num" w:pos="2880"/>
+        </w:tabs>
+        <w:ind w:left="2880" w:hanging="360"/>
+      </w:pPr>
+      <w:rPr>
+        <w:rFonts w:ascii="Wingdings" w:hAnsi="Wingdings" w:hint="default"/>
+        <w:sz w:val="20"/>
+      </w:rPr>
+    </w:lvl>
+    <w:lvl w:ilvl="4" w:tentative="1">
+      <w:start w:val="1"/>
+      <w:numFmt w:val="bullet"/>
+      <w:lvlText w:val=""/>
+      <w:lvlJc w:val="left"/>
+      <w:pPr>
+        <w:tabs>
+          <w:tab w:val="num" w:pos="3600"/>
+        </w:tabs>
+        <w:ind w:left="3600" w:hanging="360"/>
+      </w:pPr>
+      <w:rPr>
+        <w:rFonts w:ascii="Wingdings" w:hAnsi="Wingdings" w:hint="default"/>
+        <w:sz w:val="20"/>
+      </w:rPr>
+    </w:lvl>
+    <w:lvl w:ilvl="5" w:tentative="1">
+      <w:start w:val="1"/>
+      <w:numFmt w:val="bullet"/>
+      <w:lvlText w:val=""/>
+      <w:lvlJc w:val="left"/>
+      <w:pPr>
+        <w:tabs>
+          <w:tab w:val="num" w:pos="4320"/>
+        </w:tabs>
+        <w:ind w:left="4320" w:hanging="360"/>
+      </w:pPr>
+      <w:rPr>
+        <w:rFonts w:ascii="Wingdings" w:hAnsi="Wingdings" w:hint="default"/>
+        <w:sz w:val="20"/>
+      </w:rPr>
+    </w:lvl>
+    <w:lvl w:ilvl="6" w:tentative="1">
+      <w:start w:val="1"/>
+      <w:numFmt w:val="bullet"/>
+      <w:lvlText w:val=""/>
+      <w:lvlJc w:val="left"/>
+      <w:pPr>
+        <w:tabs>
+          <w:tab w:val="num" w:pos="5040"/>
+        </w:tabs>
+        <w:ind w:left="5040" w:hanging="360"/>
+      </w:pPr>
+      <w:rPr>
+        <w:rFonts w:ascii="Wingdings" w:hAnsi="Wingdings" w:hint="default"/>
+        <w:sz w:val="20"/>
+      </w:rPr>
+    </w:lvl>
+    <w:lvl w:ilvl="7" w:tentative="1">
+      <w:start w:val="1"/>
+      <w:numFmt w:val="bullet"/>
+      <w:lvlText w:val=""/>
+      <w:lvlJc w:val="left"/>
+      <w:pPr>
+        <w:tabs>
+          <w:tab w:val="num" w:pos="5760"/>
+        </w:tabs>
+        <w:ind w:left="5760" w:hanging="360"/>
+      </w:pPr>
+      <w:rPr>
+        <w:rFonts w:ascii="Wingdings" w:hAnsi="Wingdings" w:hint="default"/>
+        <w:sz w:val="20"/>
+      </w:rPr>
+    </w:lvl>
+    <w:lvl w:ilvl="8" w:tentative="1">
+      <w:start w:val="1"/>
+      <w:numFmt w:val="bullet"/>
+      <w:lvlText w:val=""/>
+      <w:lvlJc w:val="left"/>
+      <w:pPr>
+        <w:tabs>
+          <w:tab w:val="num" w:pos="6480"/>
+        </w:tabs>
+        <w:ind w:left="6480" w:hanging="360"/>
+      </w:pPr>
+      <w:rPr>
+        <w:rFonts w:ascii="Wingdings" w:hAnsi="Wingdings" w:hint="default"/>
+        <w:sz w:val="20"/>
+      </w:rPr>
+    </w:lvl>
+  </w:abstractNum>
+  <w:abstractNum w:abstractNumId="2">
     <w:nsid w:val="07132155"/>
     <w:multiLevelType w:val="hybridMultilevel"/>
     <w:tmpl w:val="BFF82D1C"/>
@@ -6730,7 +7605,7 @@
       </w:pPr>
     </w:lvl>
   </w:abstractNum>
-  <w:abstractNum w:abstractNumId="2">
+  <w:abstractNum w:abstractNumId="3">
     <w:nsid w:val="07197AAD"/>
     <w:multiLevelType w:val="multilevel"/>
     <w:tmpl w:val="26B09230"/>
@@ -6879,7 +7754,7 @@
       </w:rPr>
     </w:lvl>
   </w:abstractNum>
-  <w:abstractNum w:abstractNumId="3">
+  <w:abstractNum w:abstractNumId="4">
     <w:nsid w:val="08E60A2A"/>
     <w:multiLevelType w:val="multilevel"/>
     <w:tmpl w:val="1EC6DD82"/>
@@ -7028,7 +7903,7 @@
       </w:rPr>
     </w:lvl>
   </w:abstractNum>
-  <w:abstractNum w:abstractNumId="4">
+  <w:abstractNum w:abstractNumId="5">
     <w:nsid w:val="09B645A3"/>
     <w:multiLevelType w:val="multilevel"/>
     <w:tmpl w:val="7916E30E"/>
@@ -7177,7 +8052,7 @@
       </w:rPr>
     </w:lvl>
   </w:abstractNum>
-  <w:abstractNum w:abstractNumId="5">
+  <w:abstractNum w:abstractNumId="6">
     <w:nsid w:val="0AD36A64"/>
     <w:multiLevelType w:val="hybridMultilevel"/>
     <w:tmpl w:val="82406450"/>
@@ -7266,7 +8141,7 @@
       </w:pPr>
     </w:lvl>
   </w:abstractNum>
-  <w:abstractNum w:abstractNumId="6">
+  <w:abstractNum w:abstractNumId="7">
     <w:nsid w:val="0F2A0200"/>
     <w:multiLevelType w:val="multilevel"/>
     <w:tmpl w:val="D6EA54A0"/>
@@ -7415,7 +8290,7 @@
       </w:rPr>
     </w:lvl>
   </w:abstractNum>
-  <w:abstractNum w:abstractNumId="7">
+  <w:abstractNum w:abstractNumId="8">
     <w:nsid w:val="18BD452E"/>
     <w:multiLevelType w:val="multilevel"/>
     <w:tmpl w:val="6D7250CE"/>
@@ -7564,7 +8439,156 @@
       </w:rPr>
     </w:lvl>
   </w:abstractNum>
-  <w:abstractNum w:abstractNumId="8">
+  <w:abstractNum w:abstractNumId="9">
+    <w:nsid w:val="1935371B"/>
+    <w:multiLevelType w:val="multilevel"/>
+    <w:tmpl w:val="AE78E8B0"/>
+    <w:lvl w:ilvl="0">
+      <w:start w:val="1"/>
+      <w:numFmt w:val="bullet"/>
+      <w:lvlText w:val=""/>
+      <w:lvlJc w:val="left"/>
+      <w:pPr>
+        <w:tabs>
+          <w:tab w:val="num" w:pos="720"/>
+        </w:tabs>
+        <w:ind w:left="720" w:hanging="360"/>
+      </w:pPr>
+      <w:rPr>
+        <w:rFonts w:ascii="Symbol" w:hAnsi="Symbol" w:hint="default"/>
+        <w:sz w:val="20"/>
+      </w:rPr>
+    </w:lvl>
+    <w:lvl w:ilvl="1" w:tentative="1">
+      <w:start w:val="1"/>
+      <w:numFmt w:val="bullet"/>
+      <w:lvlText w:val="o"/>
+      <w:lvlJc w:val="left"/>
+      <w:pPr>
+        <w:tabs>
+          <w:tab w:val="num" w:pos="1440"/>
+        </w:tabs>
+        <w:ind w:left="1440" w:hanging="360"/>
+      </w:pPr>
+      <w:rPr>
+        <w:rFonts w:ascii="Courier New" w:hAnsi="Courier New" w:hint="default"/>
+        <w:sz w:val="20"/>
+      </w:rPr>
+    </w:lvl>
+    <w:lvl w:ilvl="2" w:tentative="1">
+      <w:start w:val="1"/>
+      <w:numFmt w:val="bullet"/>
+      <w:lvlText w:val=""/>
+      <w:lvlJc w:val="left"/>
+      <w:pPr>
+        <w:tabs>
+          <w:tab w:val="num" w:pos="2160"/>
+        </w:tabs>
+        <w:ind w:left="2160" w:hanging="360"/>
+      </w:pPr>
+      <w:rPr>
+        <w:rFonts w:ascii="Wingdings" w:hAnsi="Wingdings" w:hint="default"/>
+        <w:sz w:val="20"/>
+      </w:rPr>
+    </w:lvl>
+    <w:lvl w:ilvl="3" w:tentative="1">
+      <w:start w:val="1"/>
+      <w:numFmt w:val="bullet"/>
+      <w:lvlText w:val=""/>
+      <w:lvlJc w:val="left"/>
+      <w:pPr>
+        <w:tabs>
+          <w:tab w:val="num" w:pos="2880"/>
+        </w:tabs>
+        <w:ind w:left="2880" w:hanging="360"/>
+      </w:pPr>
+      <w:rPr>
+        <w:rFonts w:ascii="Wingdings" w:hAnsi="Wingdings" w:hint="default"/>
+        <w:sz w:val="20"/>
+      </w:rPr>
+    </w:lvl>
+    <w:lvl w:ilvl="4" w:tentative="1">
+      <w:start w:val="1"/>
+      <w:numFmt w:val="bullet"/>
+      <w:lvlText w:val=""/>
+      <w:lvlJc w:val="left"/>
+      <w:pPr>
+        <w:tabs>
+          <w:tab w:val="num" w:pos="3600"/>
+        </w:tabs>
+        <w:ind w:left="3600" w:hanging="360"/>
+      </w:pPr>
+      <w:rPr>
+        <w:rFonts w:ascii="Wingdings" w:hAnsi="Wingdings" w:hint="default"/>
+        <w:sz w:val="20"/>
+      </w:rPr>
+    </w:lvl>
+    <w:lvl w:ilvl="5" w:tentative="1">
+      <w:start w:val="1"/>
+      <w:numFmt w:val="bullet"/>
+      <w:lvlText w:val=""/>
+      <w:lvlJc w:val="left"/>
+      <w:pPr>
+        <w:tabs>
+          <w:tab w:val="num" w:pos="4320"/>
+        </w:tabs>
+        <w:ind w:left="4320" w:hanging="360"/>
+      </w:pPr>
+      <w:rPr>
+        <w:rFonts w:ascii="Wingdings" w:hAnsi="Wingdings" w:hint="default"/>
+        <w:sz w:val="20"/>
+      </w:rPr>
+    </w:lvl>
+    <w:lvl w:ilvl="6" w:tentative="1">
+      <w:start w:val="1"/>
+      <w:numFmt w:val="bullet"/>
+      <w:lvlText w:val=""/>
+      <w:lvlJc w:val="left"/>
+      <w:pPr>
+        <w:tabs>
+          <w:tab w:val="num" w:pos="5040"/>
+        </w:tabs>
+        <w:ind w:left="5040" w:hanging="360"/>
+      </w:pPr>
+      <w:rPr>
+        <w:rFonts w:ascii="Wingdings" w:hAnsi="Wingdings" w:hint="default"/>
+        <w:sz w:val="20"/>
+      </w:rPr>
+    </w:lvl>
+    <w:lvl w:ilvl="7" w:tentative="1">
+      <w:start w:val="1"/>
+      <w:numFmt w:val="bullet"/>
+      <w:lvlText w:val=""/>
+      <w:lvlJc w:val="left"/>
+      <w:pPr>
+        <w:tabs>
+          <w:tab w:val="num" w:pos="5760"/>
+        </w:tabs>
+        <w:ind w:left="5760" w:hanging="360"/>
+      </w:pPr>
+      <w:rPr>
+        <w:rFonts w:ascii="Wingdings" w:hAnsi="Wingdings" w:hint="default"/>
+        <w:sz w:val="20"/>
+      </w:rPr>
+    </w:lvl>
+    <w:lvl w:ilvl="8" w:tentative="1">
+      <w:start w:val="1"/>
+      <w:numFmt w:val="bullet"/>
+      <w:lvlText w:val=""/>
+      <w:lvlJc w:val="left"/>
+      <w:pPr>
+        <w:tabs>
+          <w:tab w:val="num" w:pos="6480"/>
+        </w:tabs>
+        <w:ind w:left="6480" w:hanging="360"/>
+      </w:pPr>
+      <w:rPr>
+        <w:rFonts w:ascii="Wingdings" w:hAnsi="Wingdings" w:hint="default"/>
+        <w:sz w:val="20"/>
+      </w:rPr>
+    </w:lvl>
+  </w:abstractNum>
+  <w:abstractNum w:abstractNumId="10">
     <w:nsid w:val="1944099B"/>
     <w:multiLevelType w:val="multilevel"/>
     <w:tmpl w:val="6824C2D8"/>
@@ -7713,7 +8737,7 @@
       </w:rPr>
     </w:lvl>
   </w:abstractNum>
-  <w:abstractNum w:abstractNumId="9">
+  <w:abstractNum w:abstractNumId="11">
     <w:nsid w:val="1A8520FB"/>
     <w:multiLevelType w:val="multilevel"/>
     <w:tmpl w:val="DD5A3E7C"/>
@@ -7862,7 +8886,7 @@
       </w:rPr>
     </w:lvl>
   </w:abstractNum>
-  <w:abstractNum w:abstractNumId="10">
+  <w:abstractNum w:abstractNumId="12">
     <w:nsid w:val="1A902FCD"/>
     <w:multiLevelType w:val="multilevel"/>
     <w:tmpl w:val="021A1048"/>
@@ -8011,7 +9035,7 @@
       </w:rPr>
     </w:lvl>
   </w:abstractNum>
-  <w:abstractNum w:abstractNumId="11">
+  <w:abstractNum w:abstractNumId="13">
     <w:nsid w:val="1AE56FD5"/>
     <w:multiLevelType w:val="multilevel"/>
     <w:tmpl w:val="014888BC"/>
@@ -8160,7 +9184,93 @@
       </w:rPr>
     </w:lvl>
   </w:abstractNum>
-  <w:abstractNum w:abstractNumId="12">
+  <w:abstractNum w:abstractNumId="14">
+    <w:nsid w:val="1B2F15A6"/>
+    <w:multiLevelType w:val="hybridMultilevel"/>
+    <w:tmpl w:val="6AF80FDC"/>
+    <w:lvl w:ilvl="0" w:tplc="0409000F">
+      <w:start w:val="1"/>
+      <w:numFmt w:val="decimal"/>
+      <w:lvlText w:val="%1."/>
+      <w:lvlJc w:val="left"/>
+      <w:pPr>
+        <w:ind w:left="720" w:hanging="360"/>
+      </w:pPr>
+    </w:lvl>
+    <w:lvl w:ilvl="1" w:tplc="04090019" w:tentative="1">
+      <w:start w:val="1"/>
+      <w:numFmt w:val="lowerLetter"/>
+      <w:lvlText w:val="%2."/>
+      <w:lvlJc w:val="left"/>
+      <w:pPr>
+        <w:ind w:left="1440" w:hanging="360"/>
+      </w:pPr>
+    </w:lvl>
+    <w:lvl w:ilvl="2" w:tplc="0409001B" w:tentative="1">
+      <w:start w:val="1"/>
+      <w:numFmt w:val="lowerRoman"/>
+      <w:lvlText w:val="%3."/>
+      <w:lvlJc w:val="right"/>
+      <w:pPr>
+        <w:ind w:left="2160" w:hanging="180"/>
+      </w:pPr>
+    </w:lvl>
+    <w:lvl w:ilvl="3" w:tplc="0409000F" w:tentative="1">
+      <w:start w:val="1"/>
+      <w:numFmt w:val="decimal"/>
+      <w:lvlText w:val="%4."/>
+      <w:lvlJc w:val="left"/>
+      <w:pPr>
+        <w:ind w:left="2880" w:hanging="360"/>
+      </w:pPr>
+    </w:lvl>
+    <w:lvl w:ilvl="4" w:tplc="04090019" w:tentative="1">
+      <w:start w:val="1"/>
+      <w:numFmt w:val="lowerLetter"/>
+      <w:lvlText w:val="%5."/>
+      <w:lvlJc w:val="left"/>
+      <w:pPr>
+        <w:ind w:left="3600" w:hanging="360"/>
+      </w:pPr>
+    </w:lvl>
+    <w:lvl w:ilvl="5" w:tplc="0409001B" w:tentative="1">
+      <w:start w:val="1"/>
+      <w:numFmt w:val="lowerRoman"/>
+      <w:lvlText w:val="%6."/>
+      <w:lvlJc w:val="right"/>
+      <w:pPr>
+        <w:ind w:left="4320" w:hanging="180"/>
+      </w:pPr>
+    </w:lvl>
+    <w:lvl w:ilvl="6" w:tplc="0409000F" w:tentative="1">
+      <w:start w:val="1"/>
+      <w:numFmt w:val="decimal"/>
+      <w:lvlText w:val="%7."/>
+      <w:lvlJc w:val="left"/>
+      <w:pPr>
+        <w:ind w:left="5040" w:hanging="360"/>
+      </w:pPr>
+    </w:lvl>
+    <w:lvl w:ilvl="7" w:tplc="04090019" w:tentative="1">
+      <w:start w:val="1"/>
+      <w:numFmt w:val="lowerLetter"/>
+      <w:lvlText w:val="%8."/>
+      <w:lvlJc w:val="left"/>
+      <w:pPr>
+        <w:ind w:left="5760" w:hanging="360"/>
+      </w:pPr>
+    </w:lvl>
+    <w:lvl w:ilvl="8" w:tplc="0409001B" w:tentative="1">
+      <w:start w:val="1"/>
+      <w:numFmt w:val="lowerRoman"/>
+      <w:lvlText w:val="%9."/>
+      <w:lvlJc w:val="right"/>
+      <w:pPr>
+        <w:ind w:left="6480" w:hanging="180"/>
+      </w:pPr>
+    </w:lvl>
+  </w:abstractNum>
+  <w:abstractNum w:abstractNumId="15">
     <w:nsid w:val="1B4C77EA"/>
     <w:multiLevelType w:val="multilevel"/>
     <w:tmpl w:val="17B28038"/>
@@ -8309,7 +9419,7 @@
       </w:rPr>
     </w:lvl>
   </w:abstractNum>
-  <w:abstractNum w:abstractNumId="13">
+  <w:abstractNum w:abstractNumId="16">
     <w:nsid w:val="24A34303"/>
     <w:multiLevelType w:val="multilevel"/>
     <w:tmpl w:val="F86AA7B4"/>
@@ -8458,7 +9568,7 @@
       </w:rPr>
     </w:lvl>
   </w:abstractNum>
-  <w:abstractNum w:abstractNumId="14">
+  <w:abstractNum w:abstractNumId="17">
     <w:nsid w:val="274D5DD2"/>
     <w:multiLevelType w:val="multilevel"/>
     <w:tmpl w:val="20F83DAC"/>
@@ -8607,7 +9717,7 @@
       </w:rPr>
     </w:lvl>
   </w:abstractNum>
-  <w:abstractNum w:abstractNumId="15">
+  <w:abstractNum w:abstractNumId="18">
     <w:nsid w:val="283B0746"/>
     <w:multiLevelType w:val="multilevel"/>
     <w:tmpl w:val="64F0BD1C"/>
@@ -8756,7 +9866,7 @@
       </w:rPr>
     </w:lvl>
   </w:abstractNum>
-  <w:abstractNum w:abstractNumId="16">
+  <w:abstractNum w:abstractNumId="19">
     <w:nsid w:val="2AEC5F38"/>
     <w:multiLevelType w:val="multilevel"/>
     <w:tmpl w:val="5A92252E"/>
@@ -8905,7 +10015,156 @@
       </w:rPr>
     </w:lvl>
   </w:abstractNum>
-  <w:abstractNum w:abstractNumId="17">
+  <w:abstractNum w:abstractNumId="20">
+    <w:nsid w:val="2BDB30B4"/>
+    <w:multiLevelType w:val="multilevel"/>
+    <w:tmpl w:val="4F583D9A"/>
+    <w:lvl w:ilvl="0">
+      <w:start w:val="1"/>
+      <w:numFmt w:val="bullet"/>
+      <w:lvlText w:val=""/>
+      <w:lvlJc w:val="left"/>
+      <w:pPr>
+        <w:tabs>
+          <w:tab w:val="num" w:pos="720"/>
+        </w:tabs>
+        <w:ind w:left="720" w:hanging="360"/>
+      </w:pPr>
+      <w:rPr>
+        <w:rFonts w:ascii="Symbol" w:hAnsi="Symbol" w:hint="default"/>
+        <w:sz w:val="20"/>
+      </w:rPr>
+    </w:lvl>
+    <w:lvl w:ilvl="1" w:tentative="1">
+      <w:start w:val="1"/>
+      <w:numFmt w:val="bullet"/>
+      <w:lvlText w:val="o"/>
+      <w:lvlJc w:val="left"/>
+      <w:pPr>
+        <w:tabs>
+          <w:tab w:val="num" w:pos="1440"/>
+        </w:tabs>
+        <w:ind w:left="1440" w:hanging="360"/>
+      </w:pPr>
+      <w:rPr>
+        <w:rFonts w:ascii="Courier New" w:hAnsi="Courier New" w:hint="default"/>
+        <w:sz w:val="20"/>
+      </w:rPr>
+    </w:lvl>
+    <w:lvl w:ilvl="2" w:tentative="1">
+      <w:start w:val="1"/>
+      <w:numFmt w:val="bullet"/>
+      <w:lvlText w:val=""/>
+      <w:lvlJc w:val="left"/>
+      <w:pPr>
+        <w:tabs>
+          <w:tab w:val="num" w:pos="2160"/>
+        </w:tabs>
+        <w:ind w:left="2160" w:hanging="360"/>
+      </w:pPr>
+      <w:rPr>
+        <w:rFonts w:ascii="Wingdings" w:hAnsi="Wingdings" w:hint="default"/>
+        <w:sz w:val="20"/>
+      </w:rPr>
+    </w:lvl>
+    <w:lvl w:ilvl="3" w:tentative="1">
+      <w:start w:val="1"/>
+      <w:numFmt w:val="bullet"/>
+      <w:lvlText w:val=""/>
+      <w:lvlJc w:val="left"/>
+      <w:pPr>
+        <w:tabs>
+          <w:tab w:val="num" w:pos="2880"/>
+        </w:tabs>
+        <w:ind w:left="2880" w:hanging="360"/>
+      </w:pPr>
+      <w:rPr>
+        <w:rFonts w:ascii="Wingdings" w:hAnsi="Wingdings" w:hint="default"/>
+        <w:sz w:val="20"/>
+      </w:rPr>
+    </w:lvl>
+    <w:lvl w:ilvl="4" w:tentative="1">
+      <w:start w:val="1"/>
+      <w:numFmt w:val="bullet"/>
+      <w:lvlText w:val=""/>
+      <w:lvlJc w:val="left"/>
+      <w:pPr>
+        <w:tabs>
+          <w:tab w:val="num" w:pos="3600"/>
+        </w:tabs>
+        <w:ind w:left="3600" w:hanging="360"/>
+      </w:pPr>
+      <w:rPr>
+        <w:rFonts w:ascii="Wingdings" w:hAnsi="Wingdings" w:hint="default"/>
+        <w:sz w:val="20"/>
+      </w:rPr>
+    </w:lvl>
+    <w:lvl w:ilvl="5" w:tentative="1">
+      <w:start w:val="1"/>
+      <w:numFmt w:val="bullet"/>
+      <w:lvlText w:val=""/>
+      <w:lvlJc w:val="left"/>
+      <w:pPr>
+        <w:tabs>
+          <w:tab w:val="num" w:pos="4320"/>
+        </w:tabs>
+        <w:ind w:left="4320" w:hanging="360"/>
+      </w:pPr>
+      <w:rPr>
+        <w:rFonts w:ascii="Wingdings" w:hAnsi="Wingdings" w:hint="default"/>
+        <w:sz w:val="20"/>
+      </w:rPr>
+    </w:lvl>
+    <w:lvl w:ilvl="6" w:tentative="1">
+      <w:start w:val="1"/>
+      <w:numFmt w:val="bullet"/>
+      <w:lvlText w:val=""/>
+      <w:lvlJc w:val="left"/>
+      <w:pPr>
+        <w:tabs>
+          <w:tab w:val="num" w:pos="5040"/>
+        </w:tabs>
+        <w:ind w:left="5040" w:hanging="360"/>
+      </w:pPr>
+      <w:rPr>
+        <w:rFonts w:ascii="Wingdings" w:hAnsi="Wingdings" w:hint="default"/>
+        <w:sz w:val="20"/>
+      </w:rPr>
+    </w:lvl>
+    <w:lvl w:ilvl="7" w:tentative="1">
+      <w:start w:val="1"/>
+      <w:numFmt w:val="bullet"/>
+      <w:lvlText w:val=""/>
+      <w:lvlJc w:val="left"/>
+      <w:pPr>
+        <w:tabs>
+          <w:tab w:val="num" w:pos="5760"/>
+        </w:tabs>
+        <w:ind w:left="5760" w:hanging="360"/>
+      </w:pPr>
+      <w:rPr>
+        <w:rFonts w:ascii="Wingdings" w:hAnsi="Wingdings" w:hint="default"/>
+        <w:sz w:val="20"/>
+      </w:rPr>
+    </w:lvl>
+    <w:lvl w:ilvl="8" w:tentative="1">
+      <w:start w:val="1"/>
+      <w:numFmt w:val="bullet"/>
+      <w:lvlText w:val=""/>
+      <w:lvlJc w:val="left"/>
+      <w:pPr>
+        <w:tabs>
+          <w:tab w:val="num" w:pos="6480"/>
+        </w:tabs>
+        <w:ind w:left="6480" w:hanging="360"/>
+      </w:pPr>
+      <w:rPr>
+        <w:rFonts w:ascii="Wingdings" w:hAnsi="Wingdings" w:hint="default"/>
+        <w:sz w:val="20"/>
+      </w:rPr>
+    </w:lvl>
+  </w:abstractNum>
+  <w:abstractNum w:abstractNumId="21">
     <w:nsid w:val="2D0015AB"/>
     <w:multiLevelType w:val="multilevel"/>
     <w:tmpl w:val="EC1EF9BC"/>
@@ -9054,7 +10313,7 @@
       </w:rPr>
     </w:lvl>
   </w:abstractNum>
-  <w:abstractNum w:abstractNumId="18">
+  <w:abstractNum w:abstractNumId="22">
     <w:nsid w:val="2EEC3FD2"/>
     <w:multiLevelType w:val="multilevel"/>
     <w:tmpl w:val="5F141640"/>
@@ -9203,7 +10462,7 @@
       </w:rPr>
     </w:lvl>
   </w:abstractNum>
-  <w:abstractNum w:abstractNumId="19">
+  <w:abstractNum w:abstractNumId="23">
     <w:nsid w:val="32AE6E50"/>
     <w:multiLevelType w:val="multilevel"/>
     <w:tmpl w:val="86084FB6"/>
@@ -9352,7 +10611,7 @@
       </w:rPr>
     </w:lvl>
   </w:abstractNum>
-  <w:abstractNum w:abstractNumId="20">
+  <w:abstractNum w:abstractNumId="24">
     <w:nsid w:val="32CA37D2"/>
     <w:multiLevelType w:val="multilevel"/>
     <w:tmpl w:val="64685C14"/>
@@ -9501,7 +10760,7 @@
       </w:rPr>
     </w:lvl>
   </w:abstractNum>
-  <w:abstractNum w:abstractNumId="21">
+  <w:abstractNum w:abstractNumId="25">
     <w:nsid w:val="37A3241C"/>
     <w:multiLevelType w:val="multilevel"/>
     <w:tmpl w:val="0C86E272"/>
@@ -9650,7 +10909,7 @@
       </w:rPr>
     </w:lvl>
   </w:abstractNum>
-  <w:abstractNum w:abstractNumId="22">
+  <w:abstractNum w:abstractNumId="26">
     <w:nsid w:val="394601F2"/>
     <w:multiLevelType w:val="multilevel"/>
     <w:tmpl w:val="B2584634"/>
@@ -9799,7 +11058,7 @@
       </w:rPr>
     </w:lvl>
   </w:abstractNum>
-  <w:abstractNum w:abstractNumId="23">
+  <w:abstractNum w:abstractNumId="27">
     <w:nsid w:val="3A5103DB"/>
     <w:multiLevelType w:val="multilevel"/>
     <w:tmpl w:val="43441D5C"/>
@@ -9948,7 +11207,7 @@
       </w:rPr>
     </w:lvl>
   </w:abstractNum>
-  <w:abstractNum w:abstractNumId="24">
+  <w:abstractNum w:abstractNumId="28">
     <w:nsid w:val="3C6C2EF1"/>
     <w:multiLevelType w:val="hybridMultilevel"/>
     <w:tmpl w:val="EBD86C9C"/>
@@ -10037,7 +11296,7 @@
       </w:pPr>
     </w:lvl>
   </w:abstractNum>
-  <w:abstractNum w:abstractNumId="25">
+  <w:abstractNum w:abstractNumId="29">
     <w:nsid w:val="3D546D28"/>
     <w:multiLevelType w:val="hybridMultilevel"/>
     <w:tmpl w:val="E0524F8E"/>
@@ -10150,7 +11409,7 @@
       </w:rPr>
     </w:lvl>
   </w:abstractNum>
-  <w:abstractNum w:abstractNumId="26">
+  <w:abstractNum w:abstractNumId="30">
     <w:nsid w:val="3DFC1F95"/>
     <w:multiLevelType w:val="hybridMultilevel"/>
     <w:tmpl w:val="85DE2B7A"/>
@@ -10236,7 +11495,7 @@
       </w:pPr>
     </w:lvl>
   </w:abstractNum>
-  <w:abstractNum w:abstractNumId="27">
+  <w:abstractNum w:abstractNumId="31">
     <w:nsid w:val="3FD74A13"/>
     <w:multiLevelType w:val="multilevel"/>
     <w:tmpl w:val="16E0F3FE"/>
@@ -10385,7 +11644,7 @@
       </w:rPr>
     </w:lvl>
   </w:abstractNum>
-  <w:abstractNum w:abstractNumId="28">
+  <w:abstractNum w:abstractNumId="32">
     <w:nsid w:val="40A963B4"/>
     <w:multiLevelType w:val="multilevel"/>
     <w:tmpl w:val="7C4E2AEA"/>
@@ -10534,7 +11793,7 @@
       </w:rPr>
     </w:lvl>
   </w:abstractNum>
-  <w:abstractNum w:abstractNumId="29">
+  <w:abstractNum w:abstractNumId="33">
     <w:nsid w:val="466B4956"/>
     <w:multiLevelType w:val="multilevel"/>
     <w:tmpl w:val="6C8471B2"/>
@@ -10683,7 +11942,7 @@
       </w:rPr>
     </w:lvl>
   </w:abstractNum>
-  <w:abstractNum w:abstractNumId="30">
+  <w:abstractNum w:abstractNumId="34">
     <w:nsid w:val="478871FD"/>
     <w:multiLevelType w:val="hybridMultilevel"/>
     <w:tmpl w:val="76FC2300"/>
@@ -10769,7 +12028,7 @@
       </w:pPr>
     </w:lvl>
   </w:abstractNum>
-  <w:abstractNum w:abstractNumId="31">
+  <w:abstractNum w:abstractNumId="35">
     <w:nsid w:val="4AE56D4A"/>
     <w:multiLevelType w:val="multilevel"/>
     <w:tmpl w:val="10C6CFBC"/>
@@ -10918,7 +12177,156 @@
       </w:rPr>
     </w:lvl>
   </w:abstractNum>
-  <w:abstractNum w:abstractNumId="32">
+  <w:abstractNum w:abstractNumId="36">
+    <w:nsid w:val="4C4B25CA"/>
+    <w:multiLevelType w:val="multilevel"/>
+    <w:tmpl w:val="BA0AA628"/>
+    <w:lvl w:ilvl="0">
+      <w:start w:val="1"/>
+      <w:numFmt w:val="bullet"/>
+      <w:lvlText w:val=""/>
+      <w:lvlJc w:val="left"/>
+      <w:pPr>
+        <w:tabs>
+          <w:tab w:val="num" w:pos="720"/>
+        </w:tabs>
+        <w:ind w:left="720" w:hanging="360"/>
+      </w:pPr>
+      <w:rPr>
+        <w:rFonts w:ascii="Symbol" w:hAnsi="Symbol" w:hint="default"/>
+        <w:sz w:val="20"/>
+      </w:rPr>
+    </w:lvl>
+    <w:lvl w:ilvl="1" w:tentative="1">
+      <w:start w:val="1"/>
+      <w:numFmt w:val="bullet"/>
+      <w:lvlText w:val="o"/>
+      <w:lvlJc w:val="left"/>
+      <w:pPr>
+        <w:tabs>
+          <w:tab w:val="num" w:pos="1440"/>
+        </w:tabs>
+        <w:ind w:left="1440" w:hanging="360"/>
+      </w:pPr>
+      <w:rPr>
+        <w:rFonts w:ascii="Courier New" w:hAnsi="Courier New" w:hint="default"/>
+        <w:sz w:val="20"/>
+      </w:rPr>
+    </w:lvl>
+    <w:lvl w:ilvl="2" w:tentative="1">
+      <w:start w:val="1"/>
+      <w:numFmt w:val="bullet"/>
+      <w:lvlText w:val=""/>
+      <w:lvlJc w:val="left"/>
+      <w:pPr>
+        <w:tabs>
+          <w:tab w:val="num" w:pos="2160"/>
+        </w:tabs>
+        <w:ind w:left="2160" w:hanging="360"/>
+      </w:pPr>
+      <w:rPr>
+        <w:rFonts w:ascii="Wingdings" w:hAnsi="Wingdings" w:hint="default"/>
+        <w:sz w:val="20"/>
+      </w:rPr>
+    </w:lvl>
+    <w:lvl w:ilvl="3" w:tentative="1">
+      <w:start w:val="1"/>
+      <w:numFmt w:val="bullet"/>
+      <w:lvlText w:val=""/>
+      <w:lvlJc w:val="left"/>
+      <w:pPr>
+        <w:tabs>
+          <w:tab w:val="num" w:pos="2880"/>
+        </w:tabs>
+        <w:ind w:left="2880" w:hanging="360"/>
+      </w:pPr>
+      <w:rPr>
+        <w:rFonts w:ascii="Wingdings" w:hAnsi="Wingdings" w:hint="default"/>
+        <w:sz w:val="20"/>
+      </w:rPr>
+    </w:lvl>
+    <w:lvl w:ilvl="4" w:tentative="1">
+      <w:start w:val="1"/>
+      <w:numFmt w:val="bullet"/>
+      <w:lvlText w:val=""/>
+      <w:lvlJc w:val="left"/>
+      <w:pPr>
+        <w:tabs>
+          <w:tab w:val="num" w:pos="3600"/>
+        </w:tabs>
+        <w:ind w:left="3600" w:hanging="360"/>
+      </w:pPr>
+      <w:rPr>
+        <w:rFonts w:ascii="Wingdings" w:hAnsi="Wingdings" w:hint="default"/>
+        <w:sz w:val="20"/>
+      </w:rPr>
+    </w:lvl>
+    <w:lvl w:ilvl="5" w:tentative="1">
+      <w:start w:val="1"/>
+      <w:numFmt w:val="bullet"/>
+      <w:lvlText w:val=""/>
+      <w:lvlJc w:val="left"/>
+      <w:pPr>
+        <w:tabs>
+          <w:tab w:val="num" w:pos="4320"/>
+        </w:tabs>
+        <w:ind w:left="4320" w:hanging="360"/>
+      </w:pPr>
+      <w:rPr>
+        <w:rFonts w:ascii="Wingdings" w:hAnsi="Wingdings" w:hint="default"/>
+        <w:sz w:val="20"/>
+      </w:rPr>
+    </w:lvl>
+    <w:lvl w:ilvl="6" w:tentative="1">
+      <w:start w:val="1"/>
+      <w:numFmt w:val="bullet"/>
+      <w:lvlText w:val=""/>
+      <w:lvlJc w:val="left"/>
+      <w:pPr>
+        <w:tabs>
+          <w:tab w:val="num" w:pos="5040"/>
+        </w:tabs>
+        <w:ind w:left="5040" w:hanging="360"/>
+      </w:pPr>
+      <w:rPr>
+        <w:rFonts w:ascii="Wingdings" w:hAnsi="Wingdings" w:hint="default"/>
+        <w:sz w:val="20"/>
+      </w:rPr>
+    </w:lvl>
+    <w:lvl w:ilvl="7" w:tentative="1">
+      <w:start w:val="1"/>
+      <w:numFmt w:val="bullet"/>
+      <w:lvlText w:val=""/>
+      <w:lvlJc w:val="left"/>
+      <w:pPr>
+        <w:tabs>
+          <w:tab w:val="num" w:pos="5760"/>
+        </w:tabs>
+        <w:ind w:left="5760" w:hanging="360"/>
+      </w:pPr>
+      <w:rPr>
+        <w:rFonts w:ascii="Wingdings" w:hAnsi="Wingdings" w:hint="default"/>
+        <w:sz w:val="20"/>
+      </w:rPr>
+    </w:lvl>
+    <w:lvl w:ilvl="8" w:tentative="1">
+      <w:start w:val="1"/>
+      <w:numFmt w:val="bullet"/>
+      <w:lvlText w:val=""/>
+      <w:lvlJc w:val="left"/>
+      <w:pPr>
+        <w:tabs>
+          <w:tab w:val="num" w:pos="6480"/>
+        </w:tabs>
+        <w:ind w:left="6480" w:hanging="360"/>
+      </w:pPr>
+      <w:rPr>
+        <w:rFonts w:ascii="Wingdings" w:hAnsi="Wingdings" w:hint="default"/>
+        <w:sz w:val="20"/>
+      </w:rPr>
+    </w:lvl>
+  </w:abstractNum>
+  <w:abstractNum w:abstractNumId="37">
     <w:nsid w:val="4D09227D"/>
     <w:multiLevelType w:val="multilevel"/>
     <w:tmpl w:val="8DCA1106"/>
@@ -11067,7 +12475,7 @@
       </w:rPr>
     </w:lvl>
   </w:abstractNum>
-  <w:abstractNum w:abstractNumId="33">
+  <w:abstractNum w:abstractNumId="38">
     <w:nsid w:val="4F163A0E"/>
     <w:multiLevelType w:val="hybridMultilevel"/>
     <w:tmpl w:val="EF18F6D4"/>
@@ -11153,7 +12561,7 @@
       </w:pPr>
     </w:lvl>
   </w:abstractNum>
-  <w:abstractNum w:abstractNumId="34">
+  <w:abstractNum w:abstractNumId="39">
     <w:nsid w:val="518A71D5"/>
     <w:multiLevelType w:val="multilevel"/>
     <w:tmpl w:val="821AAAD6"/>
@@ -11302,7 +12710,7 @@
       </w:rPr>
     </w:lvl>
   </w:abstractNum>
-  <w:abstractNum w:abstractNumId="35">
+  <w:abstractNum w:abstractNumId="40">
     <w:nsid w:val="53663217"/>
     <w:multiLevelType w:val="multilevel"/>
     <w:tmpl w:val="C7EA0908"/>
@@ -11451,7 +12859,7 @@
       </w:rPr>
     </w:lvl>
   </w:abstractNum>
-  <w:abstractNum w:abstractNumId="36">
+  <w:abstractNum w:abstractNumId="41">
     <w:nsid w:val="536A3FFB"/>
     <w:multiLevelType w:val="multilevel"/>
     <w:tmpl w:val="6BAAF2E4"/>
@@ -11600,7 +13008,7 @@
       </w:rPr>
     </w:lvl>
   </w:abstractNum>
-  <w:abstractNum w:abstractNumId="37">
+  <w:abstractNum w:abstractNumId="42">
     <w:nsid w:val="571629F3"/>
     <w:multiLevelType w:val="multilevel"/>
     <w:tmpl w:val="F1A61210"/>
@@ -11749,7 +13157,7 @@
       </w:rPr>
     </w:lvl>
   </w:abstractNum>
-  <w:abstractNum w:abstractNumId="38">
+  <w:abstractNum w:abstractNumId="43">
     <w:nsid w:val="596C4D33"/>
     <w:multiLevelType w:val="multilevel"/>
     <w:tmpl w:val="BF70AEB8"/>
@@ -11898,7 +13306,7 @@
       </w:rPr>
     </w:lvl>
   </w:abstractNum>
-  <w:abstractNum w:abstractNumId="39">
+  <w:abstractNum w:abstractNumId="44">
     <w:nsid w:val="61513137"/>
     <w:multiLevelType w:val="multilevel"/>
     <w:tmpl w:val="853A6314"/>
@@ -12047,7 +13455,156 @@
       </w:rPr>
     </w:lvl>
   </w:abstractNum>
-  <w:abstractNum w:abstractNumId="40">
+  <w:abstractNum w:abstractNumId="45">
+    <w:nsid w:val="662E37F0"/>
+    <w:multiLevelType w:val="multilevel"/>
+    <w:tmpl w:val="6818FA30"/>
+    <w:lvl w:ilvl="0">
+      <w:start w:val="1"/>
+      <w:numFmt w:val="bullet"/>
+      <w:lvlText w:val=""/>
+      <w:lvlJc w:val="left"/>
+      <w:pPr>
+        <w:tabs>
+          <w:tab w:val="num" w:pos="720"/>
+        </w:tabs>
+        <w:ind w:left="720" w:hanging="360"/>
+      </w:pPr>
+      <w:rPr>
+        <w:rFonts w:ascii="Symbol" w:hAnsi="Symbol" w:hint="default"/>
+        <w:sz w:val="20"/>
+      </w:rPr>
+    </w:lvl>
+    <w:lvl w:ilvl="1" w:tentative="1">
+      <w:start w:val="1"/>
+      <w:numFmt w:val="bullet"/>
+      <w:lvlText w:val="o"/>
+      <w:lvlJc w:val="left"/>
+      <w:pPr>
+        <w:tabs>
+          <w:tab w:val="num" w:pos="1440"/>
+        </w:tabs>
+        <w:ind w:left="1440" w:hanging="360"/>
+      </w:pPr>
+      <w:rPr>
+        <w:rFonts w:ascii="Courier New" w:hAnsi="Courier New" w:hint="default"/>
+        <w:sz w:val="20"/>
+      </w:rPr>
+    </w:lvl>
+    <w:lvl w:ilvl="2" w:tentative="1">
+      <w:start w:val="1"/>
+      <w:numFmt w:val="bullet"/>
+      <w:lvlText w:val=""/>
+      <w:lvlJc w:val="left"/>
+      <w:pPr>
+        <w:tabs>
+          <w:tab w:val="num" w:pos="2160"/>
+        </w:tabs>
+        <w:ind w:left="2160" w:hanging="360"/>
+      </w:pPr>
+      <w:rPr>
+        <w:rFonts w:ascii="Wingdings" w:hAnsi="Wingdings" w:hint="default"/>
+        <w:sz w:val="20"/>
+      </w:rPr>
+    </w:lvl>
+    <w:lvl w:ilvl="3" w:tentative="1">
+      <w:start w:val="1"/>
+      <w:numFmt w:val="bullet"/>
+      <w:lvlText w:val=""/>
+      <w:lvlJc w:val="left"/>
+      <w:pPr>
+        <w:tabs>
+          <w:tab w:val="num" w:pos="2880"/>
+        </w:tabs>
+        <w:ind w:left="2880" w:hanging="360"/>
+      </w:pPr>
+      <w:rPr>
+        <w:rFonts w:ascii="Wingdings" w:hAnsi="Wingdings" w:hint="default"/>
+        <w:sz w:val="20"/>
+      </w:rPr>
+    </w:lvl>
+    <w:lvl w:ilvl="4" w:tentative="1">
+      <w:start w:val="1"/>
+      <w:numFmt w:val="bullet"/>
+      <w:lvlText w:val=""/>
+      <w:lvlJc w:val="left"/>
+      <w:pPr>
+        <w:tabs>
+          <w:tab w:val="num" w:pos="3600"/>
+        </w:tabs>
+        <w:ind w:left="3600" w:hanging="360"/>
+      </w:pPr>
+      <w:rPr>
+        <w:rFonts w:ascii="Wingdings" w:hAnsi="Wingdings" w:hint="default"/>
+        <w:sz w:val="20"/>
+      </w:rPr>
+    </w:lvl>
+    <w:lvl w:ilvl="5" w:tentative="1">
+      <w:start w:val="1"/>
+      <w:numFmt w:val="bullet"/>
+      <w:lvlText w:val=""/>
+      <w:lvlJc w:val="left"/>
+      <w:pPr>
+        <w:tabs>
+          <w:tab w:val="num" w:pos="4320"/>
+        </w:tabs>
+        <w:ind w:left="4320" w:hanging="360"/>
+      </w:pPr>
+      <w:rPr>
+        <w:rFonts w:ascii="Wingdings" w:hAnsi="Wingdings" w:hint="default"/>
+        <w:sz w:val="20"/>
+      </w:rPr>
+    </w:lvl>
+    <w:lvl w:ilvl="6" w:tentative="1">
+      <w:start w:val="1"/>
+      <w:numFmt w:val="bullet"/>
+      <w:lvlText w:val=""/>
+      <w:lvlJc w:val="left"/>
+      <w:pPr>
+        <w:tabs>
+          <w:tab w:val="num" w:pos="5040"/>
+        </w:tabs>
+        <w:ind w:left="5040" w:hanging="360"/>
+      </w:pPr>
+      <w:rPr>
+        <w:rFonts w:ascii="Wingdings" w:hAnsi="Wingdings" w:hint="default"/>
+        <w:sz w:val="20"/>
+      </w:rPr>
+    </w:lvl>
+    <w:lvl w:ilvl="7" w:tentative="1">
+      <w:start w:val="1"/>
+      <w:numFmt w:val="bullet"/>
+      <w:lvlText w:val=""/>
+      <w:lvlJc w:val="left"/>
+      <w:pPr>
+        <w:tabs>
+          <w:tab w:val="num" w:pos="5760"/>
+        </w:tabs>
+        <w:ind w:left="5760" w:hanging="360"/>
+      </w:pPr>
+      <w:rPr>
+        <w:rFonts w:ascii="Wingdings" w:hAnsi="Wingdings" w:hint="default"/>
+        <w:sz w:val="20"/>
+      </w:rPr>
+    </w:lvl>
+    <w:lvl w:ilvl="8" w:tentative="1">
+      <w:start w:val="1"/>
+      <w:numFmt w:val="bullet"/>
+      <w:lvlText w:val=""/>
+      <w:lvlJc w:val="left"/>
+      <w:pPr>
+        <w:tabs>
+          <w:tab w:val="num" w:pos="6480"/>
+        </w:tabs>
+        <w:ind w:left="6480" w:hanging="360"/>
+      </w:pPr>
+      <w:rPr>
+        <w:rFonts w:ascii="Wingdings" w:hAnsi="Wingdings" w:hint="default"/>
+        <w:sz w:val="20"/>
+      </w:rPr>
+    </w:lvl>
+  </w:abstractNum>
+  <w:abstractNum w:abstractNumId="46">
     <w:nsid w:val="6E00577B"/>
     <w:multiLevelType w:val="multilevel"/>
     <w:tmpl w:val="C1128A20"/>
@@ -12196,7 +13753,7 @@
       </w:rPr>
     </w:lvl>
   </w:abstractNum>
-  <w:abstractNum w:abstractNumId="41">
+  <w:abstractNum w:abstractNumId="47">
     <w:nsid w:val="6E7C68E8"/>
     <w:multiLevelType w:val="multilevel"/>
     <w:tmpl w:val="A0C88D80"/>
@@ -12345,7 +13902,7 @@
       </w:rPr>
     </w:lvl>
   </w:abstractNum>
-  <w:abstractNum w:abstractNumId="42">
+  <w:abstractNum w:abstractNumId="48">
     <w:nsid w:val="6F927DDF"/>
     <w:multiLevelType w:val="multilevel"/>
     <w:tmpl w:val="74BCCFAC"/>
@@ -12494,7 +14051,7 @@
       </w:rPr>
     </w:lvl>
   </w:abstractNum>
-  <w:abstractNum w:abstractNumId="43">
+  <w:abstractNum w:abstractNumId="49">
     <w:nsid w:val="70A07988"/>
     <w:multiLevelType w:val="multilevel"/>
     <w:tmpl w:val="57B6580E"/>
@@ -12643,7 +14200,7 @@
       </w:rPr>
     </w:lvl>
   </w:abstractNum>
-  <w:abstractNum w:abstractNumId="44">
+  <w:abstractNum w:abstractNumId="50">
     <w:nsid w:val="71661BE1"/>
     <w:multiLevelType w:val="multilevel"/>
     <w:tmpl w:val="59268804"/>
@@ -12792,7 +14349,7 @@
       </w:rPr>
     </w:lvl>
   </w:abstractNum>
-  <w:abstractNum w:abstractNumId="45">
+  <w:abstractNum w:abstractNumId="51">
     <w:nsid w:val="74443556"/>
     <w:multiLevelType w:val="hybridMultilevel"/>
     <w:tmpl w:val="A04C3288"/>
@@ -12878,7 +14435,7 @@
       </w:pPr>
     </w:lvl>
   </w:abstractNum>
-  <w:abstractNum w:abstractNumId="46">
+  <w:abstractNum w:abstractNumId="52">
     <w:nsid w:val="77746186"/>
     <w:multiLevelType w:val="multilevel"/>
     <w:tmpl w:val="3D60FA4E"/>
@@ -13027,7 +14584,7 @@
       </w:rPr>
     </w:lvl>
   </w:abstractNum>
-  <w:abstractNum w:abstractNumId="47">
+  <w:abstractNum w:abstractNumId="53">
     <w:nsid w:val="7B08458D"/>
     <w:multiLevelType w:val="hybridMultilevel"/>
     <w:tmpl w:val="EBD4B164"/>
@@ -13113,7 +14670,7 @@
       </w:pPr>
     </w:lvl>
   </w:abstractNum>
-  <w:abstractNum w:abstractNumId="48">
+  <w:abstractNum w:abstractNumId="54">
     <w:nsid w:val="7CA06308"/>
     <w:multiLevelType w:val="multilevel"/>
     <w:tmpl w:val="D12627D4"/>
@@ -13262,154 +14819,288 @@
       </w:rPr>
     </w:lvl>
   </w:abstractNum>
+  <w:abstractNum w:abstractNumId="55">
+    <w:nsid w:val="7D172B2B"/>
+    <w:multiLevelType w:val="hybridMultilevel"/>
+    <w:tmpl w:val="67965258"/>
+    <w:lvl w:ilvl="0" w:tplc="04090001">
+      <w:start w:val="1"/>
+      <w:numFmt w:val="bullet"/>
+      <w:lvlText w:val=""/>
+      <w:lvlJc w:val="left"/>
+      <w:pPr>
+        <w:ind w:left="720" w:hanging="360"/>
+      </w:pPr>
+      <w:rPr>
+        <w:rFonts w:ascii="Symbol" w:hAnsi="Symbol" w:hint="default"/>
+      </w:rPr>
+    </w:lvl>
+    <w:lvl w:ilvl="1" w:tplc="04090003" w:tentative="1">
+      <w:start w:val="1"/>
+      <w:numFmt w:val="bullet"/>
+      <w:lvlText w:val="o"/>
+      <w:lvlJc w:val="left"/>
+      <w:pPr>
+        <w:ind w:left="1440" w:hanging="360"/>
+      </w:pPr>
+      <w:rPr>
+        <w:rFonts w:ascii="Courier New" w:hAnsi="Courier New" w:cs="Courier New" w:hint="default"/>
+      </w:rPr>
+    </w:lvl>
+    <w:lvl w:ilvl="2" w:tplc="04090005" w:tentative="1">
+      <w:start w:val="1"/>
+      <w:numFmt w:val="bullet"/>
+      <w:lvlText w:val=""/>
+      <w:lvlJc w:val="left"/>
+      <w:pPr>
+        <w:ind w:left="2160" w:hanging="360"/>
+      </w:pPr>
+      <w:rPr>
+        <w:rFonts w:ascii="Wingdings" w:hAnsi="Wingdings" w:hint="default"/>
+      </w:rPr>
+    </w:lvl>
+    <w:lvl w:ilvl="3" w:tplc="04090001" w:tentative="1">
+      <w:start w:val="1"/>
+      <w:numFmt w:val="bullet"/>
+      <w:lvlText w:val=""/>
+      <w:lvlJc w:val="left"/>
+      <w:pPr>
+        <w:ind w:left="2880" w:hanging="360"/>
+      </w:pPr>
+      <w:rPr>
+        <w:rFonts w:ascii="Symbol" w:hAnsi="Symbol" w:hint="default"/>
+      </w:rPr>
+    </w:lvl>
+    <w:lvl w:ilvl="4" w:tplc="04090003" w:tentative="1">
+      <w:start w:val="1"/>
+      <w:numFmt w:val="bullet"/>
+      <w:lvlText w:val="o"/>
+      <w:lvlJc w:val="left"/>
+      <w:pPr>
+        <w:ind w:left="3600" w:hanging="360"/>
+      </w:pPr>
+      <w:rPr>
+        <w:rFonts w:ascii="Courier New" w:hAnsi="Courier New" w:cs="Courier New" w:hint="default"/>
+      </w:rPr>
+    </w:lvl>
+    <w:lvl w:ilvl="5" w:tplc="04090005" w:tentative="1">
+      <w:start w:val="1"/>
+      <w:numFmt w:val="bullet"/>
+      <w:lvlText w:val=""/>
+      <w:lvlJc w:val="left"/>
+      <w:pPr>
+        <w:ind w:left="4320" w:hanging="360"/>
+      </w:pPr>
+      <w:rPr>
+        <w:rFonts w:ascii="Wingdings" w:hAnsi="Wingdings" w:hint="default"/>
+      </w:rPr>
+    </w:lvl>
+    <w:lvl w:ilvl="6" w:tplc="04090001" w:tentative="1">
+      <w:start w:val="1"/>
+      <w:numFmt w:val="bullet"/>
+      <w:lvlText w:val=""/>
+      <w:lvlJc w:val="left"/>
+      <w:pPr>
+        <w:ind w:left="5040" w:hanging="360"/>
+      </w:pPr>
+      <w:rPr>
+        <w:rFonts w:ascii="Symbol" w:hAnsi="Symbol" w:hint="default"/>
+      </w:rPr>
+    </w:lvl>
+    <w:lvl w:ilvl="7" w:tplc="04090003" w:tentative="1">
+      <w:start w:val="1"/>
+      <w:numFmt w:val="bullet"/>
+      <w:lvlText w:val="o"/>
+      <w:lvlJc w:val="left"/>
+      <w:pPr>
+        <w:ind w:left="5760" w:hanging="360"/>
+      </w:pPr>
+      <w:rPr>
+        <w:rFonts w:ascii="Courier New" w:hAnsi="Courier New" w:cs="Courier New" w:hint="default"/>
+      </w:rPr>
+    </w:lvl>
+    <w:lvl w:ilvl="8" w:tplc="04090005" w:tentative="1">
+      <w:start w:val="1"/>
+      <w:numFmt w:val="bullet"/>
+      <w:lvlText w:val=""/>
+      <w:lvlJc w:val="left"/>
+      <w:pPr>
+        <w:ind w:left="6480" w:hanging="360"/>
+      </w:pPr>
+      <w:rPr>
+        <w:rFonts w:ascii="Wingdings" w:hAnsi="Wingdings" w:hint="default"/>
+      </w:rPr>
+    </w:lvl>
+  </w:abstractNum>
   <w:num w:numId="1">
+    <w:abstractNumId w:val="29"/>
+  </w:num>
+  <w:num w:numId="2">
+    <w:abstractNumId w:val="51"/>
+  </w:num>
+  <w:num w:numId="3">
+    <w:abstractNumId w:val="30"/>
+  </w:num>
+  <w:num w:numId="4">
+    <w:abstractNumId w:val="34"/>
+  </w:num>
+  <w:num w:numId="5">
+    <w:abstractNumId w:val="42"/>
+  </w:num>
+  <w:num w:numId="6">
+    <w:abstractNumId w:val="24"/>
+  </w:num>
+  <w:num w:numId="7">
+    <w:abstractNumId w:val="54"/>
+  </w:num>
+  <w:num w:numId="8">
+    <w:abstractNumId w:val="19"/>
+  </w:num>
+  <w:num w:numId="9">
+    <w:abstractNumId w:val="49"/>
+  </w:num>
+  <w:num w:numId="10">
+    <w:abstractNumId w:val="35"/>
+  </w:num>
+  <w:num w:numId="11">
+    <w:abstractNumId w:val="48"/>
+  </w:num>
+  <w:num w:numId="12">
+    <w:abstractNumId w:val="38"/>
+  </w:num>
+  <w:num w:numId="13">
+    <w:abstractNumId w:val="28"/>
+  </w:num>
+  <w:num w:numId="14">
+    <w:abstractNumId w:val="8"/>
+  </w:num>
+  <w:num w:numId="15">
+    <w:abstractNumId w:val="32"/>
+  </w:num>
+  <w:num w:numId="16">
+    <w:abstractNumId w:val="37"/>
+  </w:num>
+  <w:num w:numId="17">
     <w:abstractNumId w:val="25"/>
   </w:num>
-  <w:num w:numId="2">
-    <w:abstractNumId w:val="45"/>
+  <w:num w:numId="18">
+    <w:abstractNumId w:val="43"/>
   </w:num>
-  <w:num w:numId="3">
+  <w:num w:numId="19">
+    <w:abstractNumId w:val="27"/>
+  </w:num>
+  <w:num w:numId="20">
+    <w:abstractNumId w:val="46"/>
+  </w:num>
+  <w:num w:numId="21">
+    <w:abstractNumId w:val="33"/>
+  </w:num>
+  <w:num w:numId="22">
+    <w:abstractNumId w:val="53"/>
+  </w:num>
+  <w:num w:numId="23">
+    <w:abstractNumId w:val="13"/>
+  </w:num>
+  <w:num w:numId="24">
+    <w:abstractNumId w:val="7"/>
+  </w:num>
+  <w:num w:numId="25">
+    <w:abstractNumId w:val="52"/>
+  </w:num>
+  <w:num w:numId="26">
+    <w:abstractNumId w:val="10"/>
+  </w:num>
+  <w:num w:numId="27">
+    <w:abstractNumId w:val="17"/>
+  </w:num>
+  <w:num w:numId="28">
+    <w:abstractNumId w:val="6"/>
+  </w:num>
+  <w:num w:numId="29">
+    <w:abstractNumId w:val="41"/>
+  </w:num>
+  <w:num w:numId="30">
+    <w:abstractNumId w:val="44"/>
+  </w:num>
+  <w:num w:numId="31">
     <w:abstractNumId w:val="26"/>
   </w:num>
-  <w:num w:numId="4">
-    <w:abstractNumId w:val="30"/>
-  </w:num>
-  <w:num w:numId="5">
-    <w:abstractNumId w:val="37"/>
-  </w:num>
-  <w:num w:numId="6">
-    <w:abstractNumId w:val="20"/>
-  </w:num>
-  <w:num w:numId="7">
-    <w:abstractNumId w:val="48"/>
-  </w:num>
-  <w:num w:numId="8">
-    <w:abstractNumId w:val="16"/>
-  </w:num>
-  <w:num w:numId="9">
-    <w:abstractNumId w:val="43"/>
-  </w:num>
-  <w:num w:numId="10">
-    <w:abstractNumId w:val="31"/>
-  </w:num>
-  <w:num w:numId="11">
-    <w:abstractNumId w:val="42"/>
-  </w:num>
-  <w:num w:numId="12">
-    <w:abstractNumId w:val="33"/>
-  </w:num>
-  <w:num w:numId="13">
-    <w:abstractNumId w:val="24"/>
-  </w:num>
-  <w:num w:numId="14">
-    <w:abstractNumId w:val="7"/>
-  </w:num>
-  <w:num w:numId="15">
-    <w:abstractNumId w:val="28"/>
-  </w:num>
-  <w:num w:numId="16">
-    <w:abstractNumId w:val="32"/>
-  </w:num>
-  <w:num w:numId="17">
-    <w:abstractNumId w:val="21"/>
-  </w:num>
-  <w:num w:numId="18">
-    <w:abstractNumId w:val="38"/>
-  </w:num>
-  <w:num w:numId="19">
-    <w:abstractNumId w:val="23"/>
-  </w:num>
-  <w:num w:numId="20">
-    <w:abstractNumId w:val="40"/>
-  </w:num>
-  <w:num w:numId="21">
-    <w:abstractNumId w:val="29"/>
-  </w:num>
-  <w:num w:numId="22">
-    <w:abstractNumId w:val="47"/>
-  </w:num>
-  <w:num w:numId="23">
-    <w:abstractNumId w:val="11"/>
-  </w:num>
-  <w:num w:numId="24">
-    <w:abstractNumId w:val="6"/>
-  </w:num>
-  <w:num w:numId="25">
-    <w:abstractNumId w:val="46"/>
-  </w:num>
-  <w:num w:numId="26">
-    <w:abstractNumId w:val="8"/>
-  </w:num>
-  <w:num w:numId="27">
-    <w:abstractNumId w:val="14"/>
-  </w:num>
-  <w:num w:numId="28">
+  <w:num w:numId="32">
     <w:abstractNumId w:val="5"/>
-  </w:num>
-  <w:num w:numId="29">
-    <w:abstractNumId w:val="36"/>
-  </w:num>
-  <w:num w:numId="30">
-    <w:abstractNumId w:val="39"/>
-  </w:num>
-  <w:num w:numId="31">
-    <w:abstractNumId w:val="22"/>
-  </w:num>
-  <w:num w:numId="32">
-    <w:abstractNumId w:val="4"/>
   </w:num>
   <w:num w:numId="33">
     <w:abstractNumId w:val="0"/>
   </w:num>
   <w:num w:numId="34">
-    <w:abstractNumId w:val="19"/>
+    <w:abstractNumId w:val="23"/>
   </w:num>
   <w:num w:numId="35">
-    <w:abstractNumId w:val="17"/>
+    <w:abstractNumId w:val="21"/>
   </w:num>
   <w:num w:numId="36">
+    <w:abstractNumId w:val="15"/>
+  </w:num>
+  <w:num w:numId="37">
+    <w:abstractNumId w:val="31"/>
+  </w:num>
+  <w:num w:numId="38">
+    <w:abstractNumId w:val="50"/>
+  </w:num>
+  <w:num w:numId="39">
+    <w:abstractNumId w:val="40"/>
+  </w:num>
+  <w:num w:numId="40">
+    <w:abstractNumId w:val="11"/>
+  </w:num>
+  <w:num w:numId="41">
+    <w:abstractNumId w:val="16"/>
+  </w:num>
+  <w:num w:numId="42">
     <w:abstractNumId w:val="12"/>
   </w:num>
-  <w:num w:numId="37">
-    <w:abstractNumId w:val="27"/>
+  <w:num w:numId="43">
+    <w:abstractNumId w:val="3"/>
   </w:num>
-  <w:num w:numId="38">
-    <w:abstractNumId w:val="44"/>
+  <w:num w:numId="44">
+    <w:abstractNumId w:val="47"/>
   </w:num>
-  <w:num w:numId="39">
-    <w:abstractNumId w:val="35"/>
+  <w:num w:numId="45">
+    <w:abstractNumId w:val="4"/>
   </w:num>
-  <w:num w:numId="40">
+  <w:num w:numId="46">
+    <w:abstractNumId w:val="39"/>
+  </w:num>
+  <w:num w:numId="47">
+    <w:abstractNumId w:val="18"/>
+  </w:num>
+  <w:num w:numId="48">
+    <w:abstractNumId w:val="22"/>
+  </w:num>
+  <w:num w:numId="49">
+    <w:abstractNumId w:val="2"/>
+  </w:num>
+  <w:num w:numId="50">
+    <w:abstractNumId w:val="55"/>
+  </w:num>
+  <w:num w:numId="51">
+    <w:abstractNumId w:val="14"/>
+  </w:num>
+  <w:num w:numId="52">
+    <w:abstractNumId w:val="1"/>
+  </w:num>
+  <w:num w:numId="53">
     <w:abstractNumId w:val="9"/>
   </w:num>
-  <w:num w:numId="41">
-    <w:abstractNumId w:val="13"/>
+  <w:num w:numId="54">
+    <w:abstractNumId w:val="20"/>
   </w:num>
-  <w:num w:numId="42">
-    <w:abstractNumId w:val="10"/>
+  <w:num w:numId="55">
+    <w:abstractNumId w:val="45"/>
   </w:num>
-  <w:num w:numId="43">
-    <w:abstractNumId w:val="2"/>
+  <w:num w:numId="56">
+    <w:abstractNumId w:val="36"/>
   </w:num>
-  <w:num w:numId="44">
-    <w:abstractNumId w:val="41"/>
-  </w:num>
-  <w:num w:numId="45">
-    <w:abstractNumId w:val="3"/>
-  </w:num>
-  <w:num w:numId="46">
-    <w:abstractNumId w:val="34"/>
-  </w:num>
-  <w:num w:numId="47">
-    <w:abstractNumId w:val="15"/>
-  </w:num>
-  <w:num w:numId="48">
-    <w:abstractNumId w:val="18"/>
-  </w:num>
-  <w:num w:numId="49">
-    <w:abstractNumId w:val="1"/>
-  </w:num>
-  <w:numIdMacAtCleanup w:val="49"/>
+  <w:numIdMacAtCleanup w:val="50"/>
 </w:numbering>
 </file>
 
@@ -13669,6 +15360,7 @@
   <w:style w:type="character" w:default="1" w:styleId="DefaultParagraphFont">
     <w:name w:val="Default Paragraph Font"/>
     <w:uiPriority w:val="1"/>
+    <w:semiHidden/>
     <w:unhideWhenUsed/>
   </w:style>
   <w:style w:type="table" w:default="1" w:styleId="TableNormal">
@@ -14094,6 +15786,7 @@
   <w:style w:type="character" w:default="1" w:styleId="DefaultParagraphFont">
     <w:name w:val="Default Paragraph Font"/>
     <w:uiPriority w:val="1"/>
+    <w:semiHidden/>
     <w:unhideWhenUsed/>
   </w:style>
   <w:style w:type="table" w:default="1" w:styleId="TableNormal">
